--- a/Proposal/PROPOSAL-TUGAS-AKHIR.docx
+++ b/Proposal/PROPOSAL-TUGAS-AKHIR.docx
@@ -42,14 +42,6 @@
       <w:r>
         <w:rPr>
           <w:rFonts w:ascii="Times New Roman" w:hAnsi="Times New Roman" w:cs="Times New Roman"/>
-          <w:b/>
-          <w:sz w:val="24"/>
-        </w:rPr>
-        <w:tab/>
-      </w:r>
-      <w:r>
-        <w:rPr>
-          <w:rFonts w:ascii="Times New Roman" w:hAnsi="Times New Roman" w:cs="Times New Roman"/>
           <w:i/>
           <w:sz w:val="24"/>
         </w:rPr>
@@ -376,7 +368,6 @@
           <w:sz w:val="24"/>
           <w:szCs w:val="24"/>
         </w:rPr>
-        <w:tab/>
         <w:t>Dalam pengembangan, secara permainan game ini cukup membuat jenuh</w:t>
       </w:r>
       <w:r>
@@ -609,7 +600,6 @@
           <w:rFonts w:ascii="Times New Roman" w:hAnsi="Times New Roman" w:cs="Times New Roman"/>
           <w:sz w:val="24"/>
         </w:rPr>
-        <w:tab/>
         <w:t xml:space="preserve">Untuk menangani permasalahan yang sejenis, berbagai pendekatan algoritma dapat dilakukan, namun dalam tugas akhir ini akan digunakan metode </w:t>
       </w:r>
       <w:r>
@@ -749,7 +739,6 @@
           <w:i/>
           <w:sz w:val="24"/>
         </w:rPr>
-        <w:tab/>
         <w:t xml:space="preserve">Machine learning </w:t>
       </w:r>
       <w:r>
@@ -852,7 +841,6 @@
           <w:rFonts w:ascii="Times New Roman" w:hAnsi="Times New Roman" w:cs="Times New Roman"/>
           <w:sz w:val="24"/>
         </w:rPr>
-        <w:tab/>
         <w:t>Sesuai dengan uraian diatas, penulis mengusulkan Tugas Akhir dengan judul “</w:t>
       </w:r>
       <w:r>
@@ -991,13 +979,6 @@
           <w:rFonts w:ascii="Times New Roman" w:hAnsi="Times New Roman" w:cs="Times New Roman"/>
           <w:sz w:val="24"/>
         </w:rPr>
-        <w:tab/>
-      </w:r>
-      <w:r>
-        <w:rPr>
-          <w:rFonts w:ascii="Times New Roman" w:hAnsi="Times New Roman" w:cs="Times New Roman"/>
-          <w:sz w:val="24"/>
-        </w:rPr>
         <w:t>Adapun permasalahan dalam tugas akhir</w:t>
       </w:r>
       <w:r>
@@ -1016,6 +997,7 @@
           <w:numId w:val="2"/>
         </w:numPr>
         <w:spacing w:line="360" w:lineRule="auto"/>
+        <w:ind w:left="709"/>
         <w:rPr>
           <w:rFonts w:ascii="Times New Roman" w:hAnsi="Times New Roman" w:cs="Times New Roman"/>
           <w:sz w:val="24"/>
@@ -1051,6 +1033,7 @@
           <w:numId w:val="2"/>
         </w:numPr>
         <w:spacing w:line="360" w:lineRule="auto"/>
+        <w:ind w:left="709"/>
         <w:rPr>
           <w:rFonts w:ascii="Times New Roman" w:hAnsi="Times New Roman" w:cs="Times New Roman"/>
           <w:sz w:val="24"/>
@@ -1104,7 +1087,6 @@
           <w:rFonts w:ascii="Times New Roman" w:hAnsi="Times New Roman" w:cs="Times New Roman"/>
           <w:sz w:val="24"/>
         </w:rPr>
-        <w:tab/>
         <w:t>Adapun tujuan dari tugas akhir</w:t>
       </w:r>
       <w:r>
@@ -3505,6 +3487,38 @@
       <w:pPr>
         <w:pStyle w:val="ListParagraph"/>
         <w:spacing w:line="360" w:lineRule="auto"/>
+        <w:ind w:left="1139"/>
+        <w:rPr>
+          <w:rFonts w:ascii="Times New Roman" w:hAnsi="Times New Roman" w:cs="Times New Roman"/>
+          <w:sz w:val="24"/>
+        </w:rPr>
+      </w:pPr>
+      <w:r>
+        <w:rPr>
+          <w:rFonts w:ascii="Times New Roman" w:hAnsi="Times New Roman" w:cs="Times New Roman"/>
+          <w:sz w:val="24"/>
+        </w:rPr>
+        <w:t>(Nurul Iman</w:t>
+      </w:r>
+      <w:r>
+        <w:rPr>
+          <w:rFonts w:ascii="Times New Roman" w:hAnsi="Times New Roman" w:cs="Times New Roman"/>
+          <w:sz w:val="24"/>
+        </w:rPr>
+        <w:t xml:space="preserve"> </w:t>
+      </w:r>
+      <w:r>
+        <w:rPr>
+          <w:rFonts w:ascii="Times New Roman" w:hAnsi="Times New Roman" w:cs="Times New Roman"/>
+          <w:sz w:val="24"/>
+        </w:rPr>
+        <w:t>,2013)</w:t>
+      </w:r>
+    </w:p>
+    <w:p>
+      <w:pPr>
+        <w:pStyle w:val="ListParagraph"/>
+        <w:spacing w:line="360" w:lineRule="auto"/>
         <w:ind w:left="426" w:firstLine="425"/>
         <w:rPr>
           <w:rFonts w:ascii="Times New Roman" w:hAnsi="Times New Roman" w:cs="Times New Roman"/>
@@ -3581,11 +3595,12 @@
     </w:p>
     <w:p>
       <w:pPr>
-        <w:spacing w:line="360" w:lineRule="auto"/>
-        <w:rPr>
-          <w:rFonts w:ascii="Times New Roman" w:hAnsi="Times New Roman" w:cs="Times New Roman"/>
-          <w:b/>
-          <w:sz w:val="32"/>
+        <w:pStyle w:val="ListParagraph"/>
+        <w:spacing w:line="360" w:lineRule="auto"/>
+        <w:ind w:left="426" w:firstLine="425"/>
+        <w:rPr>
+          <w:rFonts w:ascii="Times New Roman" w:hAnsi="Times New Roman" w:cs="Times New Roman"/>
+          <w:sz w:val="24"/>
         </w:rPr>
       </w:pPr>
     </w:p>
@@ -3598,6 +3613,7 @@
         <w:rPr>
           <w:rFonts w:ascii="Times New Roman" w:hAnsi="Times New Roman" w:cs="Times New Roman"/>
           <w:b/>
+          <w:i/>
           <w:sz w:val="24"/>
         </w:rPr>
       </w:pPr>
@@ -3607,7 +3623,43 @@
           <w:b/>
           <w:sz w:val="24"/>
         </w:rPr>
-        <w:t>7.2. AI</w:t>
+        <w:t xml:space="preserve">7.2. </w:t>
+      </w:r>
+      <w:r>
+        <w:rPr>
+          <w:rFonts w:ascii="Times New Roman" w:hAnsi="Times New Roman" w:cs="Times New Roman"/>
+          <w:b/>
+          <w:i/>
+          <w:sz w:val="24"/>
+        </w:rPr>
+        <w:t>A</w:t>
+      </w:r>
+      <w:r>
+        <w:rPr>
+          <w:rFonts w:ascii="Times New Roman" w:hAnsi="Times New Roman" w:cs="Times New Roman"/>
+          <w:b/>
+          <w:i/>
+          <w:sz w:val="24"/>
+        </w:rPr>
+        <w:t xml:space="preserve">rtificial </w:t>
+      </w:r>
+      <w:r>
+        <w:rPr>
+          <w:rFonts w:ascii="Times New Roman" w:hAnsi="Times New Roman" w:cs="Times New Roman"/>
+          <w:b/>
+          <w:i/>
+          <w:sz w:val="24"/>
+        </w:rPr>
+        <w:t>I</w:t>
+      </w:r>
+      <w:r>
+        <w:rPr>
+          <w:rFonts w:ascii="Times New Roman" w:hAnsi="Times New Roman" w:cs="Times New Roman"/>
+          <w:b/>
+          <w:i/>
+          <w:sz w:val="24"/>
+        </w:rPr>
+        <w:t>ntelligence</w:t>
       </w:r>
     </w:p>
     <w:p>
@@ -3635,14 +3687,23 @@
           <w:sz w:val="24"/>
           <w:szCs w:val="25"/>
         </w:rPr>
-        <w:t>Artificial intelligence</w:t>
+        <w:t>Artificial I</w:t>
       </w:r>
       <w:r>
         <w:rPr>
           <w:rFonts w:ascii="Times New Roman" w:eastAsia="Times New Roman" w:hAnsi="Times New Roman" w:cs="Times New Roman"/>
+          <w:i/>
           <w:sz w:val="24"/>
           <w:szCs w:val="25"/>
         </w:rPr>
+        <w:t>ntelligence</w:t>
+      </w:r>
+      <w:r>
+        <w:rPr>
+          <w:rFonts w:ascii="Times New Roman" w:eastAsia="Times New Roman" w:hAnsi="Times New Roman" w:cs="Times New Roman"/>
+          <w:sz w:val="24"/>
+          <w:szCs w:val="25"/>
+        </w:rPr>
         <w:t xml:space="preserve"> </w:t>
       </w:r>
       <w:r>
@@ -3667,11 +3728,38 @@
       <w:r>
         <w:rPr>
           <w:rFonts w:ascii="Times New Roman" w:eastAsia="Times New Roman" w:hAnsi="Times New Roman" w:cs="Times New Roman"/>
+          <w:i/>
+          <w:sz w:val="24"/>
+          <w:szCs w:val="25"/>
+        </w:rPr>
+        <w:t xml:space="preserve">Artificial </w:t>
+      </w:r>
+      <w:r>
+        <w:rPr>
+          <w:rFonts w:ascii="Times New Roman" w:eastAsia="Times New Roman" w:hAnsi="Times New Roman" w:cs="Times New Roman"/>
+          <w:i/>
+          <w:sz w:val="24"/>
+          <w:szCs w:val="25"/>
+        </w:rPr>
+        <w:t>I</w:t>
+      </w:r>
+      <w:r>
+        <w:rPr>
+          <w:rFonts w:ascii="Times New Roman" w:eastAsia="Times New Roman" w:hAnsi="Times New Roman" w:cs="Times New Roman"/>
+          <w:i/>
+          <w:sz w:val="24"/>
+          <w:szCs w:val="25"/>
+        </w:rPr>
+        <w:t>ntelligence</w:t>
+      </w:r>
+      <w:r>
+        <w:rPr>
+          <w:rFonts w:ascii="Times New Roman" w:eastAsia="Times New Roman" w:hAnsi="Times New Roman" w:cs="Times New Roman"/>
           <w:sz w:val="24"/>
           <w:szCs w:val="24"/>
           <w:lang w:val="id-ID"/>
         </w:rPr>
-        <w:t>AI adal</w:t>
+        <w:t xml:space="preserve"> adal</w:t>
       </w:r>
       <w:r>
         <w:rPr>
@@ -3792,36 +3880,2273 @@
     </w:p>
     <w:p>
       <w:pPr>
+        <w:spacing w:line="360" w:lineRule="auto"/>
+        <w:ind w:firstLine="720"/>
+        <w:rPr>
+          <w:rFonts w:ascii="Times New Roman" w:hAnsi="Times New Roman" w:cs="Times New Roman"/>
+          <w:sz w:val="24"/>
+          <w:szCs w:val="36"/>
+        </w:rPr>
+      </w:pPr>
+      <w:r>
+        <w:rPr>
+          <w:rFonts w:ascii="Times New Roman" w:hAnsi="Times New Roman" w:cs="Times New Roman"/>
+          <w:sz w:val="24"/>
+          <w:szCs w:val="36"/>
+        </w:rPr>
+        <w:t xml:space="preserve">Ada beberapa tipe agen </w:t>
+      </w:r>
+      <w:r>
+        <w:rPr>
+          <w:rFonts w:ascii="Times New Roman" w:eastAsia="Times New Roman" w:hAnsi="Times New Roman" w:cs="Times New Roman"/>
+          <w:i/>
+          <w:sz w:val="24"/>
+          <w:szCs w:val="25"/>
+        </w:rPr>
+        <w:t>Artificial I</w:t>
+      </w:r>
+      <w:r>
+        <w:rPr>
+          <w:rFonts w:ascii="Times New Roman" w:eastAsia="Times New Roman" w:hAnsi="Times New Roman" w:cs="Times New Roman"/>
+          <w:i/>
+          <w:sz w:val="24"/>
+          <w:szCs w:val="25"/>
+        </w:rPr>
+        <w:t>ntelligence</w:t>
+      </w:r>
+      <w:r>
+        <w:rPr>
+          <w:rFonts w:ascii="Times New Roman" w:hAnsi="Times New Roman" w:cs="Times New Roman"/>
+          <w:sz w:val="24"/>
+          <w:szCs w:val="36"/>
+        </w:rPr>
+        <w:t>:</w:t>
+      </w:r>
+    </w:p>
+    <w:p>
+      <w:pPr>
         <w:pStyle w:val="ListParagraph"/>
-        <w:spacing w:line="360" w:lineRule="auto"/>
-        <w:ind w:left="397"/>
+        <w:numPr>
+          <w:ilvl w:val="3"/>
+          <w:numId w:val="10"/>
+        </w:numPr>
+        <w:spacing w:line="360" w:lineRule="auto"/>
+        <w:ind w:left="720"/>
+        <w:rPr>
+          <w:rFonts w:ascii="Times New Roman" w:hAnsi="Times New Roman" w:cs="Times New Roman"/>
+          <w:i/>
+          <w:sz w:val="24"/>
+          <w:szCs w:val="36"/>
+        </w:rPr>
+      </w:pPr>
+      <w:r>
+        <w:rPr>
+          <w:rFonts w:ascii="Times New Roman" w:hAnsi="Times New Roman" w:cs="Times New Roman"/>
+          <w:i/>
+          <w:sz w:val="24"/>
+          <w:szCs w:val="36"/>
+        </w:rPr>
+        <w:t>Reasoning</w:t>
+      </w:r>
+    </w:p>
+    <w:p>
+      <w:pPr>
+        <w:spacing w:line="360" w:lineRule="auto"/>
+        <w:ind w:left="851"/>
+        <w:rPr>
+          <w:rFonts w:ascii="Times New Roman" w:hAnsi="Times New Roman" w:cs="Times New Roman"/>
+          <w:sz w:val="24"/>
+          <w:szCs w:val="36"/>
+        </w:rPr>
+      </w:pPr>
+      <w:r>
+        <w:rPr>
+          <w:rFonts w:ascii="Times New Roman" w:hAnsi="Times New Roman" w:cs="Times New Roman"/>
+          <w:i/>
+          <w:sz w:val="24"/>
+          <w:szCs w:val="36"/>
+        </w:rPr>
+        <w:t>Reasoning</w:t>
+      </w:r>
+      <w:r>
+        <w:rPr>
+          <w:rFonts w:ascii="Times New Roman" w:hAnsi="Times New Roman" w:cs="Times New Roman"/>
+          <w:sz w:val="24"/>
+          <w:szCs w:val="36"/>
+        </w:rPr>
+        <w:t xml:space="preserve"> </w:t>
+      </w:r>
+      <w:r>
+        <w:rPr>
+          <w:rFonts w:ascii="Times New Roman" w:hAnsi="Times New Roman" w:cs="Times New Roman"/>
+          <w:sz w:val="24"/>
+          <w:szCs w:val="36"/>
+        </w:rPr>
+        <w:t>adalah serangkaian proses yang memungkinkan untuk menyediakan dasar untuk penilaian, membuat keputusan, dan prediksi.</w:t>
+      </w:r>
+    </w:p>
+    <w:p>
+      <w:pPr>
+        <w:pStyle w:val="ListParagraph"/>
+        <w:numPr>
+          <w:ilvl w:val="3"/>
+          <w:numId w:val="10"/>
+        </w:numPr>
+        <w:spacing w:line="360" w:lineRule="auto"/>
+        <w:ind w:left="720"/>
+        <w:rPr>
+          <w:rFonts w:ascii="Times New Roman" w:hAnsi="Times New Roman" w:cs="Times New Roman"/>
+          <w:i/>
+          <w:sz w:val="24"/>
+          <w:szCs w:val="36"/>
+        </w:rPr>
+      </w:pPr>
+      <w:r>
+        <w:rPr>
+          <w:rFonts w:ascii="Times New Roman" w:hAnsi="Times New Roman" w:cs="Times New Roman"/>
+          <w:i/>
+          <w:sz w:val="24"/>
+          <w:szCs w:val="36"/>
+        </w:rPr>
+        <w:t>Learning</w:t>
+      </w:r>
+    </w:p>
+    <w:p>
+      <w:pPr>
+        <w:spacing w:line="360" w:lineRule="auto"/>
+        <w:ind w:left="851"/>
+        <w:rPr>
+          <w:rFonts w:ascii="Times New Roman" w:hAnsi="Times New Roman" w:cs="Times New Roman"/>
+          <w:sz w:val="24"/>
+          <w:szCs w:val="36"/>
+        </w:rPr>
+      </w:pPr>
+      <w:r>
+        <w:rPr>
+          <w:rFonts w:ascii="Times New Roman" w:hAnsi="Times New Roman" w:cs="Times New Roman"/>
+          <w:i/>
+          <w:sz w:val="24"/>
+          <w:szCs w:val="36"/>
+        </w:rPr>
+        <w:t xml:space="preserve">Learning </w:t>
+      </w:r>
+      <w:r>
+        <w:rPr>
+          <w:rFonts w:ascii="Times New Roman" w:hAnsi="Times New Roman" w:cs="Times New Roman"/>
+          <w:sz w:val="24"/>
+          <w:szCs w:val="36"/>
+        </w:rPr>
+        <w:t>a</w:t>
+      </w:r>
+      <w:r>
+        <w:rPr>
+          <w:rFonts w:ascii="Times New Roman" w:hAnsi="Times New Roman" w:cs="Times New Roman"/>
+          <w:sz w:val="24"/>
+          <w:szCs w:val="36"/>
+        </w:rPr>
+        <w:t>dalah kegiatan memperoleh pengetahuan atau keterampilan dengan mempelajari, berlatih, diajarkan, atau</w:t>
+      </w:r>
+      <w:r>
+        <w:rPr>
+          <w:rFonts w:ascii="Times New Roman" w:hAnsi="Times New Roman" w:cs="Times New Roman"/>
+          <w:sz w:val="24"/>
+          <w:szCs w:val="36"/>
+        </w:rPr>
+        <w:t xml:space="preserve"> mengalami sesuatu. </w:t>
+      </w:r>
+      <w:r>
+        <w:rPr>
+          <w:rFonts w:ascii="Times New Roman" w:hAnsi="Times New Roman" w:cs="Times New Roman"/>
+          <w:i/>
+          <w:sz w:val="24"/>
+          <w:szCs w:val="36"/>
+        </w:rPr>
+        <w:t xml:space="preserve">Learning </w:t>
+      </w:r>
+      <w:r>
+        <w:rPr>
+          <w:rFonts w:ascii="Times New Roman" w:hAnsi="Times New Roman" w:cs="Times New Roman"/>
+          <w:sz w:val="24"/>
+          <w:szCs w:val="36"/>
+        </w:rPr>
+        <w:t>meningkatkan pengetahuan ke agen yang diteliti.</w:t>
+      </w:r>
+    </w:p>
+    <w:p>
+      <w:pPr>
+        <w:spacing w:line="360" w:lineRule="auto"/>
+        <w:ind w:left="426" w:firstLine="425"/>
+        <w:rPr>
+          <w:rFonts w:ascii="Times New Roman" w:hAnsi="Times New Roman" w:cs="Times New Roman"/>
+          <w:sz w:val="24"/>
+          <w:szCs w:val="36"/>
+        </w:rPr>
+      </w:pPr>
+      <w:r>
+        <w:rPr>
+          <w:rFonts w:ascii="Times New Roman" w:hAnsi="Times New Roman" w:cs="Times New Roman"/>
+          <w:i/>
+          <w:sz w:val="24"/>
+          <w:szCs w:val="36"/>
+        </w:rPr>
+        <w:t xml:space="preserve">Learning </w:t>
+      </w:r>
+      <w:r>
+        <w:rPr>
+          <w:rFonts w:ascii="Times New Roman" w:hAnsi="Times New Roman" w:cs="Times New Roman"/>
+          <w:sz w:val="24"/>
+          <w:szCs w:val="36"/>
+        </w:rPr>
+        <w:t>dapat dikategorikan sebagai berikut:</w:t>
+      </w:r>
+    </w:p>
+    <w:p>
+      <w:pPr>
+        <w:pStyle w:val="ListParagraph"/>
+        <w:numPr>
+          <w:ilvl w:val="0"/>
+          <w:numId w:val="19"/>
+        </w:numPr>
+        <w:spacing w:line="360" w:lineRule="auto"/>
+        <w:rPr>
+          <w:rFonts w:ascii="Times New Roman" w:hAnsi="Times New Roman" w:cs="Times New Roman"/>
+          <w:i/>
+          <w:sz w:val="24"/>
+          <w:szCs w:val="36"/>
+        </w:rPr>
+      </w:pPr>
+      <w:r>
+        <w:rPr>
+          <w:rFonts w:ascii="Times New Roman" w:hAnsi="Times New Roman" w:cs="Times New Roman"/>
+          <w:i/>
+          <w:sz w:val="24"/>
+          <w:szCs w:val="36"/>
+        </w:rPr>
+        <w:t>Auditory Learning</w:t>
+      </w:r>
+    </w:p>
+    <w:p>
+      <w:pPr>
+        <w:spacing w:line="360" w:lineRule="auto"/>
+        <w:ind w:left="1571"/>
+        <w:rPr>
+          <w:rFonts w:ascii="Times New Roman" w:hAnsi="Times New Roman" w:cs="Times New Roman"/>
+          <w:sz w:val="24"/>
+          <w:szCs w:val="36"/>
+        </w:rPr>
+      </w:pPr>
+      <w:r>
+        <w:rPr>
+          <w:rFonts w:ascii="Times New Roman" w:hAnsi="Times New Roman" w:cs="Times New Roman"/>
+          <w:i/>
+          <w:sz w:val="24"/>
+          <w:szCs w:val="36"/>
+        </w:rPr>
+        <w:t>Auditory Learning</w:t>
+      </w:r>
+      <w:r>
+        <w:rPr>
+          <w:rFonts w:ascii="Times New Roman" w:hAnsi="Times New Roman" w:cs="Times New Roman"/>
+          <w:sz w:val="24"/>
+          <w:szCs w:val="36"/>
+        </w:rPr>
+        <w:t xml:space="preserve"> belajar dengan cara mendengarkan dan pendengaran.</w:t>
+      </w:r>
+    </w:p>
+    <w:p>
+      <w:pPr>
+        <w:pStyle w:val="ListParagraph"/>
+        <w:numPr>
+          <w:ilvl w:val="0"/>
+          <w:numId w:val="19"/>
+        </w:numPr>
+        <w:spacing w:line="360" w:lineRule="auto"/>
+        <w:rPr>
+          <w:rFonts w:ascii="Times New Roman" w:hAnsi="Times New Roman" w:cs="Times New Roman"/>
+          <w:i/>
+          <w:sz w:val="24"/>
+          <w:szCs w:val="36"/>
+        </w:rPr>
+      </w:pPr>
+      <w:r>
+        <w:rPr>
+          <w:rFonts w:ascii="Times New Roman" w:hAnsi="Times New Roman" w:cs="Times New Roman"/>
+          <w:i/>
+          <w:sz w:val="24"/>
+          <w:szCs w:val="36"/>
+        </w:rPr>
+        <w:t>Episodic Learning</w:t>
+      </w:r>
+    </w:p>
+    <w:p>
+      <w:pPr>
+        <w:spacing w:line="360" w:lineRule="auto"/>
+        <w:ind w:left="1440"/>
+        <w:rPr>
+          <w:rFonts w:ascii="Times New Roman" w:hAnsi="Times New Roman" w:cs="Times New Roman"/>
+          <w:sz w:val="24"/>
+          <w:szCs w:val="36"/>
+        </w:rPr>
+      </w:pPr>
+      <w:r>
+        <w:rPr>
+          <w:rFonts w:ascii="Times New Roman" w:hAnsi="Times New Roman" w:cs="Times New Roman"/>
+          <w:i/>
+          <w:sz w:val="24"/>
+          <w:szCs w:val="36"/>
+        </w:rPr>
+        <w:t>Episodic Learning</w:t>
+      </w:r>
+      <w:r>
+        <w:rPr>
+          <w:rFonts w:ascii="Times New Roman" w:hAnsi="Times New Roman" w:cs="Times New Roman"/>
+          <w:sz w:val="24"/>
+          <w:szCs w:val="36"/>
+        </w:rPr>
+        <w:t xml:space="preserve"> belajar dengan cara mengingat urutan peristiwa yang satu telah menyaksikan atau mengalami. Hal ini sejalan dan teratur.</w:t>
+      </w:r>
+    </w:p>
+    <w:p>
+      <w:pPr>
+        <w:spacing w:line="360" w:lineRule="auto"/>
+        <w:ind w:left="1440"/>
+        <w:rPr>
+          <w:rFonts w:ascii="Times New Roman" w:hAnsi="Times New Roman" w:cs="Times New Roman"/>
+          <w:sz w:val="24"/>
+          <w:szCs w:val="36"/>
+        </w:rPr>
+      </w:pPr>
+    </w:p>
+    <w:p>
+      <w:pPr>
+        <w:pStyle w:val="ListParagraph"/>
+        <w:numPr>
+          <w:ilvl w:val="0"/>
+          <w:numId w:val="19"/>
+        </w:numPr>
+        <w:spacing w:line="360" w:lineRule="auto"/>
+        <w:rPr>
+          <w:rFonts w:ascii="Times New Roman" w:hAnsi="Times New Roman" w:cs="Times New Roman"/>
+          <w:i/>
+          <w:sz w:val="24"/>
+          <w:szCs w:val="36"/>
+        </w:rPr>
+      </w:pPr>
+      <w:r>
+        <w:rPr>
+          <w:rFonts w:ascii="Times New Roman" w:hAnsi="Times New Roman" w:cs="Times New Roman"/>
+          <w:i/>
+          <w:sz w:val="24"/>
+          <w:szCs w:val="36"/>
+        </w:rPr>
+        <w:t>Motor Learning</w:t>
+      </w:r>
+    </w:p>
+    <w:p>
+      <w:pPr>
+        <w:spacing w:line="360" w:lineRule="auto"/>
+        <w:ind w:left="786" w:firstLine="654"/>
+        <w:rPr>
+          <w:rFonts w:ascii="Times New Roman" w:hAnsi="Times New Roman" w:cs="Times New Roman"/>
+          <w:sz w:val="24"/>
+          <w:szCs w:val="36"/>
+        </w:rPr>
+      </w:pPr>
+      <w:r>
+        <w:rPr>
+          <w:rFonts w:ascii="Times New Roman" w:hAnsi="Times New Roman" w:cs="Times New Roman"/>
+          <w:i/>
+          <w:sz w:val="24"/>
+          <w:szCs w:val="36"/>
+        </w:rPr>
+        <w:t>Motor Learning</w:t>
+      </w:r>
+      <w:r>
+        <w:rPr>
+          <w:rFonts w:ascii="Times New Roman" w:hAnsi="Times New Roman" w:cs="Times New Roman"/>
+          <w:sz w:val="24"/>
+          <w:szCs w:val="36"/>
+        </w:rPr>
+        <w:t xml:space="preserve"> belajar dari keakuratan gerakan dari suatu motor.</w:t>
+      </w:r>
+    </w:p>
+    <w:p>
+      <w:pPr>
+        <w:pStyle w:val="ListParagraph"/>
+        <w:numPr>
+          <w:ilvl w:val="0"/>
+          <w:numId w:val="19"/>
+        </w:numPr>
+        <w:spacing w:line="360" w:lineRule="auto"/>
+        <w:rPr>
+          <w:rFonts w:ascii="Times New Roman" w:hAnsi="Times New Roman" w:cs="Times New Roman"/>
+          <w:i/>
+          <w:sz w:val="24"/>
+          <w:szCs w:val="36"/>
+        </w:rPr>
+      </w:pPr>
+      <w:r>
+        <w:rPr>
+          <w:rFonts w:ascii="Times New Roman" w:hAnsi="Times New Roman" w:cs="Times New Roman"/>
+          <w:i/>
+          <w:sz w:val="24"/>
+          <w:szCs w:val="36"/>
+        </w:rPr>
+        <w:t>Observational Learning</w:t>
+      </w:r>
+    </w:p>
+    <w:p>
+      <w:pPr>
+        <w:spacing w:line="360" w:lineRule="auto"/>
+        <w:ind w:left="1440"/>
+        <w:rPr>
+          <w:rFonts w:ascii="Times New Roman" w:hAnsi="Times New Roman" w:cs="Times New Roman"/>
+          <w:sz w:val="24"/>
+          <w:szCs w:val="36"/>
+        </w:rPr>
+      </w:pPr>
+      <w:r>
+        <w:rPr>
+          <w:rFonts w:ascii="Times New Roman" w:hAnsi="Times New Roman" w:cs="Times New Roman"/>
+          <w:i/>
+          <w:sz w:val="24"/>
+          <w:szCs w:val="36"/>
+        </w:rPr>
+        <w:t>Observational Learning</w:t>
+      </w:r>
+      <w:r>
+        <w:rPr>
+          <w:rFonts w:ascii="Times New Roman" w:hAnsi="Times New Roman" w:cs="Times New Roman"/>
+          <w:sz w:val="24"/>
+          <w:szCs w:val="36"/>
+        </w:rPr>
+        <w:t xml:space="preserve"> belajar dengan mengamati dan meniru orang lain.</w:t>
+      </w:r>
+    </w:p>
+    <w:p>
+      <w:pPr>
+        <w:pStyle w:val="ListParagraph"/>
+        <w:numPr>
+          <w:ilvl w:val="0"/>
+          <w:numId w:val="19"/>
+        </w:numPr>
+        <w:spacing w:line="360" w:lineRule="auto"/>
+        <w:rPr>
+          <w:rFonts w:ascii="Times New Roman" w:hAnsi="Times New Roman" w:cs="Times New Roman"/>
+          <w:i/>
+          <w:sz w:val="24"/>
+          <w:szCs w:val="36"/>
+        </w:rPr>
+      </w:pPr>
+      <w:r>
+        <w:rPr>
+          <w:rFonts w:ascii="Times New Roman" w:hAnsi="Times New Roman" w:cs="Times New Roman"/>
+          <w:i/>
+          <w:sz w:val="24"/>
+          <w:szCs w:val="36"/>
+        </w:rPr>
+        <w:t>Perceptual Learning</w:t>
+      </w:r>
+    </w:p>
+    <w:p>
+      <w:pPr>
+        <w:spacing w:line="360" w:lineRule="auto"/>
+        <w:ind w:left="1440"/>
+        <w:rPr>
+          <w:rFonts w:ascii="Times New Roman" w:hAnsi="Times New Roman" w:cs="Times New Roman"/>
+          <w:sz w:val="24"/>
+          <w:szCs w:val="36"/>
+        </w:rPr>
+      </w:pPr>
+      <w:r>
+        <w:rPr>
+          <w:rFonts w:ascii="Times New Roman" w:hAnsi="Times New Roman" w:cs="Times New Roman"/>
+          <w:i/>
+          <w:sz w:val="24"/>
+          <w:szCs w:val="36"/>
+        </w:rPr>
+        <w:t>Perceptual Learning</w:t>
+      </w:r>
+      <w:r>
+        <w:rPr>
+          <w:rFonts w:ascii="Times New Roman" w:hAnsi="Times New Roman" w:cs="Times New Roman"/>
+          <w:sz w:val="24"/>
+          <w:szCs w:val="36"/>
+        </w:rPr>
+        <w:t xml:space="preserve"> belajar untuk mengenali sesuatu yang telah terlihat/terjadi sebelumnya.</w:t>
+      </w:r>
+    </w:p>
+    <w:p>
+      <w:pPr>
+        <w:pStyle w:val="ListParagraph"/>
+        <w:numPr>
+          <w:ilvl w:val="0"/>
+          <w:numId w:val="19"/>
+        </w:numPr>
+        <w:spacing w:line="360" w:lineRule="auto"/>
+        <w:rPr>
+          <w:rFonts w:ascii="Times New Roman" w:hAnsi="Times New Roman" w:cs="Times New Roman"/>
+          <w:i/>
+          <w:sz w:val="24"/>
+          <w:szCs w:val="36"/>
+        </w:rPr>
+      </w:pPr>
+      <w:r>
+        <w:rPr>
+          <w:rFonts w:ascii="Times New Roman" w:hAnsi="Times New Roman" w:cs="Times New Roman"/>
+          <w:i/>
+          <w:sz w:val="24"/>
+          <w:szCs w:val="36"/>
+        </w:rPr>
+        <w:t>Relational Learning</w:t>
+      </w:r>
+    </w:p>
+    <w:p>
+      <w:pPr>
+        <w:spacing w:line="360" w:lineRule="auto"/>
+        <w:ind w:left="1440"/>
+        <w:rPr>
+          <w:rFonts w:ascii="Times New Roman" w:hAnsi="Times New Roman" w:cs="Times New Roman"/>
+          <w:sz w:val="24"/>
+          <w:szCs w:val="36"/>
+        </w:rPr>
+      </w:pPr>
+      <w:r>
+        <w:rPr>
+          <w:rFonts w:ascii="Times New Roman" w:hAnsi="Times New Roman" w:cs="Times New Roman"/>
+          <w:i/>
+          <w:sz w:val="24"/>
+          <w:szCs w:val="36"/>
+        </w:rPr>
+        <w:t>Relational Learning</w:t>
+      </w:r>
+      <w:r>
+        <w:rPr>
+          <w:rFonts w:ascii="Times New Roman" w:hAnsi="Times New Roman" w:cs="Times New Roman"/>
+          <w:sz w:val="24"/>
+          <w:szCs w:val="36"/>
+        </w:rPr>
+        <w:t xml:space="preserve"> belajar untuk membedakan antara berbagai input berdasar sifat relasional, bukan sifat mutlak.</w:t>
+      </w:r>
+    </w:p>
+    <w:p>
+      <w:pPr>
+        <w:pStyle w:val="ListParagraph"/>
+        <w:numPr>
+          <w:ilvl w:val="0"/>
+          <w:numId w:val="19"/>
+        </w:numPr>
+        <w:spacing w:line="360" w:lineRule="auto"/>
+        <w:rPr>
+          <w:rFonts w:ascii="Times New Roman" w:hAnsi="Times New Roman" w:cs="Times New Roman"/>
+          <w:i/>
+          <w:sz w:val="24"/>
+          <w:szCs w:val="36"/>
+        </w:rPr>
+      </w:pPr>
+      <w:r>
+        <w:rPr>
+          <w:rFonts w:ascii="Times New Roman" w:hAnsi="Times New Roman" w:cs="Times New Roman"/>
+          <w:i/>
+          <w:sz w:val="24"/>
+          <w:szCs w:val="36"/>
+        </w:rPr>
+        <w:t>Spatial Learning</w:t>
+      </w:r>
+    </w:p>
+    <w:p>
+      <w:pPr>
+        <w:spacing w:line="360" w:lineRule="auto"/>
+        <w:ind w:left="1440"/>
+        <w:rPr>
+          <w:rFonts w:ascii="Times New Roman" w:hAnsi="Times New Roman" w:cs="Times New Roman"/>
+          <w:sz w:val="24"/>
+          <w:szCs w:val="36"/>
+        </w:rPr>
+      </w:pPr>
+      <w:r>
+        <w:rPr>
+          <w:rFonts w:ascii="Times New Roman" w:hAnsi="Times New Roman" w:cs="Times New Roman"/>
+          <w:i/>
+          <w:sz w:val="24"/>
+          <w:szCs w:val="36"/>
+        </w:rPr>
+        <w:t>Spatial Learning</w:t>
+      </w:r>
+      <w:r>
+        <w:rPr>
+          <w:rFonts w:ascii="Times New Roman" w:hAnsi="Times New Roman" w:cs="Times New Roman"/>
+          <w:sz w:val="24"/>
+          <w:szCs w:val="36"/>
+        </w:rPr>
+        <w:t xml:space="preserve"> belajar melalui input visual seperti gambar, warna, peta, dll untuk diolah.</w:t>
+      </w:r>
+    </w:p>
+    <w:p>
+      <w:pPr>
+        <w:pStyle w:val="ListParagraph"/>
+        <w:numPr>
+          <w:ilvl w:val="0"/>
+          <w:numId w:val="19"/>
+        </w:numPr>
+        <w:spacing w:line="360" w:lineRule="auto"/>
+        <w:rPr>
+          <w:rFonts w:ascii="Times New Roman" w:hAnsi="Times New Roman" w:cs="Times New Roman"/>
+          <w:i/>
+          <w:sz w:val="24"/>
+          <w:szCs w:val="36"/>
+        </w:rPr>
+      </w:pPr>
+      <w:r>
+        <w:rPr>
+          <w:rFonts w:ascii="Times New Roman" w:hAnsi="Times New Roman" w:cs="Times New Roman"/>
+          <w:i/>
+          <w:sz w:val="24"/>
+          <w:szCs w:val="36"/>
+        </w:rPr>
+        <w:t>Stimulus-Response Learning</w:t>
+      </w:r>
+    </w:p>
+    <w:p>
+      <w:pPr>
+        <w:spacing w:line="360" w:lineRule="auto"/>
+        <w:ind w:left="1440"/>
+        <w:rPr>
+          <w:rFonts w:ascii="Times New Roman" w:hAnsi="Times New Roman" w:cs="Times New Roman"/>
+          <w:sz w:val="24"/>
+          <w:szCs w:val="36"/>
+        </w:rPr>
+      </w:pPr>
+      <w:r>
+        <w:rPr>
+          <w:rFonts w:ascii="Times New Roman" w:hAnsi="Times New Roman" w:cs="Times New Roman"/>
+          <w:i/>
+          <w:sz w:val="24"/>
+          <w:szCs w:val="36"/>
+        </w:rPr>
+        <w:t>Stimulus-Response Learning</w:t>
+      </w:r>
+      <w:r>
+        <w:rPr>
+          <w:rFonts w:ascii="Times New Roman" w:hAnsi="Times New Roman" w:cs="Times New Roman"/>
+          <w:sz w:val="24"/>
+          <w:szCs w:val="36"/>
+        </w:rPr>
+        <w:t xml:space="preserve"> belajar untuk melakukan perilaku tertentu ketika pemicu tertentu hadir</w:t>
+      </w:r>
+    </w:p>
+    <w:p>
+      <w:pPr>
+        <w:pStyle w:val="ListParagraph"/>
+        <w:numPr>
+          <w:ilvl w:val="3"/>
+          <w:numId w:val="10"/>
+        </w:numPr>
+        <w:spacing w:line="360" w:lineRule="auto"/>
+        <w:ind w:left="810"/>
+        <w:rPr>
+          <w:rFonts w:ascii="Times New Roman" w:hAnsi="Times New Roman" w:cs="Times New Roman"/>
+          <w:i/>
+          <w:sz w:val="24"/>
+          <w:szCs w:val="36"/>
+        </w:rPr>
+      </w:pPr>
+      <w:r>
+        <w:rPr>
+          <w:rFonts w:ascii="Times New Roman" w:hAnsi="Times New Roman" w:cs="Times New Roman"/>
+          <w:i/>
+          <w:sz w:val="24"/>
+          <w:szCs w:val="36"/>
+        </w:rPr>
+        <w:t>Problem Solving</w:t>
+      </w:r>
+    </w:p>
+    <w:p>
+      <w:pPr>
+        <w:spacing w:line="360" w:lineRule="auto"/>
+        <w:ind w:left="851"/>
+        <w:rPr>
+          <w:rFonts w:ascii="Times New Roman" w:hAnsi="Times New Roman" w:cs="Times New Roman"/>
+          <w:sz w:val="24"/>
+          <w:szCs w:val="36"/>
+        </w:rPr>
+      </w:pPr>
+      <w:r>
+        <w:rPr>
+          <w:rFonts w:ascii="Times New Roman" w:hAnsi="Times New Roman" w:cs="Times New Roman"/>
+          <w:i/>
+          <w:sz w:val="24"/>
+          <w:szCs w:val="36"/>
+        </w:rPr>
+        <w:t>Problem Solving</w:t>
+      </w:r>
+      <w:r>
+        <w:rPr>
+          <w:rFonts w:ascii="Times New Roman" w:hAnsi="Times New Roman" w:cs="Times New Roman"/>
+          <w:sz w:val="24"/>
+          <w:szCs w:val="36"/>
+        </w:rPr>
+        <w:t xml:space="preserve"> adalah proses melakukan percobaan untuk mencapai solusi yang diinginkan dari situasi sekarang dengan cara mengambil beberapa jalur, baik rintangan yang diketahui atau tidak diketahui.</w:t>
+      </w:r>
+    </w:p>
+    <w:p>
+      <w:pPr>
+        <w:pStyle w:val="ListParagraph"/>
+        <w:numPr>
+          <w:ilvl w:val="3"/>
+          <w:numId w:val="10"/>
+        </w:numPr>
+        <w:spacing w:line="360" w:lineRule="auto"/>
+        <w:ind w:left="810"/>
+        <w:rPr>
+          <w:rFonts w:ascii="Times New Roman" w:hAnsi="Times New Roman" w:cs="Times New Roman"/>
+          <w:i/>
+          <w:sz w:val="24"/>
+          <w:szCs w:val="36"/>
+        </w:rPr>
+      </w:pPr>
+      <w:r>
+        <w:rPr>
+          <w:rFonts w:ascii="Times New Roman" w:hAnsi="Times New Roman" w:cs="Times New Roman"/>
+          <w:i/>
+          <w:sz w:val="24"/>
+          <w:szCs w:val="36"/>
+        </w:rPr>
+        <w:t>Perception</w:t>
+      </w:r>
+    </w:p>
+    <w:p>
+      <w:pPr>
+        <w:spacing w:line="360" w:lineRule="auto"/>
+        <w:ind w:left="851"/>
+        <w:rPr>
+          <w:rFonts w:ascii="Times New Roman" w:hAnsi="Times New Roman" w:cs="Times New Roman"/>
+          <w:sz w:val="24"/>
+          <w:szCs w:val="36"/>
+        </w:rPr>
+      </w:pPr>
+      <w:r>
+        <w:rPr>
+          <w:rFonts w:ascii="Times New Roman" w:hAnsi="Times New Roman" w:cs="Times New Roman"/>
+          <w:i/>
+          <w:sz w:val="24"/>
+          <w:szCs w:val="36"/>
+        </w:rPr>
+        <w:t>Perception</w:t>
+      </w:r>
+      <w:r>
+        <w:rPr>
+          <w:rFonts w:ascii="Times New Roman" w:hAnsi="Times New Roman" w:cs="Times New Roman"/>
+          <w:sz w:val="24"/>
+          <w:szCs w:val="36"/>
+        </w:rPr>
+        <w:t xml:space="preserve"> adalah proses memperoleh, menafsirkan, memilih, dan mengatur informasi sensorik.</w:t>
+      </w:r>
+    </w:p>
+    <w:p>
+      <w:pPr>
+        <w:pStyle w:val="ListParagraph"/>
+        <w:numPr>
+          <w:ilvl w:val="3"/>
+          <w:numId w:val="10"/>
+        </w:numPr>
+        <w:spacing w:line="360" w:lineRule="auto"/>
+        <w:ind w:left="810"/>
+        <w:rPr>
+          <w:rFonts w:ascii="Times New Roman" w:hAnsi="Times New Roman" w:cs="Times New Roman"/>
+          <w:i/>
+          <w:sz w:val="24"/>
+          <w:szCs w:val="36"/>
+        </w:rPr>
+      </w:pPr>
+      <w:r>
+        <w:rPr>
+          <w:rFonts w:ascii="Times New Roman" w:hAnsi="Times New Roman" w:cs="Times New Roman"/>
+          <w:i/>
+          <w:sz w:val="24"/>
+          <w:szCs w:val="36"/>
+        </w:rPr>
+        <w:t>Linguistic Intelligence</w:t>
+      </w:r>
+    </w:p>
+    <w:p>
+      <w:pPr>
+        <w:spacing w:line="360" w:lineRule="auto"/>
+        <w:ind w:left="851"/>
+        <w:rPr>
+          <w:rFonts w:ascii="Times New Roman" w:hAnsi="Times New Roman" w:cs="Times New Roman"/>
+          <w:sz w:val="24"/>
+          <w:szCs w:val="36"/>
+        </w:rPr>
+      </w:pPr>
+      <w:r>
+        <w:rPr>
+          <w:rFonts w:ascii="Times New Roman" w:hAnsi="Times New Roman" w:cs="Times New Roman"/>
+          <w:i/>
+          <w:sz w:val="24"/>
+          <w:szCs w:val="36"/>
+        </w:rPr>
+        <w:t>Linguistic Intelligence</w:t>
+      </w:r>
+      <w:r>
+        <w:rPr>
+          <w:rFonts w:ascii="Times New Roman" w:hAnsi="Times New Roman" w:cs="Times New Roman"/>
+          <w:sz w:val="24"/>
+          <w:szCs w:val="36"/>
+        </w:rPr>
+        <w:t xml:space="preserve"> </w:t>
+      </w:r>
+      <w:r>
+        <w:rPr>
+          <w:rFonts w:ascii="Times New Roman" w:hAnsi="Times New Roman" w:cs="Times New Roman"/>
+          <w:sz w:val="24"/>
+          <w:szCs w:val="36"/>
+        </w:rPr>
+        <w:t xml:space="preserve">merupakan </w:t>
+      </w:r>
+      <w:r>
+        <w:rPr>
+          <w:rFonts w:ascii="Times New Roman" w:hAnsi="Times New Roman" w:cs="Times New Roman"/>
+          <w:sz w:val="24"/>
+          <w:szCs w:val="36"/>
+        </w:rPr>
+        <w:t>kemampuan</w:t>
+      </w:r>
+      <w:r>
+        <w:rPr>
+          <w:rFonts w:ascii="Times New Roman" w:hAnsi="Times New Roman" w:cs="Times New Roman"/>
+          <w:sz w:val="24"/>
+          <w:szCs w:val="36"/>
+        </w:rPr>
+        <w:t xml:space="preserve"> menyerupai</w:t>
+      </w:r>
+      <w:r>
+        <w:rPr>
+          <w:rFonts w:ascii="Times New Roman" w:hAnsi="Times New Roman" w:cs="Times New Roman"/>
+          <w:sz w:val="24"/>
+          <w:szCs w:val="36"/>
+        </w:rPr>
+        <w:t xml:space="preserve"> seseorang </w:t>
+      </w:r>
+      <w:r>
+        <w:rPr>
+          <w:rFonts w:ascii="Times New Roman" w:hAnsi="Times New Roman" w:cs="Times New Roman"/>
+          <w:sz w:val="24"/>
+          <w:szCs w:val="36"/>
+        </w:rPr>
+        <w:t>dalam</w:t>
+      </w:r>
+      <w:r>
+        <w:rPr>
+          <w:rFonts w:ascii="Times New Roman" w:hAnsi="Times New Roman" w:cs="Times New Roman"/>
+          <w:sz w:val="24"/>
+          <w:szCs w:val="36"/>
+        </w:rPr>
+        <w:t xml:space="preserve"> menggunakan, memahami, berbicara, dan menulis bahasa verbal dan tertulis. Hal ini penting dalam komunikasi interpersonal.</w:t>
+      </w:r>
+    </w:p>
+    <w:p>
+      <w:pPr>
+        <w:spacing w:line="360" w:lineRule="auto"/>
+        <w:ind w:left="851"/>
+        <w:rPr>
+          <w:rFonts w:ascii="Times New Roman" w:hAnsi="Times New Roman" w:cs="Times New Roman"/>
+          <w:sz w:val="24"/>
+          <w:szCs w:val="36"/>
+        </w:rPr>
+      </w:pPr>
+      <w:r>
+        <w:rPr>
+          <w:rFonts w:ascii="Times New Roman" w:hAnsi="Times New Roman" w:cs="Times New Roman"/>
+          <w:sz w:val="24"/>
+          <w:szCs w:val="36"/>
+        </w:rPr>
+        <w:t>(</w:t>
+      </w:r>
+      <w:hyperlink r:id="rId8" w:history="1">
+        <w:r>
+          <w:rPr>
+            <w:rStyle w:val="Hyperlink"/>
+            <w:rFonts w:ascii="Times New Roman" w:hAnsi="Times New Roman" w:cs="Times New Roman"/>
+            <w:sz w:val="24"/>
+            <w:szCs w:val="36"/>
+          </w:rPr>
+          <w:t>http://www.tutorialspoint.com/artificial_intelligence/artificial_intelligent_systems.htm</w:t>
+        </w:r>
+      </w:hyperlink>
+      <w:r>
+        <w:rPr>
+          <w:rFonts w:ascii="Times New Roman" w:hAnsi="Times New Roman" w:cs="Times New Roman"/>
+          <w:sz w:val="24"/>
+          <w:szCs w:val="36"/>
+        </w:rPr>
+        <w:t>, tanggal akses 07 April 2016</w:t>
+      </w:r>
+      <w:r>
+        <w:rPr>
+          <w:rFonts w:ascii="Times New Roman" w:hAnsi="Times New Roman" w:cs="Times New Roman"/>
+          <w:sz w:val="24"/>
+          <w:szCs w:val="36"/>
+        </w:rPr>
+        <w:t>)</w:t>
+      </w:r>
+    </w:p>
+    <w:p>
+      <w:pPr>
+        <w:spacing w:line="360" w:lineRule="auto"/>
+        <w:ind w:left="450" w:firstLine="450"/>
         <w:jc w:val="left"/>
         <w:rPr>
           <w:rFonts w:ascii="Times New Roman" w:hAnsi="Times New Roman" w:cs="Times New Roman"/>
+          <w:sz w:val="24"/>
+        </w:rPr>
+      </w:pPr>
+      <w:r>
+        <w:rPr>
+          <w:rFonts w:ascii="Times New Roman" w:hAnsi="Times New Roman" w:cs="Times New Roman"/>
+          <w:i/>
+          <w:sz w:val="24"/>
+        </w:rPr>
+        <w:lastRenderedPageBreak/>
+        <w:t>Machine learning</w:t>
+      </w:r>
+      <w:r>
+        <w:rPr>
+          <w:rFonts w:ascii="Times New Roman" w:hAnsi="Times New Roman" w:cs="Times New Roman"/>
+          <w:sz w:val="24"/>
+        </w:rPr>
+        <w:t xml:space="preserve"> merupakan bagian dari disiplin ilmu matematika lanjutan yang </w:t>
+      </w:r>
+      <w:r>
+        <w:rPr>
+          <w:rFonts w:ascii="Times New Roman" w:hAnsi="Times New Roman" w:cs="Times New Roman"/>
+          <w:sz w:val="24"/>
+        </w:rPr>
+        <w:t>m</w:t>
+      </w:r>
+      <w:r>
+        <w:rPr>
+          <w:rFonts w:ascii="Times New Roman" w:hAnsi="Times New Roman" w:cs="Times New Roman"/>
+          <w:sz w:val="24"/>
+        </w:rPr>
+        <w:t xml:space="preserve">encakup pemodelan yang canggih, </w:t>
+      </w:r>
+      <w:r>
+        <w:rPr>
+          <w:rFonts w:ascii="Times New Roman" w:hAnsi="Times New Roman" w:cs="Times New Roman"/>
+          <w:sz w:val="24"/>
+        </w:rPr>
+        <w:t xml:space="preserve">optimasi, dan </w:t>
+      </w:r>
+      <w:r>
+        <w:rPr>
+          <w:rFonts w:ascii="Times New Roman" w:hAnsi="Times New Roman" w:cs="Times New Roman"/>
+          <w:sz w:val="24"/>
+        </w:rPr>
+        <w:t>pem</w:t>
+      </w:r>
+      <w:r>
+        <w:rPr>
+          <w:rFonts w:ascii="Times New Roman" w:hAnsi="Times New Roman" w:cs="Times New Roman"/>
+          <w:sz w:val="24"/>
+        </w:rPr>
+        <w:t>belajar</w:t>
+      </w:r>
+      <w:r>
+        <w:rPr>
+          <w:rFonts w:ascii="Times New Roman" w:hAnsi="Times New Roman" w:cs="Times New Roman"/>
+          <w:sz w:val="24"/>
+        </w:rPr>
+        <w:t xml:space="preserve"> untuk</w:t>
+      </w:r>
+      <w:r>
+        <w:rPr>
+          <w:rFonts w:ascii="Times New Roman" w:hAnsi="Times New Roman" w:cs="Times New Roman"/>
+          <w:sz w:val="24"/>
+        </w:rPr>
+        <w:t xml:space="preserve"> penelitian</w:t>
+      </w:r>
+      <w:r>
+        <w:rPr>
+          <w:rFonts w:ascii="Times New Roman" w:hAnsi="Times New Roman" w:cs="Times New Roman"/>
+          <w:sz w:val="24"/>
+        </w:rPr>
+        <w:t xml:space="preserve">. </w:t>
+      </w:r>
+      <w:r>
+        <w:rPr>
+          <w:rFonts w:ascii="Times New Roman" w:hAnsi="Times New Roman" w:cs="Times New Roman"/>
+          <w:sz w:val="24"/>
+        </w:rPr>
+        <w:t xml:space="preserve">Algoritma </w:t>
+      </w:r>
+      <w:r>
+        <w:rPr>
+          <w:rFonts w:ascii="Times New Roman" w:hAnsi="Times New Roman" w:cs="Times New Roman"/>
+          <w:i/>
+          <w:sz w:val="24"/>
+        </w:rPr>
+        <w:t>machine learning</w:t>
+      </w:r>
+      <w:r>
+        <w:rPr>
+          <w:rFonts w:ascii="Times New Roman" w:hAnsi="Times New Roman" w:cs="Times New Roman"/>
+          <w:sz w:val="24"/>
+        </w:rPr>
+        <w:t xml:space="preserve"> </w:t>
+      </w:r>
+      <w:r>
+        <w:rPr>
+          <w:rFonts w:ascii="Times New Roman" w:hAnsi="Times New Roman" w:cs="Times New Roman"/>
+          <w:sz w:val="24"/>
+        </w:rPr>
+        <w:t>dibagi menjadi beberapa subkategori,</w:t>
+      </w:r>
+      <w:r>
+        <w:rPr>
+          <w:rFonts w:ascii="Times New Roman" w:hAnsi="Times New Roman" w:cs="Times New Roman"/>
+          <w:sz w:val="24"/>
+        </w:rPr>
+        <w:t xml:space="preserve"> yakni </w:t>
+      </w:r>
+      <w:r>
+        <w:rPr>
+          <w:rFonts w:ascii="Times New Roman" w:hAnsi="Times New Roman" w:cs="Times New Roman"/>
+          <w:i/>
+          <w:sz w:val="24"/>
+        </w:rPr>
+        <w:t>s</w:t>
+      </w:r>
+      <w:r>
+        <w:rPr>
+          <w:rFonts w:ascii="Times New Roman" w:hAnsi="Times New Roman" w:cs="Times New Roman"/>
+          <w:i/>
+          <w:sz w:val="24"/>
+        </w:rPr>
+        <w:t>upervised</w:t>
+      </w:r>
+      <w:r>
+        <w:rPr>
+          <w:rFonts w:ascii="Times New Roman" w:hAnsi="Times New Roman" w:cs="Times New Roman"/>
+          <w:i/>
+          <w:sz w:val="24"/>
+        </w:rPr>
+        <w:t xml:space="preserve"> </w:t>
+      </w:r>
+      <w:r>
+        <w:rPr>
+          <w:rFonts w:ascii="Times New Roman" w:hAnsi="Times New Roman" w:cs="Times New Roman"/>
+          <w:i/>
+          <w:sz w:val="24"/>
+        </w:rPr>
+        <w:t>learning, unsupervised learning</w:t>
+      </w:r>
+      <w:r>
+        <w:rPr>
+          <w:rFonts w:ascii="Times New Roman" w:hAnsi="Times New Roman" w:cs="Times New Roman"/>
+          <w:sz w:val="24"/>
+        </w:rPr>
+        <w:t xml:space="preserve">, </w:t>
+      </w:r>
+      <w:r>
+        <w:rPr>
+          <w:rFonts w:ascii="Times New Roman" w:hAnsi="Times New Roman" w:cs="Times New Roman"/>
+          <w:i/>
+          <w:sz w:val="24"/>
+        </w:rPr>
+        <w:t>semi-supervised learning,</w:t>
+      </w:r>
+      <w:r>
+        <w:rPr>
+          <w:rFonts w:ascii="Times New Roman" w:hAnsi="Times New Roman" w:cs="Times New Roman"/>
+          <w:sz w:val="24"/>
+        </w:rPr>
+        <w:t xml:space="preserve"> </w:t>
+      </w:r>
+      <w:r>
+        <w:rPr>
+          <w:rFonts w:ascii="Times New Roman" w:hAnsi="Times New Roman" w:cs="Times New Roman"/>
+          <w:i/>
+          <w:sz w:val="24"/>
+        </w:rPr>
+        <w:t>transduction</w:t>
+      </w:r>
+      <w:r>
+        <w:rPr>
+          <w:rFonts w:ascii="Times New Roman" w:hAnsi="Times New Roman" w:cs="Times New Roman"/>
+          <w:sz w:val="24"/>
+        </w:rPr>
+        <w:t xml:space="preserve">, </w:t>
+      </w:r>
+      <w:r>
+        <w:rPr>
+          <w:rFonts w:ascii="Times New Roman" w:hAnsi="Times New Roman" w:cs="Times New Roman"/>
+          <w:i/>
+          <w:sz w:val="24"/>
+        </w:rPr>
+        <w:t>reinforcement learning</w:t>
+      </w:r>
+      <w:r>
+        <w:rPr>
+          <w:rFonts w:ascii="Times New Roman" w:hAnsi="Times New Roman" w:cs="Times New Roman"/>
+          <w:sz w:val="24"/>
+        </w:rPr>
+        <w:t>, dan</w:t>
+      </w:r>
+      <w:r>
+        <w:rPr>
+          <w:rFonts w:ascii="Times New Roman" w:hAnsi="Times New Roman" w:cs="Times New Roman"/>
+          <w:sz w:val="24"/>
+        </w:rPr>
+        <w:t xml:space="preserve"> </w:t>
+      </w:r>
+      <w:r>
+        <w:rPr>
+          <w:rFonts w:ascii="Times New Roman" w:hAnsi="Times New Roman" w:cs="Times New Roman"/>
+          <w:i/>
+          <w:sz w:val="24"/>
+        </w:rPr>
+        <w:t>developmental learning</w:t>
+      </w:r>
+      <w:r>
+        <w:rPr>
+          <w:rFonts w:ascii="Times New Roman" w:hAnsi="Times New Roman" w:cs="Times New Roman"/>
+          <w:sz w:val="24"/>
+        </w:rPr>
+        <w:t xml:space="preserve">. </w:t>
+      </w:r>
+      <w:r>
+        <w:rPr>
+          <w:rFonts w:ascii="Times New Roman" w:hAnsi="Times New Roman" w:cs="Times New Roman"/>
+          <w:sz w:val="24"/>
+        </w:rPr>
+        <w:t>(</w:t>
+      </w:r>
+      <w:r>
+        <w:rPr>
+          <w:rFonts w:ascii="Times New Roman" w:hAnsi="Times New Roman" w:cs="Times New Roman"/>
+          <w:sz w:val="24"/>
+        </w:rPr>
+        <w:t>Patrick Hall dan Jared Dean</w:t>
+      </w:r>
+      <w:r>
+        <w:rPr>
+          <w:rFonts w:ascii="Times New Roman" w:hAnsi="Times New Roman" w:cs="Times New Roman"/>
+          <w:sz w:val="24"/>
+        </w:rPr>
+        <w:t>,2014)</w:t>
+      </w:r>
+    </w:p>
+    <w:p>
+      <w:pPr>
+        <w:spacing w:line="360" w:lineRule="auto"/>
+        <w:jc w:val="left"/>
+        <w:rPr>
+          <w:rFonts w:ascii="Times New Roman" w:hAnsi="Times New Roman" w:cs="Times New Roman"/>
+          <w:sz w:val="24"/>
+        </w:rPr>
+      </w:pPr>
+    </w:p>
+    <w:p>
+      <w:pPr>
+        <w:pStyle w:val="ListParagraph"/>
+        <w:spacing w:line="360" w:lineRule="auto"/>
+        <w:ind w:left="360"/>
+        <w:jc w:val="left"/>
+        <w:rPr>
+          <w:rFonts w:ascii="Times New Roman" w:hAnsi="Times New Roman" w:cs="Times New Roman"/>
           <w:b/>
           <w:sz w:val="24"/>
         </w:rPr>
       </w:pPr>
+      <w:r>
+        <w:rPr>
+          <w:rFonts w:ascii="Times New Roman" w:hAnsi="Times New Roman" w:cs="Times New Roman"/>
+          <w:b/>
+          <w:sz w:val="24"/>
+        </w:rPr>
+        <w:t>7.3</w:t>
+      </w:r>
+      <w:r>
+        <w:rPr>
+          <w:rFonts w:ascii="Times New Roman" w:hAnsi="Times New Roman" w:cs="Times New Roman"/>
+          <w:b/>
+          <w:sz w:val="24"/>
+        </w:rPr>
+        <w:t>. Algoritma yang diajukan</w:t>
+      </w:r>
     </w:p>
     <w:p>
       <w:pPr>
         <w:pStyle w:val="ListParagraph"/>
         <w:spacing w:line="360" w:lineRule="auto"/>
-        <w:ind w:left="397"/>
-        <w:jc w:val="left"/>
-        <w:rPr>
-          <w:rFonts w:ascii="Times New Roman" w:hAnsi="Times New Roman" w:cs="Times New Roman"/>
-          <w:b/>
-          <w:sz w:val="24"/>
-        </w:rPr>
-      </w:pPr>
-      <w:r>
-        <w:rPr>
-          <w:rFonts w:ascii="Times New Roman" w:hAnsi="Times New Roman" w:cs="Times New Roman"/>
-          <w:b/>
-          <w:sz w:val="24"/>
-        </w:rPr>
-        <w:t>7.3. Kondisi Game</w:t>
+        <w:ind w:left="397" w:firstLine="454"/>
+        <w:rPr>
+          <w:rFonts w:ascii="Times New Roman" w:hAnsi="Times New Roman" w:cs="Times New Roman"/>
+          <w:sz w:val="24"/>
+        </w:rPr>
+      </w:pPr>
+      <w:r>
+        <w:rPr>
+          <w:rFonts w:ascii="Times New Roman" w:hAnsi="Times New Roman" w:cs="Times New Roman"/>
+          <w:i/>
+          <w:sz w:val="24"/>
+        </w:rPr>
+        <w:t>Reinforcement</w:t>
+      </w:r>
+      <w:r>
+        <w:rPr>
+          <w:rFonts w:ascii="Times New Roman" w:hAnsi="Times New Roman" w:cs="Times New Roman"/>
+          <w:sz w:val="24"/>
+        </w:rPr>
+        <w:t xml:space="preserve"> </w:t>
+      </w:r>
+      <w:r>
+        <w:rPr>
+          <w:rFonts w:ascii="Times New Roman" w:hAnsi="Times New Roman" w:cs="Times New Roman"/>
+          <w:i/>
+          <w:sz w:val="24"/>
+        </w:rPr>
+        <w:t>Learning</w:t>
+      </w:r>
+      <w:r>
+        <w:rPr>
+          <w:rFonts w:ascii="Times New Roman" w:hAnsi="Times New Roman" w:cs="Times New Roman"/>
+          <w:sz w:val="24"/>
+        </w:rPr>
+        <w:t xml:space="preserve"> </w:t>
+      </w:r>
+      <w:r>
+        <w:rPr>
+          <w:rFonts w:ascii="Times New Roman" w:hAnsi="Times New Roman" w:cs="Times New Roman"/>
+          <w:sz w:val="24"/>
+        </w:rPr>
+        <w:t>dapat belajar dari pengetahuan y</w:t>
+      </w:r>
+      <w:r>
+        <w:rPr>
+          <w:rFonts w:ascii="Times New Roman" w:hAnsi="Times New Roman" w:cs="Times New Roman"/>
+          <w:sz w:val="24"/>
+        </w:rPr>
+        <w:t>ang didapatkan dari interaksi antara sistem dengan lingkungan</w:t>
+      </w:r>
+      <w:r>
+        <w:rPr>
+          <w:rFonts w:ascii="Times New Roman" w:hAnsi="Times New Roman" w:cs="Times New Roman"/>
+          <w:sz w:val="24"/>
+        </w:rPr>
+        <w:t xml:space="preserve"> (Marco A. Wierinh and Jan Peter Patist, 2007).</w:t>
+      </w:r>
+    </w:p>
+    <w:p>
+      <w:pPr>
+        <w:pStyle w:val="ListParagraph"/>
+        <w:spacing w:line="360" w:lineRule="auto"/>
+        <w:ind w:left="397" w:firstLine="454"/>
+        <w:rPr>
+          <w:rFonts w:ascii="Times New Roman" w:hAnsi="Times New Roman" w:cs="Times New Roman"/>
+          <w:sz w:val="24"/>
+        </w:rPr>
+      </w:pPr>
+      <w:r>
+        <w:rPr>
+          <w:rFonts w:ascii="Times New Roman" w:hAnsi="Times New Roman" w:cs="Times New Roman"/>
+          <w:sz w:val="24"/>
+        </w:rPr>
+        <w:t xml:space="preserve">Secara umum algoritma </w:t>
+      </w:r>
+      <w:r>
+        <w:rPr>
+          <w:rFonts w:ascii="Times New Roman" w:hAnsi="Times New Roman" w:cs="Times New Roman"/>
+          <w:i/>
+          <w:sz w:val="24"/>
+        </w:rPr>
+        <w:t xml:space="preserve">Reinforcement learning </w:t>
+      </w:r>
+      <w:r>
+        <w:rPr>
+          <w:rFonts w:ascii="Times New Roman" w:hAnsi="Times New Roman" w:cs="Times New Roman"/>
+          <w:sz w:val="24"/>
+        </w:rPr>
+        <w:t xml:space="preserve">menggunakan </w:t>
+      </w:r>
+      <w:r>
+        <w:rPr>
+          <w:rFonts w:ascii="Times New Roman" w:hAnsi="Times New Roman" w:cs="Times New Roman"/>
+          <w:i/>
+          <w:sz w:val="24"/>
+        </w:rPr>
+        <w:t>Markov Decision Process</w:t>
+      </w:r>
+      <w:r>
+        <w:rPr>
+          <w:rFonts w:ascii="Times New Roman" w:hAnsi="Times New Roman" w:cs="Times New Roman"/>
+          <w:i/>
+          <w:sz w:val="24"/>
+        </w:rPr>
+        <w:t>(MDP)</w:t>
+      </w:r>
+      <w:r>
+        <w:rPr>
+          <w:rFonts w:ascii="Times New Roman" w:hAnsi="Times New Roman" w:cs="Times New Roman"/>
+          <w:sz w:val="24"/>
+        </w:rPr>
+        <w:t>.(</w:t>
+      </w:r>
+      <w:r>
+        <w:rPr>
+          <w:rFonts w:ascii="Times New Roman" w:hAnsi="Times New Roman" w:cs="Times New Roman"/>
+          <w:sz w:val="24"/>
+        </w:rPr>
+        <w:t>Nathan Sprague dan Dana Ballard,2003</w:t>
+      </w:r>
+      <w:r>
+        <w:rPr>
+          <w:rFonts w:ascii="Times New Roman" w:hAnsi="Times New Roman" w:cs="Times New Roman"/>
+          <w:sz w:val="24"/>
+        </w:rPr>
+        <w:t>)</w:t>
+      </w:r>
+    </w:p>
+    <w:p>
+      <w:pPr>
+        <w:pStyle w:val="ListParagraph"/>
+        <w:spacing w:line="360" w:lineRule="auto"/>
+        <w:ind w:left="397" w:firstLine="454"/>
+        <w:rPr>
+          <w:rFonts w:ascii="Times New Roman" w:hAnsi="Times New Roman" w:cs="Times New Roman"/>
+          <w:sz w:val="24"/>
+        </w:rPr>
+      </w:pPr>
+      <w:r>
+        <w:rPr>
+          <w:rFonts w:ascii="Times New Roman" w:hAnsi="Times New Roman" w:cs="Times New Roman"/>
+          <w:sz w:val="24"/>
+        </w:rPr>
+        <w:t xml:space="preserve">Ada </w:t>
+      </w:r>
+      <w:r>
+        <w:rPr>
+          <w:rFonts w:ascii="Times New Roman" w:hAnsi="Times New Roman" w:cs="Times New Roman"/>
+          <w:sz w:val="24"/>
+        </w:rPr>
+        <w:t xml:space="preserve">beberapa </w:t>
+      </w:r>
+      <w:r>
+        <w:rPr>
+          <w:rFonts w:ascii="Times New Roman" w:hAnsi="Times New Roman" w:cs="Times New Roman"/>
+          <w:sz w:val="24"/>
+        </w:rPr>
+        <w:t>aturan</w:t>
+      </w:r>
+      <w:r>
+        <w:rPr>
+          <w:rFonts w:ascii="Times New Roman" w:hAnsi="Times New Roman" w:cs="Times New Roman"/>
+          <w:sz w:val="24"/>
+        </w:rPr>
+        <w:t xml:space="preserve"> </w:t>
+      </w:r>
+      <w:r>
+        <w:rPr>
+          <w:rFonts w:ascii="Times New Roman" w:hAnsi="Times New Roman" w:cs="Times New Roman"/>
+          <w:sz w:val="24"/>
+        </w:rPr>
+        <w:t>algoritma</w:t>
+      </w:r>
+      <w:r>
+        <w:rPr>
+          <w:rFonts w:ascii="Times New Roman" w:hAnsi="Times New Roman" w:cs="Times New Roman"/>
+          <w:sz w:val="24"/>
+        </w:rPr>
+        <w:t xml:space="preserve"> </w:t>
+      </w:r>
+      <w:r>
+        <w:rPr>
+          <w:rFonts w:ascii="Times New Roman" w:hAnsi="Times New Roman" w:cs="Times New Roman"/>
+          <w:i/>
+          <w:sz w:val="24"/>
+        </w:rPr>
+        <w:t>Markov Decision Process</w:t>
+      </w:r>
+      <w:r>
+        <w:rPr>
+          <w:rFonts w:ascii="Times New Roman" w:hAnsi="Times New Roman" w:cs="Times New Roman"/>
+          <w:sz w:val="24"/>
+        </w:rPr>
+        <w:t xml:space="preserve"> yang dapat digunakan dalam </w:t>
+      </w:r>
+      <w:r>
+        <w:rPr>
+          <w:rFonts w:ascii="Times New Roman" w:hAnsi="Times New Roman" w:cs="Times New Roman"/>
+          <w:i/>
+          <w:sz w:val="24"/>
+        </w:rPr>
+        <w:t xml:space="preserve">Reinforcement learning </w:t>
+      </w:r>
+      <w:r>
+        <w:rPr>
+          <w:rFonts w:ascii="Times New Roman" w:hAnsi="Times New Roman" w:cs="Times New Roman"/>
+          <w:sz w:val="24"/>
+        </w:rPr>
+        <w:t>yakni</w:t>
+      </w:r>
+      <w:r>
+        <w:rPr>
+          <w:rFonts w:ascii="Times New Roman" w:hAnsi="Times New Roman" w:cs="Times New Roman"/>
+          <w:sz w:val="24"/>
+        </w:rPr>
+        <w:t xml:space="preserve"> </w:t>
+      </w:r>
+      <w:r>
+        <w:rPr>
+          <w:rFonts w:ascii="Times New Roman" w:hAnsi="Times New Roman" w:cs="Times New Roman"/>
+          <w:i/>
+          <w:sz w:val="24"/>
+        </w:rPr>
+        <w:t>Q-Learnin</w:t>
+      </w:r>
+      <w:r>
+        <w:rPr>
+          <w:rFonts w:ascii="Times New Roman" w:hAnsi="Times New Roman" w:cs="Times New Roman"/>
+          <w:i/>
+          <w:sz w:val="24"/>
+        </w:rPr>
+        <w:t>g</w:t>
+      </w:r>
+      <w:r>
+        <w:rPr>
+          <w:rFonts w:ascii="Times New Roman" w:hAnsi="Times New Roman" w:cs="Times New Roman"/>
+          <w:sz w:val="24"/>
+        </w:rPr>
+        <w:t xml:space="preserve"> </w:t>
+      </w:r>
+      <w:r>
+        <w:rPr>
+          <w:rFonts w:ascii="Times New Roman" w:hAnsi="Times New Roman" w:cs="Times New Roman"/>
+          <w:sz w:val="24"/>
+        </w:rPr>
+        <w:t xml:space="preserve">dan </w:t>
+      </w:r>
+      <w:r>
+        <w:rPr>
+          <w:rFonts w:ascii="Times New Roman" w:hAnsi="Times New Roman" w:cs="Times New Roman"/>
+          <w:i/>
+          <w:sz w:val="24"/>
+        </w:rPr>
+        <w:t>State-Action-Reward-State-Action(SARSA)</w:t>
+      </w:r>
+      <w:r>
+        <w:rPr>
+          <w:rFonts w:ascii="Times New Roman" w:hAnsi="Times New Roman" w:cs="Times New Roman"/>
+          <w:sz w:val="24"/>
+        </w:rPr>
+        <w:t xml:space="preserve"> </w:t>
+      </w:r>
+    </w:p>
+    <w:p>
+      <w:pPr>
+        <w:pStyle w:val="ListParagraph"/>
+        <w:spacing w:line="360" w:lineRule="auto"/>
+        <w:ind w:left="397" w:firstLine="454"/>
+        <w:rPr>
+          <w:rFonts w:ascii="Times New Roman" w:hAnsi="Times New Roman" w:cs="Times New Roman"/>
+          <w:i/>
+          <w:sz w:val="24"/>
+        </w:rPr>
+      </w:pPr>
+      <w:r>
+        <w:rPr>
+          <w:rFonts w:ascii="Times New Roman" w:hAnsi="Times New Roman" w:cs="Times New Roman"/>
+          <w:i/>
+          <w:sz w:val="24"/>
+        </w:rPr>
+        <w:t xml:space="preserve">Q-Learing </w:t>
+      </w:r>
+      <w:r>
+        <w:rPr>
+          <w:rFonts w:ascii="Times New Roman" w:hAnsi="Times New Roman" w:cs="Times New Roman"/>
+          <w:sz w:val="24"/>
+        </w:rPr>
+        <w:t>merupakan algoritma</w:t>
+      </w:r>
+      <w:r>
+        <w:rPr>
+          <w:rFonts w:ascii="Times New Roman" w:hAnsi="Times New Roman" w:cs="Times New Roman"/>
+          <w:sz w:val="24"/>
+        </w:rPr>
+        <w:t xml:space="preserve"> </w:t>
+      </w:r>
+      <w:r>
+        <w:rPr>
+          <w:rFonts w:ascii="Times New Roman" w:hAnsi="Times New Roman" w:cs="Times New Roman"/>
+          <w:i/>
+          <w:sz w:val="24"/>
+        </w:rPr>
+        <w:t>off-policy</w:t>
+      </w:r>
+      <w:r>
+        <w:rPr>
+          <w:rFonts w:ascii="Times New Roman" w:hAnsi="Times New Roman" w:cs="Times New Roman"/>
+          <w:sz w:val="24"/>
+        </w:rPr>
+        <w:t xml:space="preserve"> dimana </w:t>
+      </w:r>
+      <w:r>
+        <w:rPr>
+          <w:rFonts w:ascii="Times New Roman" w:hAnsi="Times New Roman" w:cs="Times New Roman"/>
+          <w:sz w:val="24"/>
+        </w:rPr>
+        <w:t>agen belajar nilai</w:t>
+      </w:r>
+      <w:r>
+        <w:rPr>
+          <w:rFonts w:ascii="Times New Roman" w:hAnsi="Times New Roman" w:cs="Times New Roman"/>
+          <w:sz w:val="24"/>
+        </w:rPr>
+        <w:t xml:space="preserve"> pasanga</w:t>
+      </w:r>
+      <w:r>
+        <w:rPr>
+          <w:rFonts w:ascii="Times New Roman" w:hAnsi="Times New Roman" w:cs="Times New Roman"/>
+          <w:sz w:val="24"/>
+        </w:rPr>
+        <w:t xml:space="preserve">n </w:t>
+      </w:r>
+      <w:r>
+        <w:rPr>
+          <w:rFonts w:ascii="Times New Roman" w:hAnsi="Times New Roman" w:cs="Times New Roman"/>
+          <w:i/>
+          <w:sz w:val="24"/>
+        </w:rPr>
+        <w:t>State-Actio</w:t>
+      </w:r>
+      <w:r>
+        <w:rPr>
+          <w:rFonts w:ascii="Times New Roman" w:hAnsi="Times New Roman" w:cs="Times New Roman"/>
+          <w:i/>
+          <w:sz w:val="24"/>
+        </w:rPr>
+        <w:t xml:space="preserve">n </w:t>
+      </w:r>
+      <w:r>
+        <w:rPr>
+          <w:rFonts w:ascii="Times New Roman" w:hAnsi="Times New Roman" w:cs="Times New Roman"/>
+          <w:sz w:val="24"/>
+        </w:rPr>
+        <w:t xml:space="preserve">yang </w:t>
+      </w:r>
+      <w:r>
+        <w:rPr>
+          <w:rFonts w:ascii="Times New Roman" w:hAnsi="Times New Roman" w:cs="Times New Roman"/>
+          <w:sz w:val="24"/>
+        </w:rPr>
+        <w:t xml:space="preserve">tidak perlu berdasarkan </w:t>
+      </w:r>
+      <w:r>
+        <w:rPr>
+          <w:rFonts w:ascii="Times New Roman" w:hAnsi="Times New Roman" w:cs="Times New Roman"/>
+          <w:sz w:val="24"/>
+        </w:rPr>
+        <w:t>dari tindakan yang dilakukan</w:t>
+      </w:r>
+      <w:r>
+        <w:t xml:space="preserve"> </w:t>
+      </w:r>
+      <w:r>
+        <w:rPr>
+          <w:rFonts w:ascii="Times New Roman" w:hAnsi="Times New Roman" w:cs="Times New Roman"/>
+          <w:sz w:val="24"/>
+        </w:rPr>
+        <w:t xml:space="preserve">, karena </w:t>
+      </w:r>
+      <w:r>
+        <w:rPr>
+          <w:rFonts w:ascii="Times New Roman" w:hAnsi="Times New Roman" w:cs="Times New Roman"/>
+          <w:i/>
+          <w:sz w:val="24"/>
+        </w:rPr>
+        <w:t>update</w:t>
+      </w:r>
+      <w:r>
+        <w:rPr>
+          <w:rFonts w:ascii="Times New Roman" w:hAnsi="Times New Roman" w:cs="Times New Roman"/>
+          <w:sz w:val="24"/>
+        </w:rPr>
+        <w:t xml:space="preserve"> mereka dilakukan</w:t>
+      </w:r>
+      <w:r>
+        <w:rPr>
+          <w:rFonts w:ascii="Times New Roman" w:hAnsi="Times New Roman" w:cs="Times New Roman"/>
+          <w:sz w:val="24"/>
+        </w:rPr>
+        <w:t xml:space="preserve"> </w:t>
+      </w:r>
+      <w:r>
+        <w:rPr>
+          <w:rFonts w:ascii="Times New Roman" w:hAnsi="Times New Roman" w:cs="Times New Roman"/>
+          <w:sz w:val="24"/>
+        </w:rPr>
+        <w:t>terlepa</w:t>
+      </w:r>
+      <w:r>
+        <w:rPr>
+          <w:rFonts w:ascii="Times New Roman" w:hAnsi="Times New Roman" w:cs="Times New Roman"/>
+          <w:sz w:val="24"/>
+        </w:rPr>
+        <w:t>s dari tindakan saat ini, melaikan</w:t>
+      </w:r>
+      <w:r>
+        <w:rPr>
+          <w:rFonts w:ascii="Times New Roman" w:hAnsi="Times New Roman" w:cs="Times New Roman"/>
+          <w:sz w:val="24"/>
+        </w:rPr>
+        <w:t xml:space="preserve"> </w:t>
+      </w:r>
+      <w:r>
+        <w:rPr>
+          <w:rFonts w:ascii="Times New Roman" w:hAnsi="Times New Roman" w:cs="Times New Roman"/>
+          <w:sz w:val="24"/>
+        </w:rPr>
+        <w:t>berkaitan dengan tindakan yang</w:t>
+      </w:r>
+      <w:r>
+        <w:rPr>
+          <w:rFonts w:ascii="Times New Roman" w:hAnsi="Times New Roman" w:cs="Times New Roman"/>
+          <w:sz w:val="24"/>
+        </w:rPr>
+        <w:t xml:space="preserve"> dapat</w:t>
+      </w:r>
+      <w:r>
+        <w:rPr>
+          <w:rFonts w:ascii="Times New Roman" w:hAnsi="Times New Roman" w:cs="Times New Roman"/>
+          <w:sz w:val="24"/>
+        </w:rPr>
+        <w:t xml:space="preserve"> memaksimalkan</w:t>
+      </w:r>
+      <w:r>
+        <w:rPr>
+          <w:rFonts w:ascii="Times New Roman" w:hAnsi="Times New Roman" w:cs="Times New Roman"/>
+          <w:sz w:val="24"/>
+        </w:rPr>
+        <w:t xml:space="preserve"> </w:t>
+      </w:r>
+      <w:r>
+        <w:rPr>
+          <w:rFonts w:ascii="Times New Roman" w:hAnsi="Times New Roman" w:cs="Times New Roman"/>
+          <w:sz w:val="24"/>
+        </w:rPr>
+        <w:t xml:space="preserve">nilai dari pasangan </w:t>
+      </w:r>
+      <w:r>
+        <w:rPr>
+          <w:rFonts w:ascii="Times New Roman" w:hAnsi="Times New Roman" w:cs="Times New Roman"/>
+          <w:i/>
+          <w:sz w:val="24"/>
+        </w:rPr>
+        <w:t>State-Actio</w:t>
+      </w:r>
+      <w:r>
+        <w:rPr>
+          <w:rFonts w:ascii="Times New Roman" w:hAnsi="Times New Roman" w:cs="Times New Roman"/>
+          <w:i/>
+          <w:sz w:val="24"/>
+        </w:rPr>
+        <w:t xml:space="preserve">n </w:t>
+      </w:r>
+      <w:r>
+        <w:rPr>
+          <w:rFonts w:ascii="Times New Roman" w:hAnsi="Times New Roman" w:cs="Times New Roman"/>
+          <w:sz w:val="24"/>
+        </w:rPr>
+        <w:t>berikutnya</w:t>
+      </w:r>
+      <w:r>
+        <w:rPr>
+          <w:rFonts w:ascii="Times New Roman" w:hAnsi="Times New Roman" w:cs="Times New Roman"/>
+          <w:sz w:val="24"/>
+        </w:rPr>
+        <w:t>.</w:t>
+      </w:r>
+      <w:r>
+        <w:rPr>
+          <w:rFonts w:ascii="Times New Roman" w:hAnsi="Times New Roman" w:cs="Times New Roman"/>
+          <w:sz w:val="24"/>
+        </w:rPr>
+        <w:t xml:space="preserve"> Aturan pada </w:t>
+      </w:r>
+      <w:r>
+        <w:rPr>
+          <w:rFonts w:ascii="Times New Roman" w:hAnsi="Times New Roman" w:cs="Times New Roman"/>
+          <w:i/>
+          <w:sz w:val="24"/>
+        </w:rPr>
+        <w:t>Q-Lear</w:t>
+      </w:r>
+      <w:r>
+        <w:rPr>
+          <w:rFonts w:ascii="Times New Roman" w:hAnsi="Times New Roman" w:cs="Times New Roman"/>
+          <w:i/>
+          <w:sz w:val="24"/>
+        </w:rPr>
+        <w:t>n</w:t>
+      </w:r>
+      <w:r>
+        <w:rPr>
+          <w:rFonts w:ascii="Times New Roman" w:hAnsi="Times New Roman" w:cs="Times New Roman"/>
+          <w:i/>
+          <w:sz w:val="24"/>
+        </w:rPr>
+        <w:t>ing</w:t>
+      </w:r>
+      <w:r>
+        <w:rPr>
+          <w:rFonts w:ascii="Times New Roman" w:hAnsi="Times New Roman" w:cs="Times New Roman"/>
+          <w:i/>
+          <w:sz w:val="24"/>
+        </w:rPr>
+        <w:t>:</w:t>
+      </w:r>
+      <w:r>
+        <w:rPr>
+          <w:rFonts w:ascii="Times New Roman" w:hAnsi="Times New Roman" w:cs="Times New Roman"/>
+          <w:i/>
+          <w:sz w:val="24"/>
+        </w:rPr>
+        <w:t xml:space="preserve"> </w:t>
+      </w:r>
+    </w:p>
+    <w:p>
+      <w:pPr>
+        <w:pStyle w:val="ListParagraph"/>
+        <w:spacing w:line="360" w:lineRule="auto"/>
+        <w:ind w:left="397" w:firstLine="454"/>
+        <w:rPr>
+          <w:rFonts w:ascii="Times New Roman" w:hAnsi="Times New Roman" w:cs="Times New Roman"/>
+          <w:i/>
+          <w:sz w:val="24"/>
+        </w:rPr>
+      </w:pPr>
+    </w:p>
+    <w:p>
+      <w:pPr>
+        <w:autoSpaceDE w:val="0"/>
+        <w:autoSpaceDN w:val="0"/>
+        <w:adjustRightInd w:val="0"/>
+        <w:ind w:firstLine="720"/>
+        <w:rPr>
+          <w:rFonts w:ascii="Cambria Math" w:hAnsi="Cambria Math" w:cs="Cambria Math"/>
+          <w:sz w:val="20"/>
+          <w:szCs w:val="20"/>
+        </w:rPr>
+      </w:pPr>
+      <w:r>
+        <w:rPr>
+          <w:rFonts w:ascii="Cambria Math" w:hAnsi="Cambria Math" w:cs="Cambria Math"/>
+          <w:sz w:val="20"/>
+          <w:szCs w:val="20"/>
+        </w:rPr>
+        <w:t>𝑄</w:t>
+      </w:r>
+      <w:r>
+        <w:rPr>
+          <w:rFonts w:ascii="Cambria Math" w:hAnsi="Cambria Math" w:cs="Cambria Math"/>
+          <w:sz w:val="14"/>
+          <w:szCs w:val="14"/>
+        </w:rPr>
+        <w:t>𝑘+1</w:t>
+      </w:r>
+      <w:r>
+        <w:rPr>
+          <w:rFonts w:ascii="Cambria Math" w:hAnsi="Cambria Math" w:cs="Cambria Math"/>
+          <w:sz w:val="20"/>
+          <w:szCs w:val="20"/>
+        </w:rPr>
+        <w:t>(𝑠</w:t>
+      </w:r>
+      <w:r>
+        <w:rPr>
+          <w:rFonts w:ascii="Cambria Math" w:hAnsi="Cambria Math" w:cs="Cambria Math"/>
+          <w:sz w:val="14"/>
+          <w:szCs w:val="14"/>
+        </w:rPr>
+        <w:t xml:space="preserve">𝑡 </w:t>
+      </w:r>
+      <w:r>
+        <w:rPr>
+          <w:rFonts w:ascii="Cambria Math" w:hAnsi="Cambria Math" w:cs="Cambria Math"/>
+          <w:sz w:val="20"/>
+          <w:szCs w:val="20"/>
+        </w:rPr>
+        <w:t>, 𝑎</w:t>
+      </w:r>
+      <w:r>
+        <w:rPr>
+          <w:rFonts w:ascii="Cambria Math" w:hAnsi="Cambria Math" w:cs="Cambria Math"/>
+          <w:sz w:val="14"/>
+          <w:szCs w:val="14"/>
+        </w:rPr>
+        <w:t xml:space="preserve">𝑡 </w:t>
+      </w:r>
+      <w:r>
+        <w:rPr>
+          <w:rFonts w:ascii="Cambria Math" w:hAnsi="Cambria Math" w:cs="Cambria Math"/>
+          <w:sz w:val="20"/>
+          <w:szCs w:val="20"/>
+        </w:rPr>
+        <w:t>) = 𝑄</w:t>
+      </w:r>
+      <w:r>
+        <w:rPr>
+          <w:rFonts w:ascii="Cambria Math" w:hAnsi="Cambria Math" w:cs="Cambria Math"/>
+          <w:sz w:val="14"/>
+          <w:szCs w:val="14"/>
+        </w:rPr>
+        <w:t xml:space="preserve">𝑘 </w:t>
+      </w:r>
+      <w:r>
+        <w:rPr>
+          <w:rFonts w:ascii="Cambria Math" w:hAnsi="Cambria Math" w:cs="Cambria Math"/>
+          <w:sz w:val="20"/>
+          <w:szCs w:val="20"/>
+        </w:rPr>
+        <w:t>(𝑠</w:t>
+      </w:r>
+      <w:r>
+        <w:rPr>
+          <w:rFonts w:ascii="Cambria Math" w:hAnsi="Cambria Math" w:cs="Cambria Math"/>
+          <w:sz w:val="14"/>
+          <w:szCs w:val="14"/>
+        </w:rPr>
+        <w:t xml:space="preserve">𝑡 </w:t>
+      </w:r>
+      <w:r>
+        <w:rPr>
+          <w:rFonts w:ascii="Cambria Math" w:hAnsi="Cambria Math" w:cs="Cambria Math"/>
+          <w:sz w:val="20"/>
+          <w:szCs w:val="20"/>
+        </w:rPr>
+        <w:t>, 𝑎</w:t>
+      </w:r>
+      <w:r>
+        <w:rPr>
+          <w:rFonts w:ascii="Cambria Math" w:hAnsi="Cambria Math" w:cs="Cambria Math"/>
+          <w:sz w:val="14"/>
+          <w:szCs w:val="14"/>
+        </w:rPr>
+        <w:t xml:space="preserve">𝑡 </w:t>
+      </w:r>
+      <w:r>
+        <w:rPr>
+          <w:rFonts w:ascii="Cambria Math" w:hAnsi="Cambria Math" w:cs="Cambria Math"/>
+          <w:sz w:val="20"/>
+          <w:szCs w:val="20"/>
+        </w:rPr>
+        <w:t>) + 𝛼 [𝑟</w:t>
+      </w:r>
+      <w:r>
+        <w:rPr>
+          <w:rFonts w:ascii="Cambria Math" w:hAnsi="Cambria Math" w:cs="Cambria Math"/>
+          <w:sz w:val="14"/>
+          <w:szCs w:val="14"/>
+        </w:rPr>
+        <w:t xml:space="preserve">𝑡+1 </w:t>
+      </w:r>
+      <w:r>
+        <w:rPr>
+          <w:rFonts w:ascii="Cambria Math" w:hAnsi="Cambria Math" w:cs="Cambria Math"/>
+          <w:sz w:val="20"/>
+          <w:szCs w:val="20"/>
+        </w:rPr>
+        <w:t>+ 𝛾 max</w:t>
+      </w:r>
+      <w:r>
+        <w:rPr>
+          <w:rFonts w:ascii="Cambria Math" w:hAnsi="Cambria Math" w:cs="Cambria Math"/>
+          <w:sz w:val="20"/>
+          <w:szCs w:val="20"/>
+        </w:rPr>
+        <w:t xml:space="preserve"> 𝑄</w:t>
+      </w:r>
+      <w:r>
+        <w:rPr>
+          <w:rFonts w:ascii="Cambria Math" w:hAnsi="Cambria Math" w:cs="Cambria Math"/>
+          <w:sz w:val="14"/>
+          <w:szCs w:val="14"/>
+        </w:rPr>
+        <w:t xml:space="preserve">𝑘 </w:t>
+      </w:r>
+      <w:r>
+        <w:rPr>
+          <w:rFonts w:ascii="Cambria Math" w:hAnsi="Cambria Math" w:cs="Cambria Math"/>
+          <w:sz w:val="20"/>
+          <w:szCs w:val="20"/>
+        </w:rPr>
+        <w:t>(𝑠</w:t>
+      </w:r>
+      <w:r>
+        <w:rPr>
+          <w:rFonts w:ascii="Cambria Math" w:hAnsi="Cambria Math" w:cs="Cambria Math"/>
+          <w:sz w:val="14"/>
+          <w:szCs w:val="14"/>
+        </w:rPr>
+        <w:t>𝑡+1</w:t>
+      </w:r>
+      <w:r>
+        <w:rPr>
+          <w:rFonts w:ascii="Cambria Math" w:hAnsi="Cambria Math" w:cs="Cambria Math"/>
+          <w:sz w:val="20"/>
+          <w:szCs w:val="20"/>
+        </w:rPr>
+        <w:t>, 𝑎</w:t>
+      </w:r>
+      <w:r>
+        <w:rPr>
+          <w:rFonts w:ascii="Cambria Math" w:hAnsi="Cambria Math" w:cs="Cambria Math"/>
+          <w:sz w:val="14"/>
+          <w:szCs w:val="14"/>
+        </w:rPr>
+        <w:t>𝑡+1</w:t>
+      </w:r>
+      <w:r>
+        <w:rPr>
+          <w:rFonts w:ascii="Cambria Math" w:hAnsi="Cambria Math" w:cs="Cambria Math"/>
+          <w:sz w:val="20"/>
+          <w:szCs w:val="20"/>
+        </w:rPr>
+        <w:t>) − 𝑄</w:t>
+      </w:r>
+      <w:r>
+        <w:rPr>
+          <w:rFonts w:ascii="Cambria Math" w:hAnsi="Cambria Math" w:cs="Cambria Math"/>
+          <w:sz w:val="14"/>
+          <w:szCs w:val="14"/>
+        </w:rPr>
+        <w:t xml:space="preserve">𝑘 </w:t>
+      </w:r>
+      <w:r>
+        <w:rPr>
+          <w:rFonts w:ascii="Cambria Math" w:hAnsi="Cambria Math" w:cs="Cambria Math"/>
+          <w:sz w:val="20"/>
+          <w:szCs w:val="20"/>
+        </w:rPr>
+        <w:t>(𝑠</w:t>
+      </w:r>
+      <w:r>
+        <w:rPr>
+          <w:rFonts w:ascii="Cambria Math" w:hAnsi="Cambria Math" w:cs="Cambria Math"/>
+          <w:sz w:val="14"/>
+          <w:szCs w:val="14"/>
+        </w:rPr>
+        <w:t xml:space="preserve">𝑡 </w:t>
+      </w:r>
+      <w:r>
+        <w:rPr>
+          <w:rFonts w:ascii="Cambria Math" w:hAnsi="Cambria Math" w:cs="Cambria Math"/>
+          <w:sz w:val="20"/>
+          <w:szCs w:val="20"/>
+        </w:rPr>
+        <w:t>, 𝑎</w:t>
+      </w:r>
+      <w:r>
+        <w:rPr>
+          <w:rFonts w:ascii="Cambria Math" w:hAnsi="Cambria Math" w:cs="Cambria Math"/>
+          <w:sz w:val="14"/>
+          <w:szCs w:val="14"/>
+        </w:rPr>
+        <w:t xml:space="preserve">𝑡 </w:t>
+      </w:r>
+      <w:r>
+        <w:rPr>
+          <w:rFonts w:ascii="Cambria Math" w:hAnsi="Cambria Math" w:cs="Cambria Math"/>
+          <w:sz w:val="20"/>
+          <w:szCs w:val="20"/>
+        </w:rPr>
+        <w:t>)]</w:t>
+      </w:r>
+    </w:p>
+    <w:p>
+      <w:pPr>
+        <w:autoSpaceDE w:val="0"/>
+        <w:autoSpaceDN w:val="0"/>
+        <w:adjustRightInd w:val="0"/>
+        <w:ind w:left="2880"/>
+        <w:rPr>
+          <w:rFonts w:ascii="Cambria Math" w:hAnsi="Cambria Math" w:cs="Cambria Math"/>
+          <w:sz w:val="14"/>
+          <w:szCs w:val="14"/>
+        </w:rPr>
+      </w:pPr>
+      <w:r>
+        <w:rPr>
+          <w:rFonts w:ascii="Cambria Math" w:hAnsi="Cambria Math" w:cs="Cambria Math"/>
+          <w:sz w:val="14"/>
+          <w:szCs w:val="14"/>
+        </w:rPr>
+        <w:t xml:space="preserve">      </w:t>
+      </w:r>
+      <w:r>
+        <w:rPr>
+          <w:rFonts w:ascii="Cambria Math" w:hAnsi="Cambria Math" w:cs="Cambria Math"/>
+          <w:sz w:val="14"/>
+          <w:szCs w:val="14"/>
+        </w:rPr>
+        <w:tab/>
+        <w:t xml:space="preserve">                 𝑎</w:t>
+      </w:r>
+    </w:p>
+    <w:p>
+      <w:pPr>
+        <w:autoSpaceDE w:val="0"/>
+        <w:autoSpaceDN w:val="0"/>
+        <w:adjustRightInd w:val="0"/>
+        <w:ind w:left="2880"/>
+        <w:rPr>
+          <w:rFonts w:ascii="Cambria Math" w:hAnsi="Cambria Math" w:cs="Cambria Math"/>
+          <w:sz w:val="14"/>
+          <w:szCs w:val="14"/>
+        </w:rPr>
+      </w:pPr>
+    </w:p>
+    <w:p>
+      <w:pPr>
+        <w:autoSpaceDE w:val="0"/>
+        <w:autoSpaceDN w:val="0"/>
+        <w:adjustRightInd w:val="0"/>
+        <w:ind w:left="2880"/>
+        <w:rPr>
+          <w:rFonts w:ascii="Cambria Math" w:hAnsi="Cambria Math" w:cs="Cambria Math"/>
+          <w:sz w:val="14"/>
+          <w:szCs w:val="14"/>
+        </w:rPr>
+      </w:pPr>
+    </w:p>
+    <w:p>
+      <w:pPr>
+        <w:autoSpaceDE w:val="0"/>
+        <w:autoSpaceDN w:val="0"/>
+        <w:adjustRightInd w:val="0"/>
+        <w:spacing w:line="360" w:lineRule="auto"/>
+        <w:ind w:left="360" w:firstLine="360"/>
+        <w:rPr>
+          <w:rFonts w:ascii="Times New Roman" w:hAnsi="Times New Roman" w:cs="Times New Roman"/>
+          <w:i/>
+          <w:sz w:val="24"/>
+        </w:rPr>
+      </w:pPr>
+      <w:r>
+        <w:rPr>
+          <w:rFonts w:ascii="Times New Roman" w:hAnsi="Times New Roman" w:cs="Times New Roman"/>
+          <w:sz w:val="24"/>
+        </w:rPr>
+        <w:t xml:space="preserve">Dimana α </w:t>
+      </w:r>
+      <w:r>
+        <w:rPr>
+          <w:rFonts w:ascii="Cambria Math" w:hAnsi="Cambria Math" w:cs="Cambria Math"/>
+          <w:sz w:val="24"/>
+        </w:rPr>
+        <w:t>∈</w:t>
+      </w:r>
+      <w:r>
+        <w:rPr>
+          <w:rFonts w:ascii="Times New Roman" w:hAnsi="Times New Roman" w:cs="Times New Roman"/>
+          <w:sz w:val="24"/>
+        </w:rPr>
+        <w:t xml:space="preserve"> (0,1] adalah yang disebut </w:t>
+      </w:r>
+      <w:r>
+        <w:rPr>
+          <w:rFonts w:ascii="Times New Roman" w:hAnsi="Times New Roman" w:cs="Times New Roman"/>
+          <w:i/>
+          <w:sz w:val="24"/>
+        </w:rPr>
+        <w:t>learning rate</w:t>
+      </w:r>
+      <w:r>
+        <w:rPr>
+          <w:rFonts w:ascii="Times New Roman" w:hAnsi="Times New Roman" w:cs="Times New Roman"/>
+          <w:sz w:val="24"/>
+        </w:rPr>
+        <w:t xml:space="preserve">. Hal ini menentukan </w:t>
+      </w:r>
+      <w:r>
+        <w:rPr>
+          <w:rFonts w:ascii="Times New Roman" w:hAnsi="Times New Roman" w:cs="Times New Roman"/>
+          <w:sz w:val="24"/>
+        </w:rPr>
+        <w:t xml:space="preserve">tingkat </w:t>
+      </w:r>
+      <w:r>
+        <w:rPr>
+          <w:rFonts w:ascii="Times New Roman" w:hAnsi="Times New Roman" w:cs="Times New Roman"/>
+          <w:i/>
+          <w:sz w:val="24"/>
+        </w:rPr>
+        <w:t>update</w:t>
+      </w:r>
+      <w:r>
+        <w:rPr>
+          <w:rFonts w:ascii="Times New Roman" w:hAnsi="Times New Roman" w:cs="Times New Roman"/>
+          <w:sz w:val="24"/>
+        </w:rPr>
+        <w:t>.</w:t>
+      </w:r>
+    </w:p>
+    <w:p>
+      <w:pPr>
+        <w:pStyle w:val="ListParagraph"/>
+        <w:spacing w:line="360" w:lineRule="auto"/>
+        <w:ind w:left="397" w:firstLine="454"/>
+      </w:pPr>
+      <w:r>
+        <w:rPr>
+          <w:rFonts w:ascii="Times New Roman" w:hAnsi="Times New Roman" w:cs="Times New Roman"/>
+          <w:i/>
+          <w:sz w:val="24"/>
+        </w:rPr>
+        <w:t>State-Action-Reward-State-Action</w:t>
+      </w:r>
+      <w:r>
+        <w:rPr>
+          <w:rFonts w:ascii="Times New Roman" w:hAnsi="Times New Roman" w:cs="Times New Roman"/>
+          <w:i/>
+          <w:sz w:val="24"/>
+        </w:rPr>
+        <w:t>(SARSA)</w:t>
+      </w:r>
+      <w:r>
+        <w:rPr>
+          <w:rFonts w:ascii="Times New Roman" w:hAnsi="Times New Roman" w:cs="Times New Roman"/>
+          <w:i/>
+          <w:sz w:val="24"/>
+        </w:rPr>
+        <w:t xml:space="preserve"> </w:t>
+      </w:r>
+      <w:r>
+        <w:rPr>
+          <w:rFonts w:ascii="Times New Roman" w:hAnsi="Times New Roman" w:cs="Times New Roman"/>
+          <w:sz w:val="24"/>
+        </w:rPr>
+        <w:t>merupakan algoritma</w:t>
+      </w:r>
+      <w:r>
+        <w:rPr>
+          <w:rFonts w:ascii="Times New Roman" w:hAnsi="Times New Roman" w:cs="Times New Roman"/>
+          <w:sz w:val="24"/>
+        </w:rPr>
+        <w:t xml:space="preserve"> </w:t>
+      </w:r>
+      <w:r>
+        <w:rPr>
+          <w:rFonts w:ascii="Times New Roman" w:hAnsi="Times New Roman" w:cs="Times New Roman"/>
+          <w:i/>
+          <w:sz w:val="24"/>
+        </w:rPr>
+        <w:t xml:space="preserve">on-policy </w:t>
+      </w:r>
+      <w:r>
+        <w:rPr>
+          <w:rFonts w:ascii="Times New Roman" w:hAnsi="Times New Roman" w:cs="Times New Roman"/>
+          <w:sz w:val="24"/>
+        </w:rPr>
+        <w:t xml:space="preserve">dimana </w:t>
+      </w:r>
+      <w:r>
+        <w:rPr>
+          <w:rFonts w:ascii="Times New Roman" w:hAnsi="Times New Roman" w:cs="Times New Roman"/>
+          <w:sz w:val="24"/>
+        </w:rPr>
+        <w:t>agen belajar nilai</w:t>
+      </w:r>
+      <w:r>
+        <w:rPr>
+          <w:rFonts w:ascii="Times New Roman" w:hAnsi="Times New Roman" w:cs="Times New Roman"/>
+          <w:sz w:val="24"/>
+        </w:rPr>
+        <w:t xml:space="preserve"> </w:t>
+      </w:r>
+      <w:r>
+        <w:rPr>
+          <w:rFonts w:ascii="Times New Roman" w:hAnsi="Times New Roman" w:cs="Times New Roman"/>
+          <w:i/>
+          <w:sz w:val="24"/>
+        </w:rPr>
+        <w:t>State-Actio</w:t>
+      </w:r>
+      <w:r>
+        <w:rPr>
+          <w:rFonts w:ascii="Times New Roman" w:hAnsi="Times New Roman" w:cs="Times New Roman"/>
+          <w:i/>
+          <w:sz w:val="24"/>
+        </w:rPr>
+        <w:t xml:space="preserve">n </w:t>
+      </w:r>
+      <w:r>
+        <w:rPr>
+          <w:rFonts w:ascii="Times New Roman" w:hAnsi="Times New Roman" w:cs="Times New Roman"/>
+          <w:sz w:val="24"/>
+        </w:rPr>
+        <w:t>berdasarkan tindakan</w:t>
+      </w:r>
+      <w:r>
+        <w:rPr>
+          <w:rFonts w:ascii="Times New Roman" w:hAnsi="Times New Roman" w:cs="Times New Roman"/>
+          <w:sz w:val="24"/>
+        </w:rPr>
+        <w:t xml:space="preserve"> yang dilakukan</w:t>
+      </w:r>
+      <w:r>
+        <w:rPr>
+          <w:rFonts w:ascii="Times New Roman" w:hAnsi="Times New Roman" w:cs="Times New Roman"/>
+          <w:sz w:val="24"/>
+        </w:rPr>
+        <w:t>. Dan akan dilakukan evaluasi pada kebijakan sekarang.</w:t>
+      </w:r>
+      <w:r>
+        <w:t xml:space="preserve"> </w:t>
+      </w:r>
+      <w:r>
+        <w:t>T</w:t>
+      </w:r>
+      <w:r>
+        <w:rPr>
+          <w:rFonts w:ascii="Times New Roman" w:hAnsi="Times New Roman" w:cs="Times New Roman"/>
+          <w:sz w:val="24"/>
+        </w:rPr>
+        <w:t xml:space="preserve">idak seperti </w:t>
+      </w:r>
+      <w:r>
+        <w:rPr>
+          <w:rFonts w:ascii="Times New Roman" w:hAnsi="Times New Roman" w:cs="Times New Roman"/>
+          <w:i/>
+          <w:sz w:val="24"/>
+        </w:rPr>
+        <w:t>Q-Learnin</w:t>
+      </w:r>
+      <w:r>
+        <w:rPr>
+          <w:rFonts w:ascii="Times New Roman" w:hAnsi="Times New Roman" w:cs="Times New Roman"/>
+          <w:i/>
+          <w:sz w:val="24"/>
+        </w:rPr>
+        <w:t>g</w:t>
+      </w:r>
+      <w:r>
+        <w:rPr>
+          <w:rFonts w:ascii="Times New Roman" w:hAnsi="Times New Roman" w:cs="Times New Roman"/>
+          <w:sz w:val="24"/>
+        </w:rPr>
+        <w:t xml:space="preserve"> </w:t>
+      </w:r>
+      <w:r>
+        <w:rPr>
+          <w:rFonts w:ascii="Times New Roman" w:hAnsi="Times New Roman" w:cs="Times New Roman"/>
+          <w:sz w:val="24"/>
+        </w:rPr>
+        <w:t>yang melakukan satu kebijakan dan mengevaluasi satu sama lain.</w:t>
+      </w:r>
+      <w:r>
+        <w:t xml:space="preserve"> </w:t>
       </w:r>
     </w:p>
     <w:p>
@@ -3838,10 +6163,325 @@
       <w:r>
         <w:rPr>
           <w:rFonts w:ascii="Times New Roman" w:hAnsi="Times New Roman" w:cs="Times New Roman"/>
-          <w:i/>
-          <w:sz w:val="24"/>
-        </w:rPr>
-        <w:t>Game</w:t>
+          <w:sz w:val="24"/>
+        </w:rPr>
+        <w:lastRenderedPageBreak/>
+        <w:t>SARSA</w:t>
+      </w:r>
+      <w:r>
+        <w:rPr>
+          <w:rFonts w:ascii="Times New Roman" w:hAnsi="Times New Roman" w:cs="Times New Roman"/>
+          <w:sz w:val="24"/>
+        </w:rPr>
+        <w:t xml:space="preserve"> memperbarui aturan </w:t>
+      </w:r>
+      <w:r>
+        <w:rPr>
+          <w:rFonts w:ascii="Times New Roman" w:hAnsi="Times New Roman" w:cs="Times New Roman"/>
+          <w:sz w:val="24"/>
+        </w:rPr>
+        <w:t>menjadi</w:t>
+      </w:r>
+      <w:r>
+        <w:rPr>
+          <w:rFonts w:ascii="Times New Roman" w:hAnsi="Times New Roman" w:cs="Times New Roman"/>
+          <w:sz w:val="24"/>
+        </w:rPr>
+        <w:t xml:space="preserve"> sebagai berikut:</w:t>
+      </w:r>
+    </w:p>
+    <w:p>
+      <w:pPr>
+        <w:pStyle w:val="ListParagraph"/>
+        <w:spacing w:line="360" w:lineRule="auto"/>
+        <w:ind w:left="397" w:firstLine="454"/>
+        <w:jc w:val="left"/>
+        <w:rPr>
+          <w:rFonts w:ascii="Cambria Math" w:hAnsi="Cambria Math" w:cs="Cambria Math"/>
+          <w:sz w:val="20"/>
+          <w:szCs w:val="20"/>
+        </w:rPr>
+      </w:pPr>
+    </w:p>
+    <w:p>
+      <w:pPr>
+        <w:pStyle w:val="ListParagraph"/>
+        <w:spacing w:line="360" w:lineRule="auto"/>
+        <w:ind w:left="397" w:firstLine="454"/>
+        <w:jc w:val="left"/>
+        <w:rPr>
+          <w:rFonts w:ascii="Cambria Math" w:hAnsi="Cambria Math" w:cs="Cambria Math"/>
+          <w:sz w:val="20"/>
+          <w:szCs w:val="20"/>
+        </w:rPr>
+      </w:pPr>
+      <w:r>
+        <w:rPr>
+          <w:rFonts w:ascii="Cambria Math" w:hAnsi="Cambria Math" w:cs="Cambria Math"/>
+          <w:sz w:val="20"/>
+          <w:szCs w:val="20"/>
+        </w:rPr>
+        <w:t>𝑄</w:t>
+      </w:r>
+      <w:r>
+        <w:rPr>
+          <w:rFonts w:ascii="Cambria Math" w:hAnsi="Cambria Math" w:cs="Cambria Math"/>
+          <w:sz w:val="14"/>
+          <w:szCs w:val="14"/>
+        </w:rPr>
+        <w:t>𝑘+1</w:t>
+      </w:r>
+      <w:r>
+        <w:rPr>
+          <w:rFonts w:ascii="Cambria Math" w:hAnsi="Cambria Math" w:cs="Cambria Math"/>
+          <w:sz w:val="20"/>
+          <w:szCs w:val="20"/>
+        </w:rPr>
+        <w:t>(𝑠</w:t>
+      </w:r>
+      <w:r>
+        <w:rPr>
+          <w:rFonts w:ascii="Cambria Math" w:hAnsi="Cambria Math" w:cs="Cambria Math"/>
+          <w:sz w:val="14"/>
+          <w:szCs w:val="14"/>
+        </w:rPr>
+        <w:t xml:space="preserve">𝑡 </w:t>
+      </w:r>
+      <w:r>
+        <w:rPr>
+          <w:rFonts w:ascii="Cambria Math" w:hAnsi="Cambria Math" w:cs="Cambria Math"/>
+          <w:sz w:val="20"/>
+          <w:szCs w:val="20"/>
+        </w:rPr>
+        <w:t>, 𝑎</w:t>
+      </w:r>
+      <w:r>
+        <w:rPr>
+          <w:rFonts w:ascii="Cambria Math" w:hAnsi="Cambria Math" w:cs="Cambria Math"/>
+          <w:sz w:val="14"/>
+          <w:szCs w:val="14"/>
+        </w:rPr>
+        <w:t xml:space="preserve">𝑡 </w:t>
+      </w:r>
+      <w:r>
+        <w:rPr>
+          <w:rFonts w:ascii="Cambria Math" w:hAnsi="Cambria Math" w:cs="Cambria Math"/>
+          <w:sz w:val="20"/>
+          <w:szCs w:val="20"/>
+        </w:rPr>
+        <w:t>) = 𝑄</w:t>
+      </w:r>
+      <w:r>
+        <w:rPr>
+          <w:rFonts w:ascii="Cambria Math" w:hAnsi="Cambria Math" w:cs="Cambria Math"/>
+          <w:sz w:val="14"/>
+          <w:szCs w:val="14"/>
+        </w:rPr>
+        <w:t xml:space="preserve">𝑘 </w:t>
+      </w:r>
+      <w:r>
+        <w:rPr>
+          <w:rFonts w:ascii="Cambria Math" w:hAnsi="Cambria Math" w:cs="Cambria Math"/>
+          <w:sz w:val="20"/>
+          <w:szCs w:val="20"/>
+        </w:rPr>
+        <w:t>(𝑠</w:t>
+      </w:r>
+      <w:r>
+        <w:rPr>
+          <w:rFonts w:ascii="Cambria Math" w:hAnsi="Cambria Math" w:cs="Cambria Math"/>
+          <w:sz w:val="14"/>
+          <w:szCs w:val="14"/>
+        </w:rPr>
+        <w:t xml:space="preserve">𝑡 </w:t>
+      </w:r>
+      <w:r>
+        <w:rPr>
+          <w:rFonts w:ascii="Cambria Math" w:hAnsi="Cambria Math" w:cs="Cambria Math"/>
+          <w:sz w:val="20"/>
+          <w:szCs w:val="20"/>
+        </w:rPr>
+        <w:t>, 𝑎</w:t>
+      </w:r>
+      <w:r>
+        <w:rPr>
+          <w:rFonts w:ascii="Cambria Math" w:hAnsi="Cambria Math" w:cs="Cambria Math"/>
+          <w:sz w:val="14"/>
+          <w:szCs w:val="14"/>
+        </w:rPr>
+        <w:t xml:space="preserve">𝑡 </w:t>
+      </w:r>
+      <w:r>
+        <w:rPr>
+          <w:rFonts w:ascii="Cambria Math" w:hAnsi="Cambria Math" w:cs="Cambria Math"/>
+          <w:sz w:val="20"/>
+          <w:szCs w:val="20"/>
+        </w:rPr>
+        <w:t>) + 𝛼[𝑟</w:t>
+      </w:r>
+      <w:r>
+        <w:rPr>
+          <w:rFonts w:ascii="Cambria Math" w:hAnsi="Cambria Math" w:cs="Cambria Math"/>
+          <w:sz w:val="14"/>
+          <w:szCs w:val="14"/>
+        </w:rPr>
+        <w:t xml:space="preserve">𝑡+1 </w:t>
+      </w:r>
+      <w:r>
+        <w:rPr>
+          <w:rFonts w:ascii="Cambria Math" w:hAnsi="Cambria Math" w:cs="Cambria Math"/>
+          <w:sz w:val="20"/>
+          <w:szCs w:val="20"/>
+        </w:rPr>
+        <w:t>+ 𝛾𝑄</w:t>
+      </w:r>
+      <w:r>
+        <w:rPr>
+          <w:rFonts w:ascii="Cambria Math" w:hAnsi="Cambria Math" w:cs="Cambria Math"/>
+          <w:sz w:val="14"/>
+          <w:szCs w:val="14"/>
+        </w:rPr>
+        <w:t xml:space="preserve">𝑘 </w:t>
+      </w:r>
+      <w:r>
+        <w:rPr>
+          <w:rFonts w:ascii="Cambria Math" w:hAnsi="Cambria Math" w:cs="Cambria Math"/>
+          <w:sz w:val="20"/>
+          <w:szCs w:val="20"/>
+        </w:rPr>
+        <w:t>(𝑠</w:t>
+      </w:r>
+      <w:r>
+        <w:rPr>
+          <w:rFonts w:ascii="Cambria Math" w:hAnsi="Cambria Math" w:cs="Cambria Math"/>
+          <w:sz w:val="14"/>
+          <w:szCs w:val="14"/>
+        </w:rPr>
+        <w:t>𝑡+1</w:t>
+      </w:r>
+      <w:r>
+        <w:rPr>
+          <w:rFonts w:ascii="Cambria Math" w:hAnsi="Cambria Math" w:cs="Cambria Math"/>
+          <w:sz w:val="20"/>
+          <w:szCs w:val="20"/>
+        </w:rPr>
+        <w:t>, 𝑎</w:t>
+      </w:r>
+      <w:r>
+        <w:rPr>
+          <w:rFonts w:ascii="Cambria Math" w:hAnsi="Cambria Math" w:cs="Cambria Math"/>
+          <w:sz w:val="14"/>
+          <w:szCs w:val="14"/>
+        </w:rPr>
+        <w:t>𝑡+1</w:t>
+      </w:r>
+      <w:r>
+        <w:rPr>
+          <w:rFonts w:ascii="Cambria Math" w:hAnsi="Cambria Math" w:cs="Cambria Math"/>
+          <w:sz w:val="20"/>
+          <w:szCs w:val="20"/>
+        </w:rPr>
+        <w:t>) − 𝑄</w:t>
+      </w:r>
+      <w:r>
+        <w:rPr>
+          <w:rFonts w:ascii="Cambria Math" w:hAnsi="Cambria Math" w:cs="Cambria Math"/>
+          <w:sz w:val="14"/>
+          <w:szCs w:val="14"/>
+        </w:rPr>
+        <w:t xml:space="preserve">𝑘 </w:t>
+      </w:r>
+      <w:r>
+        <w:rPr>
+          <w:rFonts w:ascii="Cambria Math" w:hAnsi="Cambria Math" w:cs="Cambria Math"/>
+          <w:sz w:val="20"/>
+          <w:szCs w:val="20"/>
+        </w:rPr>
+        <w:t>(𝑠</w:t>
+      </w:r>
+      <w:r>
+        <w:rPr>
+          <w:rFonts w:ascii="Cambria Math" w:hAnsi="Cambria Math" w:cs="Cambria Math"/>
+          <w:sz w:val="14"/>
+          <w:szCs w:val="14"/>
+        </w:rPr>
+        <w:t xml:space="preserve">𝑡 </w:t>
+      </w:r>
+      <w:r>
+        <w:rPr>
+          <w:rFonts w:ascii="Cambria Math" w:hAnsi="Cambria Math" w:cs="Cambria Math"/>
+          <w:sz w:val="20"/>
+          <w:szCs w:val="20"/>
+        </w:rPr>
+        <w:t>, 𝑎</w:t>
+      </w:r>
+      <w:r>
+        <w:rPr>
+          <w:rFonts w:ascii="Cambria Math" w:hAnsi="Cambria Math" w:cs="Cambria Math"/>
+          <w:sz w:val="14"/>
+          <w:szCs w:val="14"/>
+        </w:rPr>
+        <w:t xml:space="preserve">𝑡 </w:t>
+      </w:r>
+      <w:r>
+        <w:rPr>
+          <w:rFonts w:ascii="Cambria Math" w:hAnsi="Cambria Math" w:cs="Cambria Math"/>
+          <w:sz w:val="20"/>
+          <w:szCs w:val="20"/>
+        </w:rPr>
+        <w:t>)]</w:t>
+      </w:r>
+    </w:p>
+    <w:p>
+      <w:pPr>
+        <w:pStyle w:val="ListParagraph"/>
+        <w:spacing w:line="360" w:lineRule="auto"/>
+        <w:ind w:left="397" w:firstLine="454"/>
+        <w:jc w:val="left"/>
+        <w:rPr>
+          <w:rFonts w:ascii="Cambria Math" w:hAnsi="Cambria Math" w:cs="Cambria Math"/>
+          <w:sz w:val="20"/>
+          <w:szCs w:val="20"/>
+        </w:rPr>
+      </w:pPr>
+    </w:p>
+    <w:p>
+      <w:pPr>
+        <w:pStyle w:val="ListParagraph"/>
+        <w:spacing w:line="360" w:lineRule="auto"/>
+        <w:ind w:left="397" w:firstLine="454"/>
+        <w:rPr>
+          <w:rFonts w:ascii="Times New Roman" w:hAnsi="Times New Roman" w:cs="Times New Roman"/>
+          <w:sz w:val="24"/>
+        </w:rPr>
+      </w:pPr>
+      <w:r>
+        <w:rPr>
+          <w:rFonts w:ascii="Times New Roman" w:hAnsi="Times New Roman" w:cs="Times New Roman"/>
+          <w:sz w:val="24"/>
+        </w:rPr>
+        <w:t>Di</w:t>
+      </w:r>
+      <w:r>
+        <w:rPr>
+          <w:rFonts w:ascii="Times New Roman" w:hAnsi="Times New Roman" w:cs="Times New Roman"/>
+          <w:sz w:val="24"/>
+        </w:rPr>
+        <w:t xml:space="preserve">mana aksi </w:t>
+      </w:r>
+      <w:r>
+        <w:rPr>
+          <w:rFonts w:ascii="Cambria Math" w:hAnsi="Cambria Math" w:cs="Cambria Math"/>
+          <w:sz w:val="24"/>
+        </w:rPr>
+        <w:t>𝑎𝑡</w:t>
+      </w:r>
+      <w:r>
+        <w:rPr>
+          <w:rFonts w:ascii="Times New Roman" w:hAnsi="Times New Roman" w:cs="Times New Roman"/>
+          <w:sz w:val="24"/>
+        </w:rPr>
+        <w:t xml:space="preserve"> + 1 adalah</w:t>
       </w:r>
       <w:r>
         <w:rPr>
@@ -3856,41 +6496,122 @@
           <w:i/>
           <w:sz w:val="24"/>
         </w:rPr>
-        <w:t>Gang Garrison 2</w:t>
-      </w:r>
-      <w:r>
-        <w:rPr>
-          <w:rFonts w:ascii="Times New Roman" w:hAnsi="Times New Roman" w:cs="Times New Roman"/>
-          <w:sz w:val="24"/>
-        </w:rPr>
-        <w:t xml:space="preserve"> memberikan 9 (sembilan) jenis kelas karakter dan 7 (tujuh) model permainan untuk bermain bersama </w:t>
-      </w:r>
-      <w:r>
-        <w:rPr>
-          <w:rFonts w:ascii="Times New Roman" w:hAnsi="Times New Roman" w:cs="Times New Roman"/>
-          <w:i/>
-          <w:sz w:val="24"/>
-        </w:rPr>
-        <w:t>bot</w:t>
-      </w:r>
-      <w:r>
-        <w:rPr>
-          <w:rFonts w:ascii="Times New Roman" w:hAnsi="Times New Roman" w:cs="Times New Roman"/>
-          <w:sz w:val="24"/>
-        </w:rPr>
-        <w:t>, teman atau secara online dalam bentuk game 8 bit</w:t>
-      </w:r>
-      <w:r>
-        <w:rPr>
-          <w:rFonts w:ascii="Times New Roman" w:hAnsi="Times New Roman" w:cs="Times New Roman"/>
-          <w:sz w:val="24"/>
-        </w:rPr>
-        <w:t>.</w:t>
-      </w:r>
-    </w:p>
-    <w:p>
-      <w:pPr>
-        <w:spacing w:line="360" w:lineRule="auto"/>
+        <w:t xml:space="preserve">action </w:t>
+      </w:r>
+      <w:r>
+        <w:rPr>
+          <w:rFonts w:ascii="Times New Roman" w:hAnsi="Times New Roman" w:cs="Times New Roman"/>
+          <w:sz w:val="24"/>
+        </w:rPr>
+        <w:t xml:space="preserve">yang dilakukan pada </w:t>
+      </w:r>
+      <w:r>
+        <w:rPr>
+          <w:rFonts w:ascii="Times New Roman" w:hAnsi="Times New Roman" w:cs="Times New Roman"/>
+          <w:i/>
+          <w:sz w:val="24"/>
+        </w:rPr>
+        <w:t xml:space="preserve">state </w:t>
+      </w:r>
+      <w:r>
+        <w:rPr>
+          <w:rFonts w:ascii="Cambria Math" w:hAnsi="Cambria Math" w:cs="Cambria Math"/>
+          <w:sz w:val="24"/>
+        </w:rPr>
+        <w:t>𝑠𝑡</w:t>
+      </w:r>
+      <w:r>
+        <w:rPr>
+          <w:rFonts w:ascii="Times New Roman" w:hAnsi="Times New Roman" w:cs="Times New Roman"/>
+          <w:sz w:val="24"/>
+        </w:rPr>
+        <w:t xml:space="preserve"> + 1 berdasar pada kebijakan saat ini.</w:t>
+      </w:r>
+      <w:r>
+        <w:rPr>
+          <w:rFonts w:ascii="Times New Roman" w:hAnsi="Times New Roman" w:cs="Times New Roman"/>
+          <w:sz w:val="24"/>
+        </w:rPr>
+        <w:t>(</w:t>
+      </w:r>
+      <w:r>
+        <w:t xml:space="preserve"> </w:t>
+      </w:r>
+      <w:r>
+        <w:rPr>
+          <w:rFonts w:ascii="Times New Roman" w:hAnsi="Times New Roman" w:cs="Times New Roman"/>
+          <w:sz w:val="24"/>
+        </w:rPr>
+        <w:t>Marco Corazza</w:t>
+      </w:r>
+      <w:r>
+        <w:rPr>
+          <w:rFonts w:ascii="Times New Roman" w:hAnsi="Times New Roman" w:cs="Times New Roman"/>
+          <w:sz w:val="24"/>
+        </w:rPr>
+        <w:t xml:space="preserve"> dan </w:t>
+      </w:r>
+      <w:r>
+        <w:rPr>
+          <w:rFonts w:ascii="Times New Roman" w:hAnsi="Times New Roman" w:cs="Times New Roman"/>
+          <w:sz w:val="24"/>
+        </w:rPr>
+        <w:t>Andrea Sangalli</w:t>
+      </w:r>
+      <w:r>
+        <w:rPr>
+          <w:rFonts w:ascii="Times New Roman" w:hAnsi="Times New Roman" w:cs="Times New Roman"/>
+          <w:sz w:val="24"/>
+        </w:rPr>
+        <w:t>,2015</w:t>
+      </w:r>
+      <w:r>
+        <w:rPr>
+          <w:rFonts w:ascii="Times New Roman" w:hAnsi="Times New Roman" w:cs="Times New Roman"/>
+          <w:sz w:val="24"/>
+        </w:rPr>
+        <w:t>)</w:t>
+      </w:r>
+    </w:p>
+    <w:p>
+      <w:pPr>
+        <w:pStyle w:val="ListParagraph"/>
+        <w:spacing w:line="360" w:lineRule="auto"/>
+        <w:ind w:left="397" w:firstLine="454"/>
+        <w:rPr>
+          <w:rFonts w:ascii="Times New Roman" w:hAnsi="Times New Roman" w:cs="Times New Roman"/>
+          <w:i/>
+          <w:sz w:val="24"/>
+        </w:rPr>
+      </w:pPr>
+      <w:r>
+        <w:rPr>
+          <w:rFonts w:ascii="Times New Roman" w:hAnsi="Times New Roman" w:cs="Times New Roman"/>
+          <w:sz w:val="24"/>
+        </w:rPr>
+        <w:t xml:space="preserve">Aturan algoritma </w:t>
+      </w:r>
+      <w:r>
+        <w:rPr>
+          <w:rFonts w:ascii="Times New Roman" w:hAnsi="Times New Roman" w:cs="Times New Roman"/>
+          <w:i/>
+          <w:sz w:val="24"/>
+        </w:rPr>
+        <w:t>Reinforcement Learning</w:t>
+      </w:r>
+      <w:r>
+        <w:rPr>
+          <w:rFonts w:ascii="Times New Roman" w:hAnsi="Times New Roman" w:cs="Times New Roman"/>
+          <w:sz w:val="24"/>
+        </w:rPr>
+        <w:t xml:space="preserve"> yang akan diterapkan pada Bot adalah SARSA.</w:t>
+      </w:r>
+    </w:p>
+    <w:p>
+      <w:pPr>
+        <w:autoSpaceDE w:val="0"/>
+        <w:autoSpaceDN w:val="0"/>
+        <w:adjustRightInd w:val="0"/>
         <w:jc w:val="left"/>
         <w:rPr>
           <w:rFonts w:ascii="Times New Roman" w:hAnsi="Times New Roman" w:cs="Times New Roman"/>
@@ -3900,35 +6621,15 @@
     </w:p>
     <w:p>
       <w:pPr>
-        <w:pStyle w:val="ListParagraph"/>
-        <w:spacing w:line="360" w:lineRule="auto"/>
-        <w:ind w:left="397"/>
+        <w:autoSpaceDE w:val="0"/>
+        <w:autoSpaceDN w:val="0"/>
+        <w:adjustRightInd w:val="0"/>
+        <w:ind w:left="720"/>
         <w:jc w:val="left"/>
         <w:rPr>
-          <w:rFonts w:ascii="Times New Roman" w:hAnsi="Times New Roman" w:cs="Times New Roman"/>
-          <w:b/>
-          <w:sz w:val="24"/>
-        </w:rPr>
-      </w:pPr>
-      <w:r>
-        <w:rPr>
-          <w:rFonts w:ascii="Times New Roman" w:hAnsi="Times New Roman" w:cs="Times New Roman"/>
-          <w:b/>
-          <w:sz w:val="24"/>
-        </w:rPr>
-        <w:t>7.4. Algoritma yang diajukan</w:t>
-      </w:r>
-    </w:p>
-    <w:p>
-      <w:pPr>
-        <w:pStyle w:val="ListParagraph"/>
-        <w:spacing w:line="360" w:lineRule="auto"/>
-        <w:ind w:left="426" w:firstLine="425"/>
-        <w:jc w:val="left"/>
-        <w:rPr>
-          <w:rFonts w:ascii="Times New Roman" w:hAnsi="Times New Roman" w:cs="Times New Roman"/>
-          <w:b/>
-          <w:sz w:val="24"/>
+          <w:rFonts w:ascii="Cambria Math" w:hAnsi="Cambria Math" w:cs="Cambria Math"/>
+          <w:sz w:val="14"/>
+          <w:szCs w:val="14"/>
         </w:rPr>
       </w:pPr>
     </w:p>
@@ -4096,7 +6797,6 @@
           <w:sz w:val="24"/>
           <w:szCs w:val="24"/>
         </w:rPr>
-        <w:lastRenderedPageBreak/>
         <w:t xml:space="preserve">Magnus Lindberg, 2014, </w:t>
       </w:r>
       <w:r>
@@ -4308,6 +7008,7 @@
           <w:sz w:val="24"/>
           <w:szCs w:val="24"/>
         </w:rPr>
+        <w:lastRenderedPageBreak/>
         <w:t>Peng Ding and Tao Ma</w:t>
       </w:r>
       <w:r>
@@ -4401,13 +7102,20 @@
     </w:p>
     <w:p>
       <w:pPr>
-        <w:spacing w:line="360" w:lineRule="auto"/>
-        <w:jc w:val="left"/>
-        <w:rPr>
-          <w:rFonts w:ascii="Times New Roman" w:hAnsi="Times New Roman" w:cs="Times New Roman"/>
-          <w:sz w:val="24"/>
-        </w:rPr>
-      </w:pPr>
+        <w:rPr>
+          <w:rFonts w:ascii="Times New Roman" w:eastAsia="Times New Roman" w:hAnsi="Times New Roman" w:cs="Times New Roman"/>
+          <w:sz w:val="24"/>
+          <w:szCs w:val="24"/>
+        </w:rPr>
+      </w:pPr>
+      <w:r>
+        <w:rPr>
+          <w:rFonts w:ascii="Times New Roman" w:eastAsia="Times New Roman" w:hAnsi="Times New Roman" w:cs="Times New Roman"/>
+          <w:sz w:val="24"/>
+          <w:szCs w:val="24"/>
+        </w:rPr>
+        <w:br w:type="page"/>
+      </w:r>
     </w:p>
     <w:p>
       <w:pPr>
@@ -4431,13 +7139,28 @@
           <w:b/>
           <w:sz w:val="24"/>
         </w:rPr>
+        <w:lastRenderedPageBreak/>
         <w:t>Lampiran</w:t>
       </w:r>
     </w:p>
     <w:p>
       <w:pPr>
-        <w:spacing w:line="360" w:lineRule="auto"/>
-        <w:jc w:val="left"/>
+        <w:ind w:left="426"/>
+        <w:rPr>
+          <w:rFonts w:ascii="Times New Roman" w:hAnsi="Times New Roman" w:cs="Times New Roman"/>
+          <w:sz w:val="24"/>
+        </w:rPr>
+      </w:pPr>
+      <w:r>
+        <w:rPr>
+          <w:rFonts w:ascii="Times New Roman" w:hAnsi="Times New Roman" w:cs="Times New Roman"/>
+          <w:sz w:val="24"/>
+        </w:rPr>
+        <w:t>Tampilan Menu Utama</w:t>
+      </w:r>
+    </w:p>
+    <w:p>
+      <w:pPr>
         <w:rPr>
           <w:rFonts w:ascii="Times New Roman" w:hAnsi="Times New Roman" w:cs="Times New Roman"/>
           <w:b/>
@@ -4451,12 +7174,11 @@
           <w:noProof/>
           <w:sz w:val="24"/>
         </w:rPr>
-        <w:lastRenderedPageBreak/>
         <w:drawing>
           <wp:inline distT="0" distB="0" distL="0" distR="0">
-            <wp:extent cx="5029200" cy="3943350"/>
-            <wp:effectExtent l="19050" t="0" r="0" b="0"/>
-            <wp:docPr id="1" name="Picture 1" descr="D:\Shared\TA\SS\Screenshot (33).png"/>
+            <wp:extent cx="5041900" cy="5238115"/>
+            <wp:effectExtent l="19050" t="0" r="6350" b="0"/>
+            <wp:docPr id="4" name="Picture 3" descr="main.PNG"/>
             <wp:cNvGraphicFramePr>
               <a:graphicFrameLocks xmlns:a="http://schemas.openxmlformats.org/drawingml/2006/main" noChangeAspect="1"/>
             </wp:cNvGraphicFramePr>
@@ -4464,33 +7186,23 @@
               <a:graphicData uri="http://schemas.openxmlformats.org/drawingml/2006/picture">
                 <pic:pic xmlns:pic="http://schemas.openxmlformats.org/drawingml/2006/picture">
                   <pic:nvPicPr>
-                    <pic:cNvPr id="0" name="Picture 1" descr="D:\Shared\TA\SS\Screenshot (33).png"/>
-                    <pic:cNvPicPr>
-                      <a:picLocks noChangeAspect="1" noChangeArrowheads="1"/>
-                    </pic:cNvPicPr>
+                    <pic:cNvPr id="0" name="main.PNG"/>
+                    <pic:cNvPicPr/>
                   </pic:nvPicPr>
                   <pic:blipFill>
-                    <a:blip r:embed="rId8"/>
-                    <a:srcRect/>
+                    <a:blip r:embed="rId9"/>
                     <a:stretch>
                       <a:fillRect/>
                     </a:stretch>
                   </pic:blipFill>
-                  <pic:spPr bwMode="auto">
+                  <pic:spPr>
                     <a:xfrm>
                       <a:off x="0" y="0"/>
-                      <a:ext cx="5029200" cy="3943350"/>
+                      <a:ext cx="5041900" cy="5238115"/>
                     </a:xfrm>
                     <a:prstGeom prst="rect">
                       <a:avLst/>
                     </a:prstGeom>
-                    <a:noFill/>
-                    <a:ln w="9525">
-                      <a:noFill/>
-                      <a:miter lim="800000"/>
-                      <a:headEnd/>
-                      <a:tailEnd/>
-                    </a:ln>
                   </pic:spPr>
                 </pic:pic>
               </a:graphicData>
@@ -4498,6 +7210,146 @@
           </wp:inline>
         </w:drawing>
       </w:r>
+    </w:p>
+    <w:p>
+      <w:pPr>
+        <w:rPr>
+          <w:rFonts w:ascii="Times New Roman" w:hAnsi="Times New Roman" w:cs="Times New Roman"/>
+          <w:b/>
+          <w:sz w:val="24"/>
+        </w:rPr>
+      </w:pPr>
+    </w:p>
+    <w:p>
+      <w:pPr>
+        <w:rPr>
+          <w:rFonts w:ascii="Times New Roman" w:hAnsi="Times New Roman" w:cs="Times New Roman"/>
+          <w:b/>
+          <w:sz w:val="24"/>
+        </w:rPr>
+      </w:pPr>
+      <w:r>
+        <w:rPr>
+          <w:rFonts w:ascii="Times New Roman" w:hAnsi="Times New Roman" w:cs="Times New Roman"/>
+          <w:b/>
+          <w:sz w:val="24"/>
+        </w:rPr>
+        <w:br w:type="page"/>
+      </w:r>
+    </w:p>
+    <w:p>
+      <w:pPr>
+        <w:rPr>
+          <w:rFonts w:ascii="Times New Roman" w:hAnsi="Times New Roman" w:cs="Times New Roman"/>
+          <w:sz w:val="24"/>
+        </w:rPr>
+      </w:pPr>
+      <w:r>
+        <w:rPr>
+          <w:rFonts w:ascii="Times New Roman" w:hAnsi="Times New Roman" w:cs="Times New Roman"/>
+          <w:b/>
+          <w:sz w:val="24"/>
+        </w:rPr>
+        <w:lastRenderedPageBreak/>
+        <w:tab/>
+      </w:r>
+      <w:r>
+        <w:rPr>
+          <w:rFonts w:ascii="Times New Roman" w:hAnsi="Times New Roman" w:cs="Times New Roman"/>
+          <w:sz w:val="24"/>
+        </w:rPr>
+        <w:t>Tampilan Host Game</w:t>
+      </w:r>
+    </w:p>
+    <w:p>
+      <w:pPr>
+        <w:rPr>
+          <w:rFonts w:ascii="Times New Roman" w:hAnsi="Times New Roman" w:cs="Times New Roman"/>
+          <w:b/>
+          <w:sz w:val="24"/>
+        </w:rPr>
+      </w:pPr>
+      <w:r>
+        <w:rPr>
+          <w:rFonts w:ascii="Times New Roman" w:hAnsi="Times New Roman" w:cs="Times New Roman"/>
+          <w:b/>
+          <w:noProof/>
+          <w:sz w:val="24"/>
+        </w:rPr>
+        <w:drawing>
+          <wp:inline distT="0" distB="0" distL="0" distR="0">
+            <wp:extent cx="5041900" cy="5229860"/>
+            <wp:effectExtent l="19050" t="0" r="6350" b="0"/>
+            <wp:docPr id="5" name="Picture 4" descr="host.PNG"/>
+            <wp:cNvGraphicFramePr>
+              <a:graphicFrameLocks xmlns:a="http://schemas.openxmlformats.org/drawingml/2006/main" noChangeAspect="1"/>
+            </wp:cNvGraphicFramePr>
+            <a:graphic xmlns:a="http://schemas.openxmlformats.org/drawingml/2006/main">
+              <a:graphicData uri="http://schemas.openxmlformats.org/drawingml/2006/picture">
+                <pic:pic xmlns:pic="http://schemas.openxmlformats.org/drawingml/2006/picture">
+                  <pic:nvPicPr>
+                    <pic:cNvPr id="0" name="host.PNG"/>
+                    <pic:cNvPicPr/>
+                  </pic:nvPicPr>
+                  <pic:blipFill>
+                    <a:blip r:embed="rId10"/>
+                    <a:stretch>
+                      <a:fillRect/>
+                    </a:stretch>
+                  </pic:blipFill>
+                  <pic:spPr>
+                    <a:xfrm>
+                      <a:off x="0" y="0"/>
+                      <a:ext cx="5041900" cy="5229860"/>
+                    </a:xfrm>
+                    <a:prstGeom prst="rect">
+                      <a:avLst/>
+                    </a:prstGeom>
+                  </pic:spPr>
+                </pic:pic>
+              </a:graphicData>
+            </a:graphic>
+          </wp:inline>
+        </w:drawing>
+      </w:r>
+      <w:r>
+        <w:rPr>
+          <w:rFonts w:ascii="Times New Roman" w:hAnsi="Times New Roman" w:cs="Times New Roman"/>
+          <w:b/>
+          <w:sz w:val="24"/>
+        </w:rPr>
+        <w:br w:type="page"/>
+      </w:r>
+    </w:p>
+    <w:p>
+      <w:pPr>
+        <w:spacing w:line="360" w:lineRule="auto"/>
+        <w:ind w:firstLine="426"/>
+        <w:jc w:val="left"/>
+        <w:rPr>
+          <w:rFonts w:ascii="Times New Roman" w:hAnsi="Times New Roman" w:cs="Times New Roman"/>
+          <w:sz w:val="24"/>
+        </w:rPr>
+      </w:pPr>
+      <w:r>
+        <w:rPr>
+          <w:rFonts w:ascii="Times New Roman" w:hAnsi="Times New Roman" w:cs="Times New Roman"/>
+          <w:sz w:val="24"/>
+        </w:rPr>
+        <w:lastRenderedPageBreak/>
+        <w:t>Tampilan Pemilihan Tim</w:t>
+      </w:r>
+    </w:p>
+    <w:p>
+      <w:pPr>
+        <w:spacing w:line="360" w:lineRule="auto"/>
+        <w:jc w:val="left"/>
+        <w:rPr>
+          <w:rFonts w:ascii="Times New Roman" w:hAnsi="Times New Roman" w:cs="Times New Roman"/>
+          <w:b/>
+          <w:sz w:val="24"/>
+        </w:rPr>
+      </w:pPr>
       <w:r>
         <w:rPr>
           <w:rFonts w:ascii="Times New Roman" w:hAnsi="Times New Roman" w:cs="Times New Roman"/>
@@ -4523,7 +7375,7 @@
                     </pic:cNvPicPr>
                   </pic:nvPicPr>
                   <pic:blipFill>
-                    <a:blip r:embed="rId9"/>
+                    <a:blip r:embed="rId11"/>
                     <a:srcRect/>
                     <a:stretch>
                       <a:fillRect/>
@@ -4551,6 +7403,236 @@
           </wp:inline>
         </w:drawing>
       </w:r>
+    </w:p>
+    <w:p>
+      <w:pPr>
+        <w:spacing w:line="360" w:lineRule="auto"/>
+        <w:rPr>
+          <w:rFonts w:ascii="Times New Roman" w:hAnsi="Times New Roman" w:cs="Times New Roman"/>
+          <w:sz w:val="24"/>
+        </w:rPr>
+      </w:pPr>
+      <w:r>
+        <w:rPr>
+          <w:rFonts w:ascii="Times New Roman" w:hAnsi="Times New Roman" w:cs="Times New Roman"/>
+          <w:sz w:val="24"/>
+        </w:rPr>
+        <w:t xml:space="preserve">Keterangan : </w:t>
+      </w:r>
+      <w:r>
+        <w:rPr>
+          <w:rFonts w:ascii="Times New Roman" w:hAnsi="Times New Roman" w:cs="Times New Roman"/>
+          <w:sz w:val="24"/>
+        </w:rPr>
+        <w:t>Tampilan u</w:t>
+      </w:r>
+      <w:r>
+        <w:rPr>
+          <w:rFonts w:ascii="Times New Roman" w:hAnsi="Times New Roman" w:cs="Times New Roman"/>
+          <w:sz w:val="24"/>
+        </w:rPr>
+        <w:t>ntuk</w:t>
+      </w:r>
+      <w:r>
+        <w:rPr>
+          <w:rFonts w:ascii="Times New Roman" w:hAnsi="Times New Roman" w:cs="Times New Roman"/>
+          <w:sz w:val="24"/>
+        </w:rPr>
+        <w:t xml:space="preserve"> memilih</w:t>
+      </w:r>
+      <w:r>
+        <w:rPr>
+          <w:rFonts w:ascii="Times New Roman" w:hAnsi="Times New Roman" w:cs="Times New Roman"/>
+          <w:sz w:val="24"/>
+        </w:rPr>
+        <w:t xml:space="preserve"> bermain sebagai Tim Merah atau Tim Biru.</w:t>
+      </w:r>
+    </w:p>
+    <w:p>
+      <w:pPr>
+        <w:pStyle w:val="ListParagraph"/>
+        <w:numPr>
+          <w:ilvl w:val="3"/>
+          <w:numId w:val="10"/>
+        </w:numPr>
+        <w:spacing w:line="360" w:lineRule="auto"/>
+        <w:ind w:left="567"/>
+        <w:rPr>
+          <w:rFonts w:ascii="Times New Roman" w:hAnsi="Times New Roman" w:cs="Times New Roman"/>
+          <w:sz w:val="24"/>
+        </w:rPr>
+      </w:pPr>
+      <w:r>
+        <w:rPr>
+          <w:rFonts w:ascii="Times New Roman" w:hAnsi="Times New Roman" w:cs="Times New Roman"/>
+          <w:i/>
+          <w:sz w:val="24"/>
+        </w:rPr>
+        <w:t>Auto-Select</w:t>
+      </w:r>
+      <w:r>
+        <w:rPr>
+          <w:rFonts w:ascii="Times New Roman" w:hAnsi="Times New Roman" w:cs="Times New Roman"/>
+          <w:sz w:val="24"/>
+        </w:rPr>
+        <w:t xml:space="preserve"> : Memilih tim yang akan dimasuki secara acak.</w:t>
+      </w:r>
+    </w:p>
+    <w:p>
+      <w:pPr>
+        <w:pStyle w:val="ListParagraph"/>
+        <w:numPr>
+          <w:ilvl w:val="3"/>
+          <w:numId w:val="10"/>
+        </w:numPr>
+        <w:spacing w:line="360" w:lineRule="auto"/>
+        <w:ind w:left="567"/>
+        <w:rPr>
+          <w:rFonts w:ascii="Times New Roman" w:hAnsi="Times New Roman" w:cs="Times New Roman"/>
+          <w:sz w:val="24"/>
+        </w:rPr>
+      </w:pPr>
+      <w:r>
+        <w:rPr>
+          <w:rFonts w:ascii="Times New Roman" w:hAnsi="Times New Roman" w:cs="Times New Roman"/>
+          <w:i/>
+          <w:sz w:val="24"/>
+        </w:rPr>
+        <w:t xml:space="preserve">Spectate </w:t>
+      </w:r>
+      <w:r>
+        <w:rPr>
+          <w:rFonts w:ascii="Times New Roman" w:hAnsi="Times New Roman" w:cs="Times New Roman"/>
+          <w:sz w:val="24"/>
+        </w:rPr>
+        <w:t>:</w:t>
+      </w:r>
+      <w:r>
+        <w:rPr>
+          <w:rFonts w:ascii="Times New Roman" w:hAnsi="Times New Roman" w:cs="Times New Roman"/>
+          <w:sz w:val="24"/>
+        </w:rPr>
+        <w:t xml:space="preserve"> Mengamati permainan yang sedang berlangsung atau berperan sebagai penonton.</w:t>
+      </w:r>
+    </w:p>
+    <w:p>
+      <w:pPr>
+        <w:pStyle w:val="ListParagraph"/>
+        <w:numPr>
+          <w:ilvl w:val="3"/>
+          <w:numId w:val="10"/>
+        </w:numPr>
+        <w:spacing w:line="360" w:lineRule="auto"/>
+        <w:ind w:left="567"/>
+        <w:rPr>
+          <w:rFonts w:ascii="Times New Roman" w:hAnsi="Times New Roman" w:cs="Times New Roman"/>
+          <w:sz w:val="24"/>
+        </w:rPr>
+      </w:pPr>
+      <w:r>
+        <w:rPr>
+          <w:rFonts w:ascii="Times New Roman" w:hAnsi="Times New Roman" w:cs="Times New Roman"/>
+          <w:i/>
+          <w:sz w:val="24"/>
+        </w:rPr>
+        <w:t xml:space="preserve">RED </w:t>
+      </w:r>
+      <w:r>
+        <w:rPr>
+          <w:rFonts w:ascii="Times New Roman" w:hAnsi="Times New Roman" w:cs="Times New Roman"/>
+          <w:sz w:val="24"/>
+        </w:rPr>
+        <w:t>:</w:t>
+      </w:r>
+      <w:r>
+        <w:rPr>
+          <w:rFonts w:ascii="Times New Roman" w:hAnsi="Times New Roman" w:cs="Times New Roman"/>
+          <w:sz w:val="24"/>
+        </w:rPr>
+        <w:t xml:space="preserve"> Memilih untuk bermain sebagai anggota Tim Merah.</w:t>
+      </w:r>
+    </w:p>
+    <w:p>
+      <w:pPr>
+        <w:pStyle w:val="ListParagraph"/>
+        <w:numPr>
+          <w:ilvl w:val="3"/>
+          <w:numId w:val="10"/>
+        </w:numPr>
+        <w:spacing w:line="360" w:lineRule="auto"/>
+        <w:ind w:left="567"/>
+        <w:rPr>
+          <w:rFonts w:ascii="Times New Roman" w:hAnsi="Times New Roman" w:cs="Times New Roman"/>
+          <w:sz w:val="24"/>
+        </w:rPr>
+      </w:pPr>
+      <w:r>
+        <w:rPr>
+          <w:rFonts w:ascii="Times New Roman" w:hAnsi="Times New Roman" w:cs="Times New Roman"/>
+          <w:i/>
+          <w:sz w:val="24"/>
+        </w:rPr>
+        <w:t xml:space="preserve">BLU </w:t>
+      </w:r>
+      <w:r>
+        <w:rPr>
+          <w:rFonts w:ascii="Times New Roman" w:hAnsi="Times New Roman" w:cs="Times New Roman"/>
+          <w:sz w:val="24"/>
+        </w:rPr>
+        <w:t>:</w:t>
+      </w:r>
+      <w:r>
+        <w:rPr>
+          <w:rFonts w:ascii="Times New Roman" w:hAnsi="Times New Roman" w:cs="Times New Roman"/>
+          <w:sz w:val="24"/>
+        </w:rPr>
+        <w:t xml:space="preserve"> Memilih untuk bermain sebagai anggota Tim Biru.</w:t>
+      </w:r>
+    </w:p>
+    <w:p>
+      <w:pPr>
+        <w:rPr>
+          <w:rFonts w:ascii="Times New Roman" w:hAnsi="Times New Roman" w:cs="Times New Roman"/>
+          <w:sz w:val="24"/>
+        </w:rPr>
+      </w:pPr>
+      <w:r>
+        <w:rPr>
+          <w:rFonts w:ascii="Times New Roman" w:hAnsi="Times New Roman" w:cs="Times New Roman"/>
+          <w:sz w:val="24"/>
+        </w:rPr>
+        <w:br w:type="page"/>
+      </w:r>
+    </w:p>
+    <w:p>
+      <w:pPr>
+        <w:spacing w:line="360" w:lineRule="auto"/>
+        <w:ind w:firstLine="720"/>
+        <w:jc w:val="left"/>
+        <w:rPr>
+          <w:rFonts w:ascii="Times New Roman" w:hAnsi="Times New Roman" w:cs="Times New Roman"/>
+          <w:sz w:val="24"/>
+        </w:rPr>
+      </w:pPr>
+      <w:r>
+        <w:rPr>
+          <w:rFonts w:ascii="Times New Roman" w:hAnsi="Times New Roman" w:cs="Times New Roman"/>
+          <w:sz w:val="24"/>
+        </w:rPr>
+        <w:lastRenderedPageBreak/>
+        <w:t>Tampilan Pemilihan Karakter</w:t>
+      </w:r>
+    </w:p>
+    <w:p>
+      <w:pPr>
+        <w:spacing w:line="360" w:lineRule="auto"/>
+        <w:jc w:val="left"/>
+        <w:rPr>
+          <w:rFonts w:ascii="Times New Roman" w:hAnsi="Times New Roman" w:cs="Times New Roman"/>
+          <w:b/>
+          <w:sz w:val="24"/>
+        </w:rPr>
+      </w:pPr>
       <w:r>
         <w:rPr>
           <w:rFonts w:ascii="Times New Roman" w:hAnsi="Times New Roman" w:cs="Times New Roman"/>
@@ -4558,7 +7640,6 @@
           <w:noProof/>
           <w:sz w:val="24"/>
         </w:rPr>
-        <w:lastRenderedPageBreak/>
         <w:drawing>
           <wp:inline distT="0" distB="0" distL="0" distR="0">
             <wp:extent cx="5038725" cy="3952875"/>
@@ -4577,7 +7658,7 @@
                     </pic:cNvPicPr>
                   </pic:nvPicPr>
                   <pic:blipFill>
-                    <a:blip r:embed="rId10"/>
+                    <a:blip r:embed="rId12"/>
                     <a:srcRect/>
                     <a:stretch>
                       <a:fillRect/>
@@ -4605,6 +7686,839 @@
           </wp:inline>
         </w:drawing>
       </w:r>
+    </w:p>
+    <w:p>
+      <w:pPr>
+        <w:spacing w:line="360" w:lineRule="auto"/>
+        <w:jc w:val="left"/>
+        <w:rPr>
+          <w:rFonts w:ascii="Times New Roman" w:hAnsi="Times New Roman" w:cs="Times New Roman"/>
+          <w:sz w:val="24"/>
+        </w:rPr>
+      </w:pPr>
+      <w:r>
+        <w:rPr>
+          <w:rFonts w:ascii="Times New Roman" w:hAnsi="Times New Roman" w:cs="Times New Roman"/>
+          <w:sz w:val="24"/>
+        </w:rPr>
+        <w:t>Keterangan :</w:t>
+      </w:r>
+    </w:p>
+    <w:p>
+      <w:pPr>
+        <w:spacing w:line="360" w:lineRule="auto"/>
+        <w:jc w:val="left"/>
+        <w:rPr>
+          <w:rFonts w:ascii="Times New Roman" w:hAnsi="Times New Roman" w:cs="Times New Roman"/>
+          <w:sz w:val="24"/>
+        </w:rPr>
+      </w:pPr>
+      <w:r>
+        <w:rPr>
+          <w:rFonts w:ascii="Times New Roman" w:hAnsi="Times New Roman" w:cs="Times New Roman"/>
+          <w:sz w:val="24"/>
+        </w:rPr>
+        <w:t>M</w:t>
+      </w:r>
+      <w:r>
+        <w:rPr>
+          <w:rFonts w:ascii="Times New Roman" w:hAnsi="Times New Roman" w:cs="Times New Roman"/>
+          <w:sz w:val="24"/>
+        </w:rPr>
+        <w:t>enu untuk m</w:t>
+      </w:r>
+      <w:r>
+        <w:rPr>
+          <w:rFonts w:ascii="Times New Roman" w:hAnsi="Times New Roman" w:cs="Times New Roman"/>
+          <w:sz w:val="24"/>
+        </w:rPr>
+        <w:t xml:space="preserve">emilih satu dari antara </w:t>
+      </w:r>
+      <w:r>
+        <w:rPr>
+          <w:rFonts w:ascii="Times New Roman" w:hAnsi="Times New Roman" w:cs="Times New Roman"/>
+          <w:sz w:val="24"/>
+        </w:rPr>
+        <w:t>sembilan karakter yang tersedia :</w:t>
+      </w:r>
+    </w:p>
+    <w:p>
+      <w:pPr>
+        <w:pStyle w:val="ListParagraph"/>
+        <w:numPr>
+          <w:ilvl w:val="0"/>
+          <w:numId w:val="18"/>
+        </w:numPr>
+        <w:spacing w:line="360" w:lineRule="auto"/>
+        <w:rPr>
+          <w:rFonts w:ascii="Times New Roman" w:hAnsi="Times New Roman" w:cs="Times New Roman"/>
+          <w:sz w:val="24"/>
+          <w:szCs w:val="24"/>
+        </w:rPr>
+      </w:pPr>
+      <w:r>
+        <w:rPr>
+          <w:rFonts w:ascii="Times New Roman" w:hAnsi="Times New Roman" w:cs="Times New Roman"/>
+          <w:i/>
+          <w:sz w:val="24"/>
+          <w:szCs w:val="24"/>
+        </w:rPr>
+        <w:t>The Runner</w:t>
+      </w:r>
+      <w:r>
+        <w:rPr>
+          <w:rFonts w:ascii="Times New Roman" w:hAnsi="Times New Roman" w:cs="Times New Roman"/>
+          <w:sz w:val="24"/>
+          <w:szCs w:val="24"/>
+        </w:rPr>
+        <w:t xml:space="preserve">: </w:t>
+      </w:r>
+    </w:p>
+    <w:p>
+      <w:pPr>
+        <w:pStyle w:val="ListParagraph"/>
+        <w:spacing w:line="360" w:lineRule="auto"/>
+        <w:rPr>
+          <w:rFonts w:ascii="Times New Roman" w:hAnsi="Times New Roman" w:cs="Times New Roman"/>
+          <w:sz w:val="24"/>
+          <w:szCs w:val="24"/>
+        </w:rPr>
+      </w:pPr>
+      <w:r>
+        <w:rPr>
+          <w:rFonts w:ascii="Times New Roman" w:hAnsi="Times New Roman" w:cs="Times New Roman"/>
+          <w:sz w:val="24"/>
+          <w:szCs w:val="24"/>
+        </w:rPr>
+        <w:t>Pelari yang cepat, untuk merebut area, mencuri data dan memata-matai musuh.</w:t>
+      </w:r>
+    </w:p>
+    <w:p>
+      <w:pPr>
+        <w:pStyle w:val="ListParagraph"/>
+        <w:numPr>
+          <w:ilvl w:val="0"/>
+          <w:numId w:val="18"/>
+        </w:numPr>
+        <w:spacing w:line="360" w:lineRule="auto"/>
+        <w:rPr>
+          <w:rFonts w:ascii="Times New Roman" w:hAnsi="Times New Roman" w:cs="Times New Roman"/>
+          <w:sz w:val="24"/>
+          <w:szCs w:val="24"/>
+        </w:rPr>
+      </w:pPr>
+      <w:r>
+        <w:rPr>
+          <w:rFonts w:ascii="Times New Roman" w:hAnsi="Times New Roman" w:cs="Times New Roman"/>
+          <w:i/>
+          <w:sz w:val="24"/>
+          <w:szCs w:val="24"/>
+        </w:rPr>
+        <w:t>The Firebug</w:t>
+      </w:r>
+      <w:r>
+        <w:rPr>
+          <w:rFonts w:ascii="Times New Roman" w:hAnsi="Times New Roman" w:cs="Times New Roman"/>
+          <w:sz w:val="24"/>
+          <w:szCs w:val="24"/>
+        </w:rPr>
+        <w:t xml:space="preserve">: </w:t>
+      </w:r>
+    </w:p>
+    <w:p>
+      <w:pPr>
+        <w:pStyle w:val="ListParagraph"/>
+        <w:spacing w:line="360" w:lineRule="auto"/>
+        <w:rPr>
+          <w:rFonts w:ascii="Times New Roman" w:hAnsi="Times New Roman" w:cs="Times New Roman"/>
+          <w:sz w:val="24"/>
+          <w:szCs w:val="24"/>
+        </w:rPr>
+      </w:pPr>
+      <w:r>
+        <w:rPr>
+          <w:rFonts w:ascii="Times New Roman" w:hAnsi="Times New Roman" w:cs="Times New Roman"/>
+          <w:sz w:val="24"/>
+          <w:szCs w:val="24"/>
+        </w:rPr>
+        <w:t xml:space="preserve">Petarung jarak dekat, memakai </w:t>
+      </w:r>
+      <w:r>
+        <w:rPr>
+          <w:rFonts w:ascii="Times New Roman" w:hAnsi="Times New Roman" w:cs="Times New Roman"/>
+          <w:i/>
+          <w:sz w:val="24"/>
+          <w:szCs w:val="24"/>
+        </w:rPr>
+        <w:t>Flamethrower</w:t>
+      </w:r>
+      <w:r>
+        <w:rPr>
+          <w:rFonts w:ascii="Times New Roman" w:hAnsi="Times New Roman" w:cs="Times New Roman"/>
+          <w:sz w:val="24"/>
+          <w:szCs w:val="24"/>
+        </w:rPr>
+        <w:t xml:space="preserve"> untuk membakar dan menghalau musuh</w:t>
+      </w:r>
+    </w:p>
+    <w:p>
+      <w:pPr>
+        <w:pStyle w:val="ListParagraph"/>
+        <w:numPr>
+          <w:ilvl w:val="0"/>
+          <w:numId w:val="18"/>
+        </w:numPr>
+        <w:spacing w:line="360" w:lineRule="auto"/>
+        <w:rPr>
+          <w:rFonts w:ascii="Times New Roman" w:hAnsi="Times New Roman" w:cs="Times New Roman"/>
+          <w:sz w:val="24"/>
+          <w:szCs w:val="24"/>
+        </w:rPr>
+      </w:pPr>
+      <w:r>
+        <w:rPr>
+          <w:rFonts w:ascii="Times New Roman" w:hAnsi="Times New Roman" w:cs="Times New Roman"/>
+          <w:i/>
+          <w:sz w:val="24"/>
+          <w:szCs w:val="24"/>
+        </w:rPr>
+        <w:t>The Rocketman</w:t>
+      </w:r>
+      <w:r>
+        <w:rPr>
+          <w:rFonts w:ascii="Times New Roman" w:hAnsi="Times New Roman" w:cs="Times New Roman"/>
+          <w:sz w:val="24"/>
+          <w:szCs w:val="24"/>
+        </w:rPr>
+        <w:t xml:space="preserve">: </w:t>
+      </w:r>
+    </w:p>
+    <w:p>
+      <w:pPr>
+        <w:pStyle w:val="ListParagraph"/>
+        <w:spacing w:line="360" w:lineRule="auto"/>
+        <w:rPr>
+          <w:rFonts w:ascii="Times New Roman" w:hAnsi="Times New Roman" w:cs="Times New Roman"/>
+          <w:sz w:val="24"/>
+          <w:szCs w:val="24"/>
+        </w:rPr>
+      </w:pPr>
+      <w:r>
+        <w:rPr>
+          <w:rFonts w:ascii="Times New Roman" w:hAnsi="Times New Roman" w:cs="Times New Roman"/>
+          <w:sz w:val="24"/>
+          <w:szCs w:val="24"/>
+        </w:rPr>
+        <w:t>Penembak roket, melancarkan serangan dari jarak jauh dengan tembakan roket.</w:t>
+      </w:r>
+    </w:p>
+    <w:p>
+      <w:pPr>
+        <w:pStyle w:val="ListParagraph"/>
+        <w:numPr>
+          <w:ilvl w:val="0"/>
+          <w:numId w:val="18"/>
+        </w:numPr>
+        <w:spacing w:line="360" w:lineRule="auto"/>
+        <w:rPr>
+          <w:rFonts w:ascii="Times New Roman" w:hAnsi="Times New Roman" w:cs="Times New Roman"/>
+          <w:sz w:val="24"/>
+          <w:szCs w:val="24"/>
+        </w:rPr>
+      </w:pPr>
+      <w:r>
+        <w:rPr>
+          <w:rFonts w:ascii="Times New Roman" w:hAnsi="Times New Roman" w:cs="Times New Roman"/>
+          <w:i/>
+          <w:sz w:val="24"/>
+          <w:szCs w:val="24"/>
+        </w:rPr>
+        <w:t>The Overweight</w:t>
+      </w:r>
+      <w:r>
+        <w:rPr>
+          <w:rFonts w:ascii="Times New Roman" w:hAnsi="Times New Roman" w:cs="Times New Roman"/>
+          <w:sz w:val="24"/>
+          <w:szCs w:val="24"/>
+        </w:rPr>
+        <w:t xml:space="preserve">: </w:t>
+      </w:r>
+    </w:p>
+    <w:p>
+      <w:pPr>
+        <w:pStyle w:val="ListParagraph"/>
+        <w:spacing w:line="360" w:lineRule="auto"/>
+        <w:rPr>
+          <w:rFonts w:ascii="Times New Roman" w:hAnsi="Times New Roman" w:cs="Times New Roman"/>
+          <w:sz w:val="24"/>
+          <w:szCs w:val="24"/>
+        </w:rPr>
+      </w:pPr>
+      <w:r>
+        <w:rPr>
+          <w:rFonts w:ascii="Times New Roman" w:hAnsi="Times New Roman" w:cs="Times New Roman"/>
+          <w:sz w:val="24"/>
+          <w:szCs w:val="24"/>
+        </w:rPr>
+        <w:t>Petarung barisan depan, lambat tetapi kuat dan sulit dibunuh, cocok untuk mempertahankan area.</w:t>
+      </w:r>
+    </w:p>
+    <w:p>
+      <w:pPr>
+        <w:pStyle w:val="ListParagraph"/>
+        <w:spacing w:line="360" w:lineRule="auto"/>
+        <w:rPr>
+          <w:rFonts w:ascii="Times New Roman" w:hAnsi="Times New Roman" w:cs="Times New Roman"/>
+          <w:sz w:val="24"/>
+          <w:szCs w:val="24"/>
+        </w:rPr>
+      </w:pPr>
+    </w:p>
+    <w:p>
+      <w:pPr>
+        <w:pStyle w:val="ListParagraph"/>
+        <w:numPr>
+          <w:ilvl w:val="0"/>
+          <w:numId w:val="18"/>
+        </w:numPr>
+        <w:spacing w:line="360" w:lineRule="auto"/>
+        <w:rPr>
+          <w:rFonts w:ascii="Times New Roman" w:hAnsi="Times New Roman" w:cs="Times New Roman"/>
+          <w:sz w:val="24"/>
+          <w:szCs w:val="24"/>
+        </w:rPr>
+      </w:pPr>
+      <w:r>
+        <w:rPr>
+          <w:rFonts w:ascii="Times New Roman" w:hAnsi="Times New Roman" w:cs="Times New Roman"/>
+          <w:i/>
+          <w:sz w:val="24"/>
+          <w:szCs w:val="24"/>
+        </w:rPr>
+        <w:lastRenderedPageBreak/>
+        <w:t>The Detonator</w:t>
+      </w:r>
+      <w:r>
+        <w:rPr>
+          <w:rFonts w:ascii="Times New Roman" w:hAnsi="Times New Roman" w:cs="Times New Roman"/>
+          <w:sz w:val="24"/>
+          <w:szCs w:val="24"/>
+        </w:rPr>
+        <w:t>:</w:t>
+      </w:r>
+    </w:p>
+    <w:p>
+      <w:pPr>
+        <w:pStyle w:val="ListParagraph"/>
+        <w:spacing w:line="360" w:lineRule="auto"/>
+        <w:rPr>
+          <w:rFonts w:ascii="Times New Roman" w:hAnsi="Times New Roman" w:cs="Times New Roman"/>
+          <w:sz w:val="24"/>
+          <w:szCs w:val="24"/>
+        </w:rPr>
+      </w:pPr>
+      <w:r>
+        <w:rPr>
+          <w:rFonts w:ascii="Times New Roman" w:hAnsi="Times New Roman" w:cs="Times New Roman"/>
+          <w:sz w:val="24"/>
+          <w:szCs w:val="24"/>
+        </w:rPr>
+        <w:t>Pemasang jebakan, memasang ranjau dan meledakkannya ketika musuh mendekat.</w:t>
+      </w:r>
+    </w:p>
+    <w:p>
+      <w:pPr>
+        <w:pStyle w:val="ListParagraph"/>
+        <w:numPr>
+          <w:ilvl w:val="0"/>
+          <w:numId w:val="18"/>
+        </w:numPr>
+        <w:spacing w:line="360" w:lineRule="auto"/>
+        <w:rPr>
+          <w:rFonts w:ascii="Times New Roman" w:hAnsi="Times New Roman" w:cs="Times New Roman"/>
+          <w:sz w:val="24"/>
+          <w:szCs w:val="24"/>
+        </w:rPr>
+      </w:pPr>
+      <w:r>
+        <w:rPr>
+          <w:rFonts w:ascii="Times New Roman" w:hAnsi="Times New Roman" w:cs="Times New Roman"/>
+          <w:i/>
+          <w:sz w:val="24"/>
+          <w:szCs w:val="24"/>
+        </w:rPr>
+        <w:t>The Healer</w:t>
+      </w:r>
+      <w:r>
+        <w:rPr>
+          <w:rFonts w:ascii="Times New Roman" w:hAnsi="Times New Roman" w:cs="Times New Roman"/>
+          <w:sz w:val="24"/>
+          <w:szCs w:val="24"/>
+        </w:rPr>
+        <w:t xml:space="preserve">: </w:t>
+      </w:r>
+    </w:p>
+    <w:p>
+      <w:pPr>
+        <w:pStyle w:val="ListParagraph"/>
+        <w:spacing w:line="360" w:lineRule="auto"/>
+        <w:rPr>
+          <w:rFonts w:ascii="Times New Roman" w:hAnsi="Times New Roman" w:cs="Times New Roman"/>
+          <w:sz w:val="24"/>
+          <w:szCs w:val="24"/>
+        </w:rPr>
+      </w:pPr>
+      <w:r>
+        <w:rPr>
+          <w:rFonts w:ascii="Times New Roman" w:hAnsi="Times New Roman" w:cs="Times New Roman"/>
+          <w:sz w:val="24"/>
+          <w:szCs w:val="24"/>
+        </w:rPr>
+        <w:t>Dokter yang menyembuhkan teman dan membantu mereka dari belakang.</w:t>
+      </w:r>
+    </w:p>
+    <w:p>
+      <w:pPr>
+        <w:pStyle w:val="ListParagraph"/>
+        <w:numPr>
+          <w:ilvl w:val="0"/>
+          <w:numId w:val="18"/>
+        </w:numPr>
+        <w:spacing w:line="360" w:lineRule="auto"/>
+        <w:rPr>
+          <w:rFonts w:ascii="Times New Roman" w:hAnsi="Times New Roman" w:cs="Times New Roman"/>
+          <w:sz w:val="24"/>
+          <w:szCs w:val="24"/>
+        </w:rPr>
+      </w:pPr>
+      <w:r>
+        <w:rPr>
+          <w:rFonts w:ascii="Times New Roman" w:hAnsi="Times New Roman" w:cs="Times New Roman"/>
+          <w:i/>
+          <w:sz w:val="24"/>
+          <w:szCs w:val="24"/>
+        </w:rPr>
+        <w:t>The Constructor</w:t>
+      </w:r>
+      <w:r>
+        <w:rPr>
+          <w:rFonts w:ascii="Times New Roman" w:hAnsi="Times New Roman" w:cs="Times New Roman"/>
+          <w:sz w:val="24"/>
+          <w:szCs w:val="24"/>
+        </w:rPr>
+        <w:t xml:space="preserve">: </w:t>
+      </w:r>
+    </w:p>
+    <w:p>
+      <w:pPr>
+        <w:pStyle w:val="ListParagraph"/>
+        <w:spacing w:line="360" w:lineRule="auto"/>
+        <w:rPr>
+          <w:rFonts w:ascii="Times New Roman" w:hAnsi="Times New Roman" w:cs="Times New Roman"/>
+          <w:sz w:val="24"/>
+          <w:szCs w:val="24"/>
+        </w:rPr>
+      </w:pPr>
+      <w:r>
+        <w:rPr>
+          <w:rFonts w:ascii="Times New Roman" w:hAnsi="Times New Roman" w:cs="Times New Roman"/>
+          <w:sz w:val="24"/>
+          <w:szCs w:val="24"/>
+        </w:rPr>
+        <w:t xml:space="preserve">Teknisi yang dapat membuat </w:t>
+      </w:r>
+      <w:r>
+        <w:rPr>
+          <w:rFonts w:ascii="Times New Roman" w:hAnsi="Times New Roman" w:cs="Times New Roman"/>
+          <w:i/>
+          <w:sz w:val="24"/>
+          <w:szCs w:val="24"/>
+        </w:rPr>
+        <w:t>Autogun</w:t>
+      </w:r>
+      <w:r>
+        <w:rPr>
+          <w:rFonts w:ascii="Times New Roman" w:hAnsi="Times New Roman" w:cs="Times New Roman"/>
+          <w:sz w:val="24"/>
+          <w:szCs w:val="24"/>
+        </w:rPr>
+        <w:t xml:space="preserve"> atau </w:t>
+      </w:r>
+      <w:r>
+        <w:rPr>
+          <w:rFonts w:ascii="Times New Roman" w:hAnsi="Times New Roman" w:cs="Times New Roman"/>
+          <w:i/>
+          <w:sz w:val="24"/>
+          <w:szCs w:val="24"/>
+        </w:rPr>
+        <w:t>turret</w:t>
+      </w:r>
+      <w:r>
+        <w:rPr>
+          <w:rFonts w:ascii="Times New Roman" w:hAnsi="Times New Roman" w:cs="Times New Roman"/>
+          <w:sz w:val="24"/>
+          <w:szCs w:val="24"/>
+        </w:rPr>
+        <w:t xml:space="preserve"> untuk membantu mempertahankan area.</w:t>
+      </w:r>
+    </w:p>
+    <w:p>
+      <w:pPr>
+        <w:pStyle w:val="ListParagraph"/>
+        <w:numPr>
+          <w:ilvl w:val="0"/>
+          <w:numId w:val="18"/>
+        </w:numPr>
+        <w:spacing w:line="360" w:lineRule="auto"/>
+        <w:rPr>
+          <w:rFonts w:ascii="Times New Roman" w:hAnsi="Times New Roman" w:cs="Times New Roman"/>
+          <w:sz w:val="24"/>
+          <w:szCs w:val="24"/>
+        </w:rPr>
+      </w:pPr>
+      <w:r>
+        <w:rPr>
+          <w:rFonts w:ascii="Times New Roman" w:hAnsi="Times New Roman" w:cs="Times New Roman"/>
+          <w:i/>
+          <w:sz w:val="24"/>
+          <w:szCs w:val="24"/>
+        </w:rPr>
+        <w:t>The Infiltrator</w:t>
+      </w:r>
+      <w:r>
+        <w:rPr>
+          <w:rFonts w:ascii="Times New Roman" w:hAnsi="Times New Roman" w:cs="Times New Roman"/>
+          <w:sz w:val="24"/>
+          <w:szCs w:val="24"/>
+        </w:rPr>
+        <w:t>:</w:t>
+      </w:r>
+    </w:p>
+    <w:p>
+      <w:pPr>
+        <w:pStyle w:val="ListParagraph"/>
+        <w:spacing w:line="360" w:lineRule="auto"/>
+        <w:rPr>
+          <w:rFonts w:ascii="Times New Roman" w:hAnsi="Times New Roman" w:cs="Times New Roman"/>
+          <w:sz w:val="24"/>
+          <w:szCs w:val="24"/>
+        </w:rPr>
+      </w:pPr>
+      <w:r>
+        <w:rPr>
+          <w:rFonts w:ascii="Times New Roman" w:hAnsi="Times New Roman" w:cs="Times New Roman"/>
+          <w:sz w:val="24"/>
+          <w:szCs w:val="24"/>
+        </w:rPr>
+        <w:t>Penyusup yang dapat menghilang dan efektif untuk membunuh lawan dari belakang.</w:t>
+      </w:r>
+    </w:p>
+    <w:p>
+      <w:pPr>
+        <w:pStyle w:val="ListParagraph"/>
+        <w:numPr>
+          <w:ilvl w:val="0"/>
+          <w:numId w:val="18"/>
+        </w:numPr>
+        <w:spacing w:line="360" w:lineRule="auto"/>
+        <w:rPr>
+          <w:rFonts w:ascii="Times New Roman" w:hAnsi="Times New Roman" w:cs="Times New Roman"/>
+          <w:sz w:val="24"/>
+          <w:szCs w:val="24"/>
+        </w:rPr>
+      </w:pPr>
+      <w:r>
+        <w:rPr>
+          <w:rFonts w:ascii="Times New Roman" w:hAnsi="Times New Roman" w:cs="Times New Roman"/>
+          <w:i/>
+          <w:sz w:val="24"/>
+          <w:szCs w:val="24"/>
+        </w:rPr>
+        <w:t>The Rifleman</w:t>
+      </w:r>
+      <w:r>
+        <w:rPr>
+          <w:rFonts w:ascii="Times New Roman" w:hAnsi="Times New Roman" w:cs="Times New Roman"/>
+          <w:sz w:val="24"/>
+          <w:szCs w:val="24"/>
+        </w:rPr>
+        <w:t>:</w:t>
+      </w:r>
+    </w:p>
+    <w:p>
+      <w:pPr>
+        <w:pStyle w:val="ListParagraph"/>
+        <w:spacing w:line="360" w:lineRule="auto"/>
+        <w:rPr>
+          <w:rFonts w:ascii="Times New Roman" w:hAnsi="Times New Roman" w:cs="Times New Roman"/>
+          <w:sz w:val="24"/>
+          <w:szCs w:val="24"/>
+        </w:rPr>
+      </w:pPr>
+      <w:r>
+        <w:rPr>
+          <w:rFonts w:ascii="Times New Roman" w:hAnsi="Times New Roman" w:cs="Times New Roman"/>
+          <w:sz w:val="24"/>
+          <w:szCs w:val="24"/>
+        </w:rPr>
+        <w:t>Penembak jitu yang dapat menembak jatuh musuh dari jauh dengan senapannya.</w:t>
+      </w:r>
+    </w:p>
+    <w:p>
+      <w:pPr>
+        <w:spacing w:line="360" w:lineRule="auto"/>
+        <w:jc w:val="left"/>
+        <w:rPr>
+          <w:rFonts w:ascii="Times New Roman" w:hAnsi="Times New Roman" w:cs="Times New Roman"/>
+          <w:sz w:val="24"/>
+        </w:rPr>
+      </w:pPr>
+    </w:p>
+    <w:p>
+      <w:pPr>
+        <w:rPr>
+          <w:rFonts w:ascii="Times New Roman" w:hAnsi="Times New Roman" w:cs="Times New Roman"/>
+          <w:sz w:val="24"/>
+        </w:rPr>
+      </w:pPr>
+      <w:r>
+        <w:rPr>
+          <w:rFonts w:ascii="Times New Roman" w:hAnsi="Times New Roman" w:cs="Times New Roman"/>
+          <w:sz w:val="24"/>
+        </w:rPr>
+        <w:br w:type="page"/>
+      </w:r>
+    </w:p>
+    <w:p>
+      <w:pPr>
+        <w:spacing w:line="360" w:lineRule="auto"/>
+        <w:ind w:firstLine="720"/>
+        <w:jc w:val="left"/>
+        <w:rPr>
+          <w:rFonts w:ascii="Times New Roman" w:hAnsi="Times New Roman" w:cs="Times New Roman"/>
+          <w:i/>
+          <w:sz w:val="24"/>
+        </w:rPr>
+      </w:pPr>
+      <w:r>
+        <w:rPr>
+          <w:rFonts w:ascii="Times New Roman" w:hAnsi="Times New Roman" w:cs="Times New Roman"/>
+          <w:sz w:val="24"/>
+        </w:rPr>
+        <w:lastRenderedPageBreak/>
+        <w:t xml:space="preserve">Mode Permainanan </w:t>
+      </w:r>
+      <w:r>
+        <w:rPr>
+          <w:rFonts w:ascii="Times New Roman" w:hAnsi="Times New Roman" w:cs="Times New Roman"/>
+          <w:i/>
+          <w:sz w:val="24"/>
+        </w:rPr>
+        <w:t>Generator</w:t>
+      </w:r>
+    </w:p>
+    <w:p>
+      <w:pPr>
+        <w:spacing w:line="360" w:lineRule="auto"/>
+        <w:jc w:val="left"/>
+        <w:rPr>
+          <w:rFonts w:ascii="Times New Roman" w:hAnsi="Times New Roman" w:cs="Times New Roman"/>
+          <w:sz w:val="24"/>
+        </w:rPr>
+      </w:pPr>
+    </w:p>
+    <w:p>
+      <w:pPr>
+        <w:spacing w:line="360" w:lineRule="auto"/>
+        <w:jc w:val="left"/>
+        <w:rPr>
+          <w:rFonts w:ascii="Times New Roman" w:hAnsi="Times New Roman" w:cs="Times New Roman"/>
+          <w:sz w:val="24"/>
+        </w:rPr>
+      </w:pPr>
+      <w:r>
+        <w:rPr>
+          <w:rFonts w:ascii="Times New Roman" w:hAnsi="Times New Roman" w:cs="Times New Roman"/>
+          <w:b/>
+          <w:noProof/>
+          <w:sz w:val="24"/>
+        </w:rPr>
+        <w:drawing>
+          <wp:inline distT="0" distB="0" distL="0" distR="0">
+            <wp:extent cx="5041900" cy="1353185"/>
+            <wp:effectExtent l="19050" t="0" r="6350" b="0"/>
+            <wp:docPr id="34" name="Picture 33" descr="gen_destroy.png"/>
+            <wp:cNvGraphicFramePr>
+              <a:graphicFrameLocks xmlns:a="http://schemas.openxmlformats.org/drawingml/2006/main" noChangeAspect="1"/>
+            </wp:cNvGraphicFramePr>
+            <a:graphic xmlns:a="http://schemas.openxmlformats.org/drawingml/2006/main">
+              <a:graphicData uri="http://schemas.openxmlformats.org/drawingml/2006/picture">
+                <pic:pic xmlns:pic="http://schemas.openxmlformats.org/drawingml/2006/picture">
+                  <pic:nvPicPr>
+                    <pic:cNvPr id="0" name="gen_destroy.png"/>
+                    <pic:cNvPicPr/>
+                  </pic:nvPicPr>
+                  <pic:blipFill>
+                    <a:blip r:embed="rId13"/>
+                    <a:stretch>
+                      <a:fillRect/>
+                    </a:stretch>
+                  </pic:blipFill>
+                  <pic:spPr>
+                    <a:xfrm>
+                      <a:off x="0" y="0"/>
+                      <a:ext cx="5041900" cy="1353185"/>
+                    </a:xfrm>
+                    <a:prstGeom prst="rect">
+                      <a:avLst/>
+                    </a:prstGeom>
+                  </pic:spPr>
+                </pic:pic>
+              </a:graphicData>
+            </a:graphic>
+          </wp:inline>
+        </w:drawing>
+      </w:r>
+    </w:p>
+    <w:p>
+      <w:pPr>
+        <w:spacing w:line="360" w:lineRule="auto"/>
+        <w:jc w:val="left"/>
+        <w:rPr>
+          <w:rFonts w:ascii="Times New Roman" w:hAnsi="Times New Roman" w:cs="Times New Roman"/>
+          <w:sz w:val="24"/>
+        </w:rPr>
+      </w:pPr>
+      <w:r>
+        <w:rPr>
+          <w:rFonts w:ascii="Times New Roman" w:hAnsi="Times New Roman" w:cs="Times New Roman"/>
+          <w:sz w:val="24"/>
+        </w:rPr>
+        <w:t xml:space="preserve">Keterangan : </w:t>
+      </w:r>
+    </w:p>
+    <w:p>
+      <w:pPr>
+        <w:spacing w:line="360" w:lineRule="auto"/>
+        <w:jc w:val="left"/>
+        <w:rPr>
+          <w:rFonts w:ascii="Times New Roman" w:hAnsi="Times New Roman" w:cs="Times New Roman"/>
+          <w:sz w:val="24"/>
+        </w:rPr>
+      </w:pPr>
+      <w:r>
+        <w:rPr>
+          <w:rFonts w:ascii="Times New Roman" w:hAnsi="Times New Roman" w:cs="Times New Roman"/>
+          <w:sz w:val="24"/>
+        </w:rPr>
+        <w:t xml:space="preserve">Peta </w:t>
+      </w:r>
+      <w:r>
+        <w:rPr>
+          <w:rFonts w:ascii="Times New Roman" w:hAnsi="Times New Roman" w:cs="Times New Roman"/>
+          <w:sz w:val="24"/>
+        </w:rPr>
+        <w:t xml:space="preserve">dari Mode </w:t>
+      </w:r>
+      <w:r>
+        <w:rPr>
+          <w:rFonts w:ascii="Times New Roman" w:hAnsi="Times New Roman" w:cs="Times New Roman"/>
+          <w:sz w:val="24"/>
+        </w:rPr>
+        <w:t xml:space="preserve">Permainan </w:t>
+      </w:r>
+      <w:r>
+        <w:rPr>
+          <w:rFonts w:ascii="Times New Roman" w:hAnsi="Times New Roman" w:cs="Times New Roman"/>
+          <w:i/>
+          <w:sz w:val="24"/>
+        </w:rPr>
+        <w:t>Generator</w:t>
+      </w:r>
+      <w:r>
+        <w:rPr>
+          <w:rFonts w:ascii="Times New Roman" w:hAnsi="Times New Roman" w:cs="Times New Roman"/>
+          <w:i/>
+          <w:sz w:val="24"/>
+        </w:rPr>
+        <w:t>,</w:t>
+      </w:r>
+      <w:r>
+        <w:rPr>
+          <w:rFonts w:ascii="Times New Roman" w:hAnsi="Times New Roman" w:cs="Times New Roman"/>
+          <w:sz w:val="24"/>
+        </w:rPr>
+        <w:t xml:space="preserve"> Tim Merah di</w:t>
+      </w:r>
+      <w:r>
+        <w:rPr>
+          <w:rFonts w:ascii="Times New Roman" w:hAnsi="Times New Roman" w:cs="Times New Roman"/>
+          <w:sz w:val="24"/>
+        </w:rPr>
+        <w:t xml:space="preserve"> </w:t>
+      </w:r>
+      <w:r>
+        <w:rPr>
+          <w:rFonts w:ascii="Times New Roman" w:hAnsi="Times New Roman" w:cs="Times New Roman"/>
+          <w:sz w:val="24"/>
+        </w:rPr>
+        <w:t>bagian kiri dan Tim Biru di</w:t>
+      </w:r>
+      <w:r>
+        <w:rPr>
+          <w:rFonts w:ascii="Times New Roman" w:hAnsi="Times New Roman" w:cs="Times New Roman"/>
+          <w:sz w:val="24"/>
+        </w:rPr>
+        <w:t xml:space="preserve"> </w:t>
+      </w:r>
+      <w:r>
+        <w:rPr>
+          <w:rFonts w:ascii="Times New Roman" w:hAnsi="Times New Roman" w:cs="Times New Roman"/>
+          <w:sz w:val="24"/>
+        </w:rPr>
+        <w:t>bagian kana</w:t>
+      </w:r>
+      <w:r>
+        <w:rPr>
+          <w:rFonts w:ascii="Times New Roman" w:hAnsi="Times New Roman" w:cs="Times New Roman"/>
+          <w:sz w:val="24"/>
+        </w:rPr>
+        <w:t>n</w:t>
+      </w:r>
+      <w:r>
+        <w:rPr>
+          <w:rFonts w:ascii="Times New Roman" w:hAnsi="Times New Roman" w:cs="Times New Roman"/>
+          <w:sz w:val="24"/>
+        </w:rPr>
+        <w:t>.</w:t>
+      </w:r>
+      <w:r>
+        <w:rPr>
+          <w:rFonts w:ascii="Times New Roman" w:hAnsi="Times New Roman" w:cs="Times New Roman"/>
+          <w:sz w:val="24"/>
+        </w:rPr>
+        <w:t xml:space="preserve"> Untuk penjelasan selanjutnya diambil dari pihak Tim Merah.</w:t>
+      </w:r>
+    </w:p>
+    <w:p>
+      <w:pPr>
+        <w:spacing w:line="360" w:lineRule="auto"/>
+        <w:jc w:val="left"/>
+        <w:rPr>
+          <w:rFonts w:ascii="Times New Roman" w:hAnsi="Times New Roman" w:cs="Times New Roman"/>
+          <w:sz w:val="24"/>
+        </w:rPr>
+      </w:pPr>
+    </w:p>
+    <w:p>
+      <w:pPr>
+        <w:spacing w:line="360" w:lineRule="auto"/>
+        <w:jc w:val="left"/>
+        <w:rPr>
+          <w:rFonts w:ascii="Times New Roman" w:hAnsi="Times New Roman" w:cs="Times New Roman"/>
+          <w:sz w:val="24"/>
+        </w:rPr>
+      </w:pPr>
       <w:r>
         <w:rPr>
           <w:rFonts w:ascii="Times New Roman" w:hAnsi="Times New Roman" w:cs="Times New Roman"/>
@@ -4616,7 +8530,7 @@
           <wp:inline distT="0" distB="0" distL="0" distR="0">
             <wp:extent cx="5038725" cy="3943350"/>
             <wp:effectExtent l="19050" t="0" r="9525" b="0"/>
-            <wp:docPr id="4" name="Picture 4" descr="D:\Shared\TA\SS\Screenshot (6).png"/>
+            <wp:docPr id="29" name="Picture 4" descr="D:\Shared\TA\SS\Screenshot (6).png"/>
             <wp:cNvGraphicFramePr>
               <a:graphicFrameLocks xmlns:a="http://schemas.openxmlformats.org/drawingml/2006/main" noChangeAspect="1"/>
             </wp:cNvGraphicFramePr>
@@ -4630,7 +8544,7 @@
                     </pic:cNvPicPr>
                   </pic:nvPicPr>
                   <pic:blipFill>
-                    <a:blip r:embed="rId11"/>
+                    <a:blip r:embed="rId14"/>
                     <a:srcRect/>
                     <a:stretch>
                       <a:fillRect/>
@@ -4658,6 +8572,135 @@
           </wp:inline>
         </w:drawing>
       </w:r>
+    </w:p>
+    <w:p>
+      <w:pPr>
+        <w:spacing w:line="360" w:lineRule="auto"/>
+        <w:jc w:val="left"/>
+        <w:rPr>
+          <w:rFonts w:ascii="Times New Roman" w:hAnsi="Times New Roman" w:cs="Times New Roman"/>
+          <w:noProof/>
+          <w:sz w:val="24"/>
+          <w:lang w:eastAsia="ja-JP"/>
+        </w:rPr>
+      </w:pPr>
+      <w:r>
+        <w:rPr>
+          <w:rFonts w:ascii="Times New Roman" w:hAnsi="Times New Roman" w:cs="Times New Roman"/>
+          <w:noProof/>
+          <w:sz w:val="24"/>
+          <w:lang w:eastAsia="ja-JP"/>
+        </w:rPr>
+        <w:t>Keterangan :</w:t>
+      </w:r>
+    </w:p>
+    <w:p>
+      <w:pPr>
+        <w:spacing w:line="360" w:lineRule="auto"/>
+        <w:jc w:val="left"/>
+        <w:rPr>
+          <w:rFonts w:ascii="Times New Roman" w:hAnsi="Times New Roman" w:cs="Times New Roman"/>
+          <w:noProof/>
+          <w:sz w:val="24"/>
+          <w:lang w:eastAsia="ja-JP"/>
+        </w:rPr>
+      </w:pPr>
+      <w:r>
+        <w:rPr>
+          <w:rFonts w:ascii="Times New Roman" w:hAnsi="Times New Roman" w:cs="Times New Roman"/>
+          <w:i/>
+          <w:noProof/>
+          <w:sz w:val="24"/>
+          <w:lang w:eastAsia="ja-JP"/>
+        </w:rPr>
+        <w:t>Starting Point</w:t>
+      </w:r>
+      <w:r>
+        <w:rPr>
+          <w:rFonts w:ascii="Times New Roman" w:hAnsi="Times New Roman" w:cs="Times New Roman"/>
+          <w:i/>
+          <w:noProof/>
+          <w:sz w:val="24"/>
+          <w:lang w:eastAsia="ja-JP"/>
+        </w:rPr>
+        <w:t xml:space="preserve"> </w:t>
+      </w:r>
+      <w:r>
+        <w:rPr>
+          <w:rFonts w:ascii="Times New Roman" w:hAnsi="Times New Roman" w:cs="Times New Roman"/>
+          <w:noProof/>
+          <w:sz w:val="24"/>
+          <w:lang w:eastAsia="ja-JP"/>
+        </w:rPr>
+        <w:t>/</w:t>
+      </w:r>
+      <w:r>
+        <w:rPr>
+          <w:rFonts w:ascii="Times New Roman" w:hAnsi="Times New Roman" w:cs="Times New Roman"/>
+          <w:noProof/>
+          <w:sz w:val="24"/>
+          <w:lang w:eastAsia="ja-JP"/>
+        </w:rPr>
+        <w:t xml:space="preserve"> </w:t>
+      </w:r>
+      <w:r>
+        <w:rPr>
+          <w:rFonts w:ascii="Times New Roman" w:hAnsi="Times New Roman" w:cs="Times New Roman"/>
+          <w:noProof/>
+          <w:sz w:val="24"/>
+          <w:lang w:eastAsia="ja-JP"/>
+        </w:rPr>
+        <w:t>Markas Tim Merah</w:t>
+      </w:r>
+      <w:r>
+        <w:rPr>
+          <w:rFonts w:ascii="Times New Roman" w:hAnsi="Times New Roman" w:cs="Times New Roman"/>
+          <w:noProof/>
+          <w:sz w:val="24"/>
+          <w:lang w:eastAsia="ja-JP"/>
+        </w:rPr>
+        <w:t xml:space="preserve">, tempat dimana anggota Tim Merah mulai bermain dan sebagai untuk </w:t>
+      </w:r>
+      <w:r>
+        <w:rPr>
+          <w:rFonts w:ascii="Times New Roman" w:hAnsi="Times New Roman" w:cs="Times New Roman"/>
+          <w:i/>
+          <w:noProof/>
+          <w:sz w:val="24"/>
+          <w:lang w:eastAsia="ja-JP"/>
+        </w:rPr>
+        <w:t>respawn</w:t>
+      </w:r>
+      <w:r>
+        <w:rPr>
+          <w:rFonts w:ascii="Times New Roman" w:hAnsi="Times New Roman" w:cs="Times New Roman"/>
+          <w:i/>
+          <w:noProof/>
+          <w:sz w:val="24"/>
+          <w:lang w:eastAsia="ja-JP"/>
+        </w:rPr>
+        <w:t xml:space="preserve"> </w:t>
+      </w:r>
+      <w:r>
+        <w:rPr>
+          <w:rFonts w:ascii="Times New Roman" w:hAnsi="Times New Roman" w:cs="Times New Roman"/>
+          <w:noProof/>
+          <w:sz w:val="24"/>
+          <w:lang w:eastAsia="ja-JP"/>
+        </w:rPr>
+        <w:t>/ hidup kembali jika terbunuh dalam permainan ini.</w:t>
+      </w:r>
+    </w:p>
+    <w:p>
+      <w:pPr>
+        <w:spacing w:line="360" w:lineRule="auto"/>
+        <w:jc w:val="left"/>
+        <w:rPr>
+          <w:rFonts w:ascii="Times New Roman" w:hAnsi="Times New Roman" w:cs="Times New Roman"/>
+          <w:b/>
+          <w:sz w:val="24"/>
+        </w:rPr>
+      </w:pPr>
       <w:r>
         <w:rPr>
           <w:rFonts w:ascii="Times New Roman" w:hAnsi="Times New Roman" w:cs="Times New Roman"/>
@@ -4668,9 +8711,9 @@
         <w:lastRenderedPageBreak/>
         <w:drawing>
           <wp:inline distT="0" distB="0" distL="0" distR="0">
-            <wp:extent cx="5038725" cy="3914775"/>
-            <wp:effectExtent l="19050" t="0" r="9525" b="0"/>
-            <wp:docPr id="5" name="Picture 5" descr="D:\Shared\TA\SS\Screenshot (7).png"/>
+            <wp:extent cx="5041900" cy="3948430"/>
+            <wp:effectExtent l="19050" t="0" r="6350" b="0"/>
+            <wp:docPr id="27" name="Picture 26" descr="Screenshot (13).png"/>
             <wp:cNvGraphicFramePr>
               <a:graphicFrameLocks xmlns:a="http://schemas.openxmlformats.org/drawingml/2006/main" noChangeAspect="1"/>
             </wp:cNvGraphicFramePr>
@@ -4678,33 +8721,23 @@
               <a:graphicData uri="http://schemas.openxmlformats.org/drawingml/2006/picture">
                 <pic:pic xmlns:pic="http://schemas.openxmlformats.org/drawingml/2006/picture">
                   <pic:nvPicPr>
-                    <pic:cNvPr id="0" name="Picture 5" descr="D:\Shared\TA\SS\Screenshot (7).png"/>
-                    <pic:cNvPicPr>
-                      <a:picLocks noChangeAspect="1" noChangeArrowheads="1"/>
-                    </pic:cNvPicPr>
+                    <pic:cNvPr id="0" name="Screenshot (13).png"/>
+                    <pic:cNvPicPr/>
                   </pic:nvPicPr>
                   <pic:blipFill>
-                    <a:blip r:embed="rId12"/>
-                    <a:srcRect/>
+                    <a:blip r:embed="rId15"/>
                     <a:stretch>
                       <a:fillRect/>
                     </a:stretch>
                   </pic:blipFill>
-                  <pic:spPr bwMode="auto">
+                  <pic:spPr>
                     <a:xfrm>
                       <a:off x="0" y="0"/>
-                      <a:ext cx="5038725" cy="3914775"/>
+                      <a:ext cx="5041900" cy="3948430"/>
                     </a:xfrm>
                     <a:prstGeom prst="rect">
                       <a:avLst/>
                     </a:prstGeom>
-                    <a:noFill/>
-                    <a:ln w="9525">
-                      <a:noFill/>
-                      <a:miter lim="800000"/>
-                      <a:headEnd/>
-                      <a:tailEnd/>
-                    </a:ln>
                   </pic:spPr>
                 </pic:pic>
               </a:graphicData>
@@ -4712,6 +8745,119 @@
           </wp:inline>
         </w:drawing>
       </w:r>
+    </w:p>
+    <w:p>
+      <w:pPr>
+        <w:spacing w:line="360" w:lineRule="auto"/>
+        <w:jc w:val="left"/>
+        <w:rPr>
+          <w:rFonts w:ascii="Times New Roman" w:hAnsi="Times New Roman" w:cs="Times New Roman"/>
+          <w:i/>
+          <w:sz w:val="24"/>
+        </w:rPr>
+      </w:pPr>
+      <w:r>
+        <w:rPr>
+          <w:rFonts w:ascii="Times New Roman" w:hAnsi="Times New Roman" w:cs="Times New Roman"/>
+          <w:sz w:val="24"/>
+        </w:rPr>
+        <w:t>Keterangan</w:t>
+      </w:r>
+      <w:r>
+        <w:rPr>
+          <w:rFonts w:ascii="Times New Roman" w:hAnsi="Times New Roman" w:cs="Times New Roman"/>
+          <w:i/>
+          <w:sz w:val="24"/>
+        </w:rPr>
+        <w:t xml:space="preserve"> </w:t>
+      </w:r>
+      <w:r>
+        <w:rPr>
+          <w:rFonts w:ascii="Times New Roman" w:hAnsi="Times New Roman" w:cs="Times New Roman"/>
+          <w:sz w:val="24"/>
+        </w:rPr>
+        <w:t>:</w:t>
+      </w:r>
+      <w:r>
+        <w:rPr>
+          <w:rFonts w:ascii="Times New Roman" w:hAnsi="Times New Roman" w:cs="Times New Roman"/>
+          <w:i/>
+          <w:sz w:val="24"/>
+        </w:rPr>
+        <w:t xml:space="preserve"> </w:t>
+      </w:r>
+    </w:p>
+    <w:p>
+      <w:pPr>
+        <w:spacing w:line="360" w:lineRule="auto"/>
+        <w:jc w:val="left"/>
+        <w:rPr>
+          <w:rFonts w:ascii="Times New Roman" w:hAnsi="Times New Roman" w:cs="Times New Roman"/>
+          <w:sz w:val="24"/>
+        </w:rPr>
+      </w:pPr>
+      <w:r>
+        <w:rPr>
+          <w:rFonts w:ascii="Times New Roman" w:hAnsi="Times New Roman" w:cs="Times New Roman"/>
+          <w:i/>
+          <w:sz w:val="24"/>
+        </w:rPr>
+        <w:t>Generator</w:t>
+      </w:r>
+      <w:r>
+        <w:rPr>
+          <w:rFonts w:ascii="Times New Roman" w:hAnsi="Times New Roman" w:cs="Times New Roman"/>
+          <w:sz w:val="24"/>
+        </w:rPr>
+        <w:t xml:space="preserve"> Tim Merah</w:t>
+      </w:r>
+      <w:r>
+        <w:rPr>
+          <w:rFonts w:ascii="Times New Roman" w:hAnsi="Times New Roman" w:cs="Times New Roman"/>
+          <w:sz w:val="24"/>
+        </w:rPr>
+        <w:t xml:space="preserve"> yang harus dilindungi.</w:t>
+      </w:r>
+      <w:r>
+        <w:rPr>
+          <w:rFonts w:ascii="Times New Roman" w:hAnsi="Times New Roman" w:cs="Times New Roman"/>
+          <w:sz w:val="24"/>
+        </w:rPr>
+        <w:t xml:space="preserve"> Terletak di depan Markas Tim Merah, Tim Merah harus melindungi </w:t>
+      </w:r>
+      <w:r>
+        <w:rPr>
+          <w:rFonts w:ascii="Times New Roman" w:hAnsi="Times New Roman" w:cs="Times New Roman"/>
+          <w:i/>
+          <w:sz w:val="24"/>
+        </w:rPr>
+        <w:t>Generator</w:t>
+      </w:r>
+      <w:r>
+        <w:rPr>
+          <w:rFonts w:ascii="Times New Roman" w:hAnsi="Times New Roman" w:cs="Times New Roman"/>
+          <w:sz w:val="24"/>
+        </w:rPr>
+        <w:t xml:space="preserve"> mereka dari serangan Tim Biru</w:t>
+      </w:r>
+      <w:r>
+        <w:rPr>
+          <w:rFonts w:ascii="Times New Roman" w:hAnsi="Times New Roman" w:cs="Times New Roman"/>
+          <w:sz w:val="24"/>
+        </w:rPr>
+        <w:t>.</w:t>
+      </w:r>
+    </w:p>
+    <w:p>
+      <w:pPr>
+        <w:spacing w:line="360" w:lineRule="auto"/>
+        <w:jc w:val="left"/>
+        <w:rPr>
+          <w:rFonts w:ascii="Times New Roman" w:hAnsi="Times New Roman" w:cs="Times New Roman"/>
+          <w:b/>
+          <w:sz w:val="24"/>
+        </w:rPr>
+      </w:pPr>
       <w:r>
         <w:rPr>
           <w:rFonts w:ascii="Times New Roman" w:hAnsi="Times New Roman" w:cs="Times New Roman"/>
@@ -4719,11 +8865,12 @@
           <w:noProof/>
           <w:sz w:val="24"/>
         </w:rPr>
+        <w:lastRenderedPageBreak/>
         <w:drawing>
           <wp:inline distT="0" distB="0" distL="0" distR="0">
-            <wp:extent cx="5038725" cy="3924300"/>
-            <wp:effectExtent l="19050" t="0" r="9525" b="0"/>
-            <wp:docPr id="6" name="Picture 6" descr="D:\Shared\TA\SS\Screenshot (8).png"/>
+            <wp:extent cx="5041900" cy="3943350"/>
+            <wp:effectExtent l="19050" t="0" r="6350" b="0"/>
+            <wp:docPr id="28" name="Picture 27" descr="Screenshot (12).png"/>
             <wp:cNvGraphicFramePr>
               <a:graphicFrameLocks xmlns:a="http://schemas.openxmlformats.org/drawingml/2006/main" noChangeAspect="1"/>
             </wp:cNvGraphicFramePr>
@@ -4731,33 +8878,23 @@
               <a:graphicData uri="http://schemas.openxmlformats.org/drawingml/2006/picture">
                 <pic:pic xmlns:pic="http://schemas.openxmlformats.org/drawingml/2006/picture">
                   <pic:nvPicPr>
-                    <pic:cNvPr id="0" name="Picture 6" descr="D:\Shared\TA\SS\Screenshot (8).png"/>
-                    <pic:cNvPicPr>
-                      <a:picLocks noChangeAspect="1" noChangeArrowheads="1"/>
-                    </pic:cNvPicPr>
+                    <pic:cNvPr id="0" name="Screenshot (12).png"/>
+                    <pic:cNvPicPr/>
                   </pic:nvPicPr>
                   <pic:blipFill>
-                    <a:blip r:embed="rId13"/>
-                    <a:srcRect/>
+                    <a:blip r:embed="rId16"/>
                     <a:stretch>
                       <a:fillRect/>
                     </a:stretch>
                   </pic:blipFill>
-                  <pic:spPr bwMode="auto">
+                  <pic:spPr>
                     <a:xfrm>
                       <a:off x="0" y="0"/>
-                      <a:ext cx="5038725" cy="3924300"/>
+                      <a:ext cx="5041900" cy="3943350"/>
                     </a:xfrm>
                     <a:prstGeom prst="rect">
                       <a:avLst/>
                     </a:prstGeom>
-                    <a:noFill/>
-                    <a:ln w="9525">
-                      <a:noFill/>
-                      <a:miter lim="800000"/>
-                      <a:headEnd/>
-                      <a:tailEnd/>
-                    </a:ln>
                   </pic:spPr>
                 </pic:pic>
               </a:graphicData>
@@ -4765,6 +8902,17 @@
           </wp:inline>
         </w:drawing>
       </w:r>
+    </w:p>
+    <w:p>
+      <w:pPr>
+        <w:spacing w:line="360" w:lineRule="auto"/>
+        <w:jc w:val="left"/>
+        <w:rPr>
+          <w:rFonts w:ascii="Times New Roman" w:hAnsi="Times New Roman" w:cs="Times New Roman"/>
+          <w:b/>
+          <w:sz w:val="24"/>
+        </w:rPr>
+      </w:pPr>
       <w:r>
         <w:rPr>
           <w:rFonts w:ascii="Times New Roman" w:hAnsi="Times New Roman" w:cs="Times New Roman"/>
@@ -4772,12 +8920,11 @@
           <w:noProof/>
           <w:sz w:val="24"/>
         </w:rPr>
-        <w:lastRenderedPageBreak/>
         <w:drawing>
           <wp:inline distT="0" distB="0" distL="0" distR="0">
-            <wp:extent cx="5029200" cy="3924300"/>
-            <wp:effectExtent l="19050" t="0" r="0" b="0"/>
-            <wp:docPr id="7" name="Picture 7" descr="D:\Shared\TA\SS\Screenshot (9).png"/>
+            <wp:extent cx="5041900" cy="3942080"/>
+            <wp:effectExtent l="19050" t="0" r="6350" b="0"/>
+            <wp:docPr id="30" name="Picture 29" descr="Screenshot (10).png"/>
             <wp:cNvGraphicFramePr>
               <a:graphicFrameLocks xmlns:a="http://schemas.openxmlformats.org/drawingml/2006/main" noChangeAspect="1"/>
             </wp:cNvGraphicFramePr>
@@ -4785,33 +8932,23 @@
               <a:graphicData uri="http://schemas.openxmlformats.org/drawingml/2006/picture">
                 <pic:pic xmlns:pic="http://schemas.openxmlformats.org/drawingml/2006/picture">
                   <pic:nvPicPr>
-                    <pic:cNvPr id="0" name="Picture 7" descr="D:\Shared\TA\SS\Screenshot (9).png"/>
-                    <pic:cNvPicPr>
-                      <a:picLocks noChangeAspect="1" noChangeArrowheads="1"/>
-                    </pic:cNvPicPr>
+                    <pic:cNvPr id="0" name="Screenshot (10).png"/>
+                    <pic:cNvPicPr/>
                   </pic:nvPicPr>
                   <pic:blipFill>
-                    <a:blip r:embed="rId14"/>
-                    <a:srcRect/>
+                    <a:blip r:embed="rId17"/>
                     <a:stretch>
                       <a:fillRect/>
                     </a:stretch>
                   </pic:blipFill>
-                  <pic:spPr bwMode="auto">
+                  <pic:spPr>
                     <a:xfrm>
                       <a:off x="0" y="0"/>
-                      <a:ext cx="5029200" cy="3924300"/>
+                      <a:ext cx="5041900" cy="3942080"/>
                     </a:xfrm>
                     <a:prstGeom prst="rect">
                       <a:avLst/>
                     </a:prstGeom>
-                    <a:noFill/>
-                    <a:ln w="9525">
-                      <a:noFill/>
-                      <a:miter lim="800000"/>
-                      <a:headEnd/>
-                      <a:tailEnd/>
-                    </a:ln>
                   </pic:spPr>
                 </pic:pic>
               </a:graphicData>
@@ -4819,6 +8956,17 @@
           </wp:inline>
         </w:drawing>
       </w:r>
+    </w:p>
+    <w:p>
+      <w:pPr>
+        <w:spacing w:line="360" w:lineRule="auto"/>
+        <w:jc w:val="left"/>
+        <w:rPr>
+          <w:rFonts w:ascii="Times New Roman" w:hAnsi="Times New Roman" w:cs="Times New Roman"/>
+          <w:b/>
+          <w:sz w:val="24"/>
+        </w:rPr>
+      </w:pPr>
       <w:r>
         <w:rPr>
           <w:rFonts w:ascii="Times New Roman" w:hAnsi="Times New Roman" w:cs="Times New Roman"/>
@@ -4826,11 +8974,12 @@
           <w:noProof/>
           <w:sz w:val="24"/>
         </w:rPr>
+        <w:lastRenderedPageBreak/>
         <w:drawing>
           <wp:inline distT="0" distB="0" distL="0" distR="0">
-            <wp:extent cx="5029200" cy="3943350"/>
-            <wp:effectExtent l="19050" t="0" r="0" b="0"/>
-            <wp:docPr id="8" name="Picture 8" descr="D:\Shared\TA\SS\Screenshot (10).png"/>
+            <wp:extent cx="5041900" cy="3949700"/>
+            <wp:effectExtent l="19050" t="0" r="6350" b="0"/>
+            <wp:docPr id="31" name="Picture 30" descr="Screenshot (9).png"/>
             <wp:cNvGraphicFramePr>
               <a:graphicFrameLocks xmlns:a="http://schemas.openxmlformats.org/drawingml/2006/main" noChangeAspect="1"/>
             </wp:cNvGraphicFramePr>
@@ -4838,33 +8987,23 @@
               <a:graphicData uri="http://schemas.openxmlformats.org/drawingml/2006/picture">
                 <pic:pic xmlns:pic="http://schemas.openxmlformats.org/drawingml/2006/picture">
                   <pic:nvPicPr>
-                    <pic:cNvPr id="0" name="Picture 8" descr="D:\Shared\TA\SS\Screenshot (10).png"/>
-                    <pic:cNvPicPr>
-                      <a:picLocks noChangeAspect="1" noChangeArrowheads="1"/>
-                    </pic:cNvPicPr>
+                    <pic:cNvPr id="0" name="Screenshot (9).png"/>
+                    <pic:cNvPicPr/>
                   </pic:nvPicPr>
                   <pic:blipFill>
-                    <a:blip r:embed="rId15"/>
-                    <a:srcRect/>
+                    <a:blip r:embed="rId18"/>
                     <a:stretch>
                       <a:fillRect/>
                     </a:stretch>
                   </pic:blipFill>
-                  <pic:spPr bwMode="auto">
+                  <pic:spPr>
                     <a:xfrm>
                       <a:off x="0" y="0"/>
-                      <a:ext cx="5029200" cy="3943350"/>
+                      <a:ext cx="5041900" cy="3949700"/>
                     </a:xfrm>
                     <a:prstGeom prst="rect">
                       <a:avLst/>
                     </a:prstGeom>
-                    <a:noFill/>
-                    <a:ln w="9525">
-                      <a:noFill/>
-                      <a:miter lim="800000"/>
-                      <a:headEnd/>
-                      <a:tailEnd/>
-                    </a:ln>
                   </pic:spPr>
                 </pic:pic>
               </a:graphicData>
@@ -4872,6 +9011,81 @@
           </wp:inline>
         </w:drawing>
       </w:r>
+    </w:p>
+    <w:p>
+      <w:pPr>
+        <w:spacing w:line="360" w:lineRule="auto"/>
+        <w:jc w:val="left"/>
+        <w:rPr>
+          <w:rFonts w:ascii="Times New Roman" w:hAnsi="Times New Roman" w:cs="Times New Roman"/>
+          <w:sz w:val="24"/>
+        </w:rPr>
+      </w:pPr>
+      <w:r>
+        <w:rPr>
+          <w:rFonts w:ascii="Times New Roman" w:hAnsi="Times New Roman" w:cs="Times New Roman"/>
+          <w:sz w:val="24"/>
+        </w:rPr>
+        <w:t>Keterangan:</w:t>
+      </w:r>
+    </w:p>
+    <w:p>
+      <w:pPr>
+        <w:spacing w:line="360" w:lineRule="auto"/>
+        <w:jc w:val="left"/>
+        <w:rPr>
+          <w:rFonts w:ascii="Times New Roman" w:hAnsi="Times New Roman" w:cs="Times New Roman"/>
+          <w:sz w:val="24"/>
+        </w:rPr>
+      </w:pPr>
+      <w:r>
+        <w:rPr>
+          <w:rFonts w:ascii="Times New Roman" w:hAnsi="Times New Roman" w:cs="Times New Roman"/>
+          <w:sz w:val="24"/>
+        </w:rPr>
+        <w:t xml:space="preserve">Perjalanan dari </w:t>
+      </w:r>
+      <w:r>
+        <w:rPr>
+          <w:rFonts w:ascii="Times New Roman" w:hAnsi="Times New Roman" w:cs="Times New Roman"/>
+          <w:i/>
+          <w:sz w:val="24"/>
+        </w:rPr>
+        <w:t>Generator</w:t>
+      </w:r>
+      <w:r>
+        <w:rPr>
+          <w:rFonts w:ascii="Times New Roman" w:hAnsi="Times New Roman" w:cs="Times New Roman"/>
+          <w:sz w:val="24"/>
+        </w:rPr>
+        <w:t xml:space="preserve"> Tim Merah ke arah </w:t>
+      </w:r>
+      <w:r>
+        <w:rPr>
+          <w:rFonts w:ascii="Times New Roman" w:hAnsi="Times New Roman" w:cs="Times New Roman"/>
+          <w:i/>
+          <w:sz w:val="24"/>
+        </w:rPr>
+        <w:t>Generator</w:t>
+      </w:r>
+      <w:r>
+        <w:rPr>
+          <w:rFonts w:ascii="Times New Roman" w:hAnsi="Times New Roman" w:cs="Times New Roman"/>
+          <w:sz w:val="24"/>
+        </w:rPr>
+        <w:t xml:space="preserve"> Tim Biru yang melewati beberapa gedung.</w:t>
+      </w:r>
+    </w:p>
+    <w:p>
+      <w:pPr>
+        <w:spacing w:line="360" w:lineRule="auto"/>
+        <w:jc w:val="left"/>
+        <w:rPr>
+          <w:rFonts w:ascii="Times New Roman" w:hAnsi="Times New Roman" w:cs="Times New Roman"/>
+          <w:b/>
+          <w:sz w:val="24"/>
+        </w:rPr>
+      </w:pPr>
       <w:r>
         <w:rPr>
           <w:rFonts w:ascii="Times New Roman" w:hAnsi="Times New Roman" w:cs="Times New Roman"/>
@@ -4882,9 +9096,9 @@
         <w:lastRenderedPageBreak/>
         <w:drawing>
           <wp:inline distT="0" distB="0" distL="0" distR="0">
-            <wp:extent cx="5038725" cy="3914775"/>
-            <wp:effectExtent l="19050" t="0" r="9525" b="0"/>
-            <wp:docPr id="9" name="Picture 9" descr="D:\Shared\TA\SS\Screenshot (11).png"/>
+            <wp:extent cx="5041900" cy="3954780"/>
+            <wp:effectExtent l="19050" t="0" r="6350" b="0"/>
+            <wp:docPr id="32" name="Picture 31" descr="Screenshot (7).png"/>
             <wp:cNvGraphicFramePr>
               <a:graphicFrameLocks xmlns:a="http://schemas.openxmlformats.org/drawingml/2006/main" noChangeAspect="1"/>
             </wp:cNvGraphicFramePr>
@@ -4892,33 +9106,23 @@
               <a:graphicData uri="http://schemas.openxmlformats.org/drawingml/2006/picture">
                 <pic:pic xmlns:pic="http://schemas.openxmlformats.org/drawingml/2006/picture">
                   <pic:nvPicPr>
-                    <pic:cNvPr id="0" name="Picture 9" descr="D:\Shared\TA\SS\Screenshot (11).png"/>
-                    <pic:cNvPicPr>
-                      <a:picLocks noChangeAspect="1" noChangeArrowheads="1"/>
-                    </pic:cNvPicPr>
+                    <pic:cNvPr id="0" name="Screenshot (7).png"/>
+                    <pic:cNvPicPr/>
                   </pic:nvPicPr>
                   <pic:blipFill>
-                    <a:blip r:embed="rId16"/>
-                    <a:srcRect/>
+                    <a:blip r:embed="rId19"/>
                     <a:stretch>
                       <a:fillRect/>
                     </a:stretch>
                   </pic:blipFill>
-                  <pic:spPr bwMode="auto">
+                  <pic:spPr>
                     <a:xfrm>
                       <a:off x="0" y="0"/>
-                      <a:ext cx="5038725" cy="3914775"/>
+                      <a:ext cx="5041900" cy="3954780"/>
                     </a:xfrm>
                     <a:prstGeom prst="rect">
                       <a:avLst/>
                     </a:prstGeom>
-                    <a:noFill/>
-                    <a:ln w="9525">
-                      <a:noFill/>
-                      <a:miter lim="800000"/>
-                      <a:headEnd/>
-                      <a:tailEnd/>
-                    </a:ln>
                   </pic:spPr>
                 </pic:pic>
               </a:graphicData>
@@ -4926,18 +9130,148 @@
           </wp:inline>
         </w:drawing>
       </w:r>
-      <w:r>
+    </w:p>
+    <w:p>
+      <w:pPr>
+        <w:spacing w:line="360" w:lineRule="auto"/>
+        <w:jc w:val="left"/>
+        <w:rPr>
+          <w:rFonts w:ascii="Times New Roman" w:hAnsi="Times New Roman" w:cs="Times New Roman"/>
+          <w:sz w:val="24"/>
+        </w:rPr>
+      </w:pPr>
+      <w:r>
+        <w:rPr>
+          <w:rFonts w:ascii="Times New Roman" w:hAnsi="Times New Roman" w:cs="Times New Roman"/>
+          <w:sz w:val="24"/>
+        </w:rPr>
+        <w:t>Keterangan:</w:t>
+      </w:r>
+    </w:p>
+    <w:p>
+      <w:pPr>
+        <w:spacing w:line="360" w:lineRule="auto"/>
+        <w:jc w:val="left"/>
+        <w:rPr>
+          <w:rFonts w:ascii="Times New Roman" w:hAnsi="Times New Roman" w:cs="Times New Roman"/>
+          <w:i/>
+          <w:sz w:val="24"/>
+        </w:rPr>
+      </w:pPr>
+      <w:r>
+        <w:rPr>
+          <w:rFonts w:ascii="Times New Roman" w:hAnsi="Times New Roman" w:cs="Times New Roman"/>
+          <w:i/>
+          <w:sz w:val="24"/>
+        </w:rPr>
+        <w:t xml:space="preserve">Generator </w:t>
+      </w:r>
+      <w:r>
+        <w:rPr>
+          <w:rFonts w:ascii="Times New Roman" w:hAnsi="Times New Roman" w:cs="Times New Roman"/>
+          <w:sz w:val="24"/>
+        </w:rPr>
+        <w:t>Tim Biru</w:t>
+      </w:r>
+      <w:r>
+        <w:rPr>
+          <w:rFonts w:ascii="Times New Roman" w:hAnsi="Times New Roman" w:cs="Times New Roman"/>
+          <w:sz w:val="24"/>
+        </w:rPr>
+        <w:t xml:space="preserve"> yang harus dihancurkan</w:t>
+      </w:r>
+      <w:r>
+        <w:rPr>
+          <w:rFonts w:ascii="Times New Roman" w:hAnsi="Times New Roman" w:cs="Times New Roman"/>
+          <w:sz w:val="24"/>
+        </w:rPr>
+        <w:t xml:space="preserve"> oleh Tim Merah untuk mendapatkan kemenangan.</w:t>
+      </w:r>
+    </w:p>
+    <w:p>
+      <w:pPr>
         <w:rPr>
           <w:rFonts w:ascii="Times New Roman" w:hAnsi="Times New Roman" w:cs="Times New Roman"/>
           <w:b/>
+          <w:sz w:val="24"/>
+        </w:rPr>
+      </w:pPr>
+      <w:r>
+        <w:rPr>
+          <w:rFonts w:ascii="Times New Roman" w:hAnsi="Times New Roman" w:cs="Times New Roman"/>
+          <w:b/>
+          <w:sz w:val="24"/>
+        </w:rPr>
+        <w:br w:type="page"/>
+      </w:r>
+    </w:p>
+    <w:p>
+      <w:pPr>
+        <w:spacing w:line="360" w:lineRule="auto"/>
+        <w:ind w:firstLine="720"/>
+        <w:jc w:val="left"/>
+        <w:rPr>
+          <w:rFonts w:ascii="Times New Roman" w:hAnsi="Times New Roman" w:cs="Times New Roman"/>
+          <w:i/>
+          <w:sz w:val="24"/>
+        </w:rPr>
+      </w:pPr>
+      <w:r>
+        <w:rPr>
+          <w:rFonts w:ascii="Times New Roman" w:hAnsi="Times New Roman" w:cs="Times New Roman"/>
+          <w:sz w:val="24"/>
+        </w:rPr>
+        <w:lastRenderedPageBreak/>
+        <w:t xml:space="preserve">Mode Permainan </w:t>
+      </w:r>
+      <w:r>
+        <w:rPr>
+          <w:rFonts w:ascii="Times New Roman" w:hAnsi="Times New Roman" w:cs="Times New Roman"/>
+          <w:i/>
+          <w:sz w:val="24"/>
+        </w:rPr>
+        <w:t>Control Poin</w:t>
+      </w:r>
+      <w:r>
+        <w:rPr>
+          <w:rFonts w:ascii="Times New Roman" w:hAnsi="Times New Roman" w:cs="Times New Roman"/>
+          <w:i/>
+          <w:sz w:val="24"/>
+        </w:rPr>
+        <w:t>t</w:t>
+      </w:r>
+    </w:p>
+    <w:p>
+      <w:pPr>
+        <w:spacing w:line="360" w:lineRule="auto"/>
+        <w:ind w:firstLine="720"/>
+        <w:jc w:val="left"/>
+        <w:rPr>
+          <w:rFonts w:ascii="Times New Roman" w:hAnsi="Times New Roman" w:cs="Times New Roman"/>
+          <w:sz w:val="24"/>
+        </w:rPr>
+      </w:pPr>
+    </w:p>
+    <w:p>
+      <w:pPr>
+        <w:spacing w:line="360" w:lineRule="auto"/>
+        <w:jc w:val="left"/>
+        <w:rPr>
+          <w:rFonts w:ascii="Times New Roman" w:hAnsi="Times New Roman" w:cs="Times New Roman"/>
+          <w:sz w:val="24"/>
+        </w:rPr>
+      </w:pPr>
+      <w:r>
+        <w:rPr>
+          <w:rFonts w:ascii="Times New Roman" w:hAnsi="Times New Roman" w:cs="Times New Roman"/>
           <w:noProof/>
           <w:sz w:val="24"/>
         </w:rPr>
         <w:drawing>
           <wp:inline distT="0" distB="0" distL="0" distR="0">
-            <wp:extent cx="5029200" cy="3943350"/>
-            <wp:effectExtent l="19050" t="0" r="0" b="0"/>
-            <wp:docPr id="10" name="Picture 10" descr="D:\Shared\TA\SS\Screenshot (12).png"/>
+            <wp:extent cx="5041900" cy="1096010"/>
+            <wp:effectExtent l="19050" t="0" r="6350" b="0"/>
+            <wp:docPr id="35" name="Picture 34" descr="cp_egypt.png"/>
             <wp:cNvGraphicFramePr>
               <a:graphicFrameLocks xmlns:a="http://schemas.openxmlformats.org/drawingml/2006/main" noChangeAspect="1"/>
             </wp:cNvGraphicFramePr>
@@ -4945,33 +9279,23 @@
               <a:graphicData uri="http://schemas.openxmlformats.org/drawingml/2006/picture">
                 <pic:pic xmlns:pic="http://schemas.openxmlformats.org/drawingml/2006/picture">
                   <pic:nvPicPr>
-                    <pic:cNvPr id="0" name="Picture 10" descr="D:\Shared\TA\SS\Screenshot (12).png"/>
-                    <pic:cNvPicPr>
-                      <a:picLocks noChangeAspect="1" noChangeArrowheads="1"/>
-                    </pic:cNvPicPr>
+                    <pic:cNvPr id="0" name="cp_egypt.png"/>
+                    <pic:cNvPicPr/>
                   </pic:nvPicPr>
                   <pic:blipFill>
-                    <a:blip r:embed="rId17"/>
-                    <a:srcRect/>
+                    <a:blip r:embed="rId20"/>
                     <a:stretch>
                       <a:fillRect/>
                     </a:stretch>
                   </pic:blipFill>
-                  <pic:spPr bwMode="auto">
+                  <pic:spPr>
                     <a:xfrm>
                       <a:off x="0" y="0"/>
-                      <a:ext cx="5029200" cy="3943350"/>
+                      <a:ext cx="5041900" cy="1096010"/>
                     </a:xfrm>
                     <a:prstGeom prst="rect">
                       <a:avLst/>
                     </a:prstGeom>
-                    <a:noFill/>
-                    <a:ln w="9525">
-                      <a:noFill/>
-                      <a:miter lim="800000"/>
-                      <a:headEnd/>
-                      <a:tailEnd/>
-                    </a:ln>
                   </pic:spPr>
                 </pic:pic>
               </a:graphicData>
@@ -4979,19 +9303,121 @@
           </wp:inline>
         </w:drawing>
       </w:r>
-      <w:r>
-        <w:rPr>
-          <w:rFonts w:ascii="Times New Roman" w:hAnsi="Times New Roman" w:cs="Times New Roman"/>
-          <w:b/>
+    </w:p>
+    <w:p>
+      <w:pPr>
+        <w:spacing w:line="360" w:lineRule="auto"/>
+        <w:jc w:val="left"/>
+        <w:rPr>
+          <w:rFonts w:ascii="Times New Roman" w:hAnsi="Times New Roman" w:cs="Times New Roman"/>
+          <w:sz w:val="24"/>
+        </w:rPr>
+      </w:pPr>
+      <w:r>
+        <w:rPr>
+          <w:rFonts w:ascii="Times New Roman" w:hAnsi="Times New Roman" w:cs="Times New Roman"/>
+          <w:sz w:val="24"/>
+        </w:rPr>
+        <w:t>Keterangan:</w:t>
+      </w:r>
+    </w:p>
+    <w:p>
+      <w:pPr>
+        <w:spacing w:line="360" w:lineRule="auto"/>
+        <w:jc w:val="left"/>
+        <w:rPr>
+          <w:rFonts w:ascii="Times New Roman" w:hAnsi="Times New Roman" w:cs="Times New Roman"/>
+          <w:sz w:val="24"/>
+        </w:rPr>
+      </w:pPr>
+      <w:r>
+        <w:rPr>
+          <w:rFonts w:ascii="Times New Roman" w:hAnsi="Times New Roman" w:cs="Times New Roman"/>
+          <w:sz w:val="24"/>
+        </w:rPr>
+        <w:t xml:space="preserve">Peta dari Mode Permainan </w:t>
+      </w:r>
+      <w:r>
+        <w:rPr>
+          <w:rFonts w:ascii="Times New Roman" w:hAnsi="Times New Roman" w:cs="Times New Roman"/>
+          <w:i/>
+          <w:sz w:val="24"/>
+        </w:rPr>
+        <w:t>Control Point,</w:t>
+      </w:r>
+      <w:r>
+        <w:rPr>
+          <w:rFonts w:ascii="Times New Roman" w:hAnsi="Times New Roman" w:cs="Times New Roman"/>
+          <w:sz w:val="24"/>
+        </w:rPr>
+        <w:t xml:space="preserve"> Tim Merah di bagian kiri dan Tim Biru di bagian kana</w:t>
+      </w:r>
+      <w:r>
+        <w:rPr>
+          <w:rFonts w:ascii="Times New Roman" w:hAnsi="Times New Roman" w:cs="Times New Roman"/>
+          <w:sz w:val="24"/>
+        </w:rPr>
+        <w:t>n</w:t>
+      </w:r>
+      <w:r>
+        <w:rPr>
+          <w:rFonts w:ascii="Times New Roman" w:hAnsi="Times New Roman" w:cs="Times New Roman"/>
+          <w:sz w:val="24"/>
+        </w:rPr>
+        <w:t xml:space="preserve">. Dalam Mode Permainan ini, ada lima </w:t>
+      </w:r>
+      <w:r>
+        <w:rPr>
+          <w:rFonts w:ascii="Times New Roman" w:hAnsi="Times New Roman" w:cs="Times New Roman"/>
+          <w:i/>
+          <w:sz w:val="24"/>
+        </w:rPr>
+        <w:t>Point</w:t>
+      </w:r>
+      <w:r>
+        <w:rPr>
+          <w:rFonts w:ascii="Times New Roman" w:hAnsi="Times New Roman" w:cs="Times New Roman"/>
+          <w:sz w:val="24"/>
+        </w:rPr>
+        <w:t xml:space="preserve"> atau area yang harus dimiliki oleh sebuah tim untuk memenangkan permainan. Pada awal permainan, setiap tim mendapatkan dua area yang sudah dikuasai masing-masing tim, sebuah area di tengah peta bersifat netral dan harus direbut untuk dapat merebut area berikutnya. Untuk penjelasan selanjutnya diambil dari pihak Tim Merah.</w:t>
+      </w:r>
+    </w:p>
+    <w:p>
+      <w:pPr>
+        <w:rPr>
+          <w:rFonts w:ascii="Times New Roman" w:hAnsi="Times New Roman" w:cs="Times New Roman"/>
+          <w:sz w:val="24"/>
+        </w:rPr>
+      </w:pPr>
+      <w:r>
+        <w:rPr>
+          <w:rFonts w:ascii="Times New Roman" w:hAnsi="Times New Roman" w:cs="Times New Roman"/>
+          <w:sz w:val="24"/>
+        </w:rPr>
+        <w:br w:type="page"/>
+      </w:r>
+    </w:p>
+    <w:p>
+      <w:pPr>
+        <w:spacing w:line="360" w:lineRule="auto"/>
+        <w:jc w:val="left"/>
+        <w:rPr>
+          <w:rFonts w:ascii="Times New Roman" w:hAnsi="Times New Roman" w:cs="Times New Roman"/>
+          <w:sz w:val="24"/>
+        </w:rPr>
+      </w:pPr>
+      <w:r>
+        <w:rPr>
+          <w:rFonts w:ascii="Times New Roman" w:hAnsi="Times New Roman" w:cs="Times New Roman"/>
           <w:noProof/>
           <w:sz w:val="24"/>
         </w:rPr>
         <w:lastRenderedPageBreak/>
         <w:drawing>
           <wp:inline distT="0" distB="0" distL="0" distR="0">
-            <wp:extent cx="5038725" cy="3914775"/>
-            <wp:effectExtent l="19050" t="0" r="9525" b="0"/>
-            <wp:docPr id="11" name="Picture 11" descr="D:\Shared\TA\SS\Screenshot (13).png"/>
+            <wp:extent cx="5041900" cy="3948430"/>
+            <wp:effectExtent l="19050" t="0" r="6350" b="0"/>
+            <wp:docPr id="36" name="Picture 35" descr="Screenshot (14).png"/>
             <wp:cNvGraphicFramePr>
               <a:graphicFrameLocks xmlns:a="http://schemas.openxmlformats.org/drawingml/2006/main" noChangeAspect="1"/>
             </wp:cNvGraphicFramePr>
@@ -4999,33 +9425,23 @@
               <a:graphicData uri="http://schemas.openxmlformats.org/drawingml/2006/picture">
                 <pic:pic xmlns:pic="http://schemas.openxmlformats.org/drawingml/2006/picture">
                   <pic:nvPicPr>
-                    <pic:cNvPr id="0" name="Picture 11" descr="D:\Shared\TA\SS\Screenshot (13).png"/>
-                    <pic:cNvPicPr>
-                      <a:picLocks noChangeAspect="1" noChangeArrowheads="1"/>
-                    </pic:cNvPicPr>
+                    <pic:cNvPr id="0" name="Screenshot (14).png"/>
+                    <pic:cNvPicPr/>
                   </pic:nvPicPr>
                   <pic:blipFill>
-                    <a:blip r:embed="rId18"/>
-                    <a:srcRect/>
+                    <a:blip r:embed="rId21"/>
                     <a:stretch>
                       <a:fillRect/>
                     </a:stretch>
                   </pic:blipFill>
-                  <pic:spPr bwMode="auto">
+                  <pic:spPr>
                     <a:xfrm>
                       <a:off x="0" y="0"/>
-                      <a:ext cx="5038725" cy="3914775"/>
+                      <a:ext cx="5041900" cy="3948430"/>
                     </a:xfrm>
                     <a:prstGeom prst="rect">
                       <a:avLst/>
                     </a:prstGeom>
-                    <a:noFill/>
-                    <a:ln w="9525">
-                      <a:noFill/>
-                      <a:miter lim="800000"/>
-                      <a:headEnd/>
-                      <a:tailEnd/>
-                    </a:ln>
                   </pic:spPr>
                 </pic:pic>
               </a:graphicData>
@@ -5033,18 +9449,128 @@
           </wp:inline>
         </w:drawing>
       </w:r>
-      <w:r>
-        <w:rPr>
-          <w:rFonts w:ascii="Times New Roman" w:hAnsi="Times New Roman" w:cs="Times New Roman"/>
-          <w:b/>
+    </w:p>
+    <w:p>
+      <w:pPr>
+        <w:spacing w:line="360" w:lineRule="auto"/>
+        <w:jc w:val="left"/>
+        <w:rPr>
+          <w:rFonts w:ascii="Times New Roman" w:hAnsi="Times New Roman" w:cs="Times New Roman"/>
           <w:noProof/>
           <w:sz w:val="24"/>
-        </w:rPr>
+          <w:lang w:eastAsia="ja-JP"/>
+        </w:rPr>
+      </w:pPr>
+      <w:r>
+        <w:rPr>
+          <w:rFonts w:ascii="Times New Roman" w:hAnsi="Times New Roman" w:cs="Times New Roman"/>
+          <w:noProof/>
+          <w:sz w:val="24"/>
+          <w:lang w:eastAsia="ja-JP"/>
+        </w:rPr>
+        <w:t>Keterangan :</w:t>
+      </w:r>
+    </w:p>
+    <w:p>
+      <w:pPr>
+        <w:spacing w:line="360" w:lineRule="auto"/>
+        <w:jc w:val="left"/>
+        <w:rPr>
+          <w:rFonts w:ascii="Times New Roman" w:hAnsi="Times New Roman" w:cs="Times New Roman"/>
+          <w:noProof/>
+          <w:sz w:val="24"/>
+          <w:lang w:eastAsia="ja-JP"/>
+        </w:rPr>
+      </w:pPr>
+      <w:r>
+        <w:rPr>
+          <w:rFonts w:ascii="Times New Roman" w:hAnsi="Times New Roman" w:cs="Times New Roman"/>
+          <w:i/>
+          <w:noProof/>
+          <w:sz w:val="24"/>
+          <w:lang w:eastAsia="ja-JP"/>
+        </w:rPr>
+        <w:t>Starting Point</w:t>
+      </w:r>
+      <w:r>
+        <w:rPr>
+          <w:rFonts w:ascii="Times New Roman" w:hAnsi="Times New Roman" w:cs="Times New Roman"/>
+          <w:i/>
+          <w:noProof/>
+          <w:sz w:val="24"/>
+          <w:lang w:eastAsia="ja-JP"/>
+        </w:rPr>
+        <w:t xml:space="preserve"> </w:t>
+      </w:r>
+      <w:r>
+        <w:rPr>
+          <w:rFonts w:ascii="Times New Roman" w:hAnsi="Times New Roman" w:cs="Times New Roman"/>
+          <w:noProof/>
+          <w:sz w:val="24"/>
+          <w:lang w:eastAsia="ja-JP"/>
+        </w:rPr>
+        <w:t>/</w:t>
+      </w:r>
+      <w:r>
+        <w:rPr>
+          <w:rFonts w:ascii="Times New Roman" w:hAnsi="Times New Roman" w:cs="Times New Roman"/>
+          <w:noProof/>
+          <w:sz w:val="24"/>
+          <w:lang w:eastAsia="ja-JP"/>
+        </w:rPr>
+        <w:t xml:space="preserve"> Markas Tim Merah, tempat dimana anggota Tim Merah mulai bermain dan sebagai untuk </w:t>
+      </w:r>
+      <w:r>
+        <w:rPr>
+          <w:rFonts w:ascii="Times New Roman" w:hAnsi="Times New Roman" w:cs="Times New Roman"/>
+          <w:i/>
+          <w:noProof/>
+          <w:sz w:val="24"/>
+          <w:lang w:eastAsia="ja-JP"/>
+        </w:rPr>
+        <w:t>respawn</w:t>
+      </w:r>
+      <w:r>
+        <w:rPr>
+          <w:rFonts w:ascii="Times New Roman" w:hAnsi="Times New Roman" w:cs="Times New Roman"/>
+          <w:i/>
+          <w:noProof/>
+          <w:sz w:val="24"/>
+          <w:lang w:eastAsia="ja-JP"/>
+        </w:rPr>
+        <w:t xml:space="preserve"> </w:t>
+      </w:r>
+      <w:r>
+        <w:rPr>
+          <w:rFonts w:ascii="Times New Roman" w:hAnsi="Times New Roman" w:cs="Times New Roman"/>
+          <w:noProof/>
+          <w:sz w:val="24"/>
+          <w:lang w:eastAsia="ja-JP"/>
+        </w:rPr>
+        <w:t>/ hidup kembali jika terbunuh dalam permainan ini.</w:t>
+      </w:r>
+    </w:p>
+    <w:p>
+      <w:pPr>
+        <w:spacing w:line="360" w:lineRule="auto"/>
+        <w:jc w:val="left"/>
+        <w:rPr>
+          <w:rFonts w:ascii="Times New Roman" w:hAnsi="Times New Roman" w:cs="Times New Roman"/>
+          <w:sz w:val="24"/>
+        </w:rPr>
+      </w:pPr>
+      <w:r>
+        <w:rPr>
+          <w:rFonts w:ascii="Times New Roman" w:hAnsi="Times New Roman" w:cs="Times New Roman"/>
+          <w:noProof/>
+          <w:sz w:val="24"/>
+        </w:rPr>
+        <w:lastRenderedPageBreak/>
         <w:drawing>
           <wp:inline distT="0" distB="0" distL="0" distR="0">
-            <wp:extent cx="5038725" cy="3933825"/>
-            <wp:effectExtent l="19050" t="0" r="9525" b="0"/>
-            <wp:docPr id="12" name="Picture 12" descr="D:\Shared\TA\SS\Screenshot (14).png"/>
+            <wp:extent cx="5041900" cy="3948430"/>
+            <wp:effectExtent l="19050" t="0" r="6350" b="0"/>
+            <wp:docPr id="37" name="Picture 36" descr="Screenshot (15).png"/>
             <wp:cNvGraphicFramePr>
               <a:graphicFrameLocks xmlns:a="http://schemas.openxmlformats.org/drawingml/2006/main" noChangeAspect="1"/>
             </wp:cNvGraphicFramePr>
@@ -5052,33 +9578,23 @@
               <a:graphicData uri="http://schemas.openxmlformats.org/drawingml/2006/picture">
                 <pic:pic xmlns:pic="http://schemas.openxmlformats.org/drawingml/2006/picture">
                   <pic:nvPicPr>
-                    <pic:cNvPr id="0" name="Picture 12" descr="D:\Shared\TA\SS\Screenshot (14).png"/>
-                    <pic:cNvPicPr>
-                      <a:picLocks noChangeAspect="1" noChangeArrowheads="1"/>
-                    </pic:cNvPicPr>
+                    <pic:cNvPr id="0" name="Screenshot (15).png"/>
+                    <pic:cNvPicPr/>
                   </pic:nvPicPr>
                   <pic:blipFill>
-                    <a:blip r:embed="rId19"/>
-                    <a:srcRect/>
+                    <a:blip r:embed="rId22"/>
                     <a:stretch>
                       <a:fillRect/>
                     </a:stretch>
                   </pic:blipFill>
-                  <pic:spPr bwMode="auto">
+                  <pic:spPr>
                     <a:xfrm>
                       <a:off x="0" y="0"/>
-                      <a:ext cx="5038725" cy="3933825"/>
+                      <a:ext cx="5041900" cy="3948430"/>
                     </a:xfrm>
                     <a:prstGeom prst="rect">
                       <a:avLst/>
                     </a:prstGeom>
-                    <a:noFill/>
-                    <a:ln w="9525">
-                      <a:noFill/>
-                      <a:miter lim="800000"/>
-                      <a:headEnd/>
-                      <a:tailEnd/>
-                    </a:ln>
                   </pic:spPr>
                 </pic:pic>
               </a:graphicData>
@@ -5086,19 +9602,77 @@
           </wp:inline>
         </w:drawing>
       </w:r>
-      <w:r>
-        <w:rPr>
-          <w:rFonts w:ascii="Times New Roman" w:hAnsi="Times New Roman" w:cs="Times New Roman"/>
-          <w:b/>
+    </w:p>
+    <w:p>
+      <w:pPr>
+        <w:spacing w:line="360" w:lineRule="auto"/>
+        <w:jc w:val="left"/>
+        <w:rPr>
+          <w:rFonts w:ascii="Times New Roman" w:hAnsi="Times New Roman" w:cs="Times New Roman"/>
+          <w:sz w:val="24"/>
+        </w:rPr>
+      </w:pPr>
+      <w:r>
+        <w:rPr>
+          <w:rFonts w:ascii="Times New Roman" w:hAnsi="Times New Roman" w:cs="Times New Roman"/>
+          <w:sz w:val="24"/>
+        </w:rPr>
+        <w:t>Keterangan:</w:t>
+      </w:r>
+    </w:p>
+    <w:p>
+      <w:pPr>
+        <w:spacing w:line="360" w:lineRule="auto"/>
+        <w:jc w:val="left"/>
+        <w:rPr>
+          <w:rFonts w:ascii="Times New Roman" w:hAnsi="Times New Roman" w:cs="Times New Roman"/>
+          <w:sz w:val="24"/>
+        </w:rPr>
+      </w:pPr>
+      <w:r>
+        <w:rPr>
+          <w:rFonts w:ascii="Times New Roman" w:hAnsi="Times New Roman" w:cs="Times New Roman"/>
+          <w:i/>
+          <w:sz w:val="24"/>
+        </w:rPr>
+        <w:t>Point</w:t>
+      </w:r>
+      <w:r>
+        <w:rPr>
+          <w:rFonts w:ascii="Times New Roman" w:hAnsi="Times New Roman" w:cs="Times New Roman"/>
+          <w:sz w:val="24"/>
+        </w:rPr>
+        <w:t xml:space="preserve"> / Area Pertama milik</w:t>
+      </w:r>
+      <w:r>
+        <w:rPr>
+          <w:rFonts w:ascii="Times New Roman" w:hAnsi="Times New Roman" w:cs="Times New Roman"/>
+          <w:sz w:val="24"/>
+        </w:rPr>
+        <w:t xml:space="preserve"> Tim Merah dan paling dekat dengan Markas Tim Merah.</w:t>
+      </w:r>
+    </w:p>
+    <w:p>
+      <w:pPr>
+        <w:spacing w:line="360" w:lineRule="auto"/>
+        <w:jc w:val="left"/>
+        <w:rPr>
+          <w:rFonts w:ascii="Times New Roman" w:hAnsi="Times New Roman" w:cs="Times New Roman"/>
+          <w:sz w:val="24"/>
+        </w:rPr>
+      </w:pPr>
+      <w:r>
+        <w:rPr>
+          <w:rFonts w:ascii="Times New Roman" w:hAnsi="Times New Roman" w:cs="Times New Roman"/>
           <w:noProof/>
           <w:sz w:val="24"/>
         </w:rPr>
         <w:lastRenderedPageBreak/>
         <w:drawing>
           <wp:inline distT="0" distB="0" distL="0" distR="0">
-            <wp:extent cx="5029200" cy="3933825"/>
-            <wp:effectExtent l="19050" t="0" r="0" b="9525"/>
-            <wp:docPr id="13" name="Picture 13" descr="D:\Shared\TA\SS\Screenshot (16).png"/>
+            <wp:extent cx="5041900" cy="3943350"/>
+            <wp:effectExtent l="19050" t="0" r="6350" b="0"/>
+            <wp:docPr id="38" name="Picture 37" descr="Screenshot (18).png"/>
             <wp:cNvGraphicFramePr>
               <a:graphicFrameLocks xmlns:a="http://schemas.openxmlformats.org/drawingml/2006/main" noChangeAspect="1"/>
             </wp:cNvGraphicFramePr>
@@ -5106,33 +9680,23 @@
               <a:graphicData uri="http://schemas.openxmlformats.org/drawingml/2006/picture">
                 <pic:pic xmlns:pic="http://schemas.openxmlformats.org/drawingml/2006/picture">
                   <pic:nvPicPr>
-                    <pic:cNvPr id="0" name="Picture 13" descr="D:\Shared\TA\SS\Screenshot (16).png"/>
-                    <pic:cNvPicPr>
-                      <a:picLocks noChangeAspect="1" noChangeArrowheads="1"/>
-                    </pic:cNvPicPr>
+                    <pic:cNvPr id="0" name="Screenshot (18).png"/>
+                    <pic:cNvPicPr/>
                   </pic:nvPicPr>
                   <pic:blipFill>
-                    <a:blip r:embed="rId20"/>
-                    <a:srcRect/>
+                    <a:blip r:embed="rId23"/>
                     <a:stretch>
                       <a:fillRect/>
                     </a:stretch>
                   </pic:blipFill>
-                  <pic:spPr bwMode="auto">
+                  <pic:spPr>
                     <a:xfrm>
                       <a:off x="0" y="0"/>
-                      <a:ext cx="5029200" cy="3933825"/>
+                      <a:ext cx="5041900" cy="3943350"/>
                     </a:xfrm>
                     <a:prstGeom prst="rect">
                       <a:avLst/>
                     </a:prstGeom>
-                    <a:noFill/>
-                    <a:ln w="9525">
-                      <a:noFill/>
-                      <a:miter lim="800000"/>
-                      <a:headEnd/>
-                      <a:tailEnd/>
-                    </a:ln>
                   </pic:spPr>
                 </pic:pic>
               </a:graphicData>
@@ -5140,18 +9704,107 @@
           </wp:inline>
         </w:drawing>
       </w:r>
-      <w:r>
-        <w:rPr>
-          <w:rFonts w:ascii="Times New Roman" w:hAnsi="Times New Roman" w:cs="Times New Roman"/>
-          <w:b/>
+    </w:p>
+    <w:p>
+      <w:pPr>
+        <w:spacing w:line="360" w:lineRule="auto"/>
+        <w:jc w:val="left"/>
+        <w:rPr>
+          <w:rFonts w:ascii="Times New Roman" w:hAnsi="Times New Roman" w:cs="Times New Roman"/>
+          <w:sz w:val="24"/>
+        </w:rPr>
+      </w:pPr>
+      <w:r>
+        <w:rPr>
+          <w:rFonts w:ascii="Times New Roman" w:hAnsi="Times New Roman" w:cs="Times New Roman"/>
+          <w:sz w:val="24"/>
+        </w:rPr>
+        <w:t>Keterangan:</w:t>
+      </w:r>
+    </w:p>
+    <w:p>
+      <w:pPr>
+        <w:spacing w:line="360" w:lineRule="auto"/>
+        <w:jc w:val="left"/>
+        <w:rPr>
+          <w:rFonts w:ascii="Times New Roman" w:hAnsi="Times New Roman" w:cs="Times New Roman"/>
+          <w:sz w:val="24"/>
+        </w:rPr>
+      </w:pPr>
+      <w:r>
+        <w:rPr>
+          <w:rFonts w:ascii="Times New Roman" w:hAnsi="Times New Roman" w:cs="Times New Roman"/>
+          <w:i/>
+          <w:sz w:val="24"/>
+        </w:rPr>
+        <w:t>Point</w:t>
+      </w:r>
+      <w:r>
+        <w:rPr>
+          <w:rFonts w:ascii="Times New Roman" w:hAnsi="Times New Roman" w:cs="Times New Roman"/>
+          <w:sz w:val="24"/>
+        </w:rPr>
+        <w:t xml:space="preserve"> / Area Kedua milik</w:t>
+      </w:r>
+      <w:r>
+        <w:rPr>
+          <w:rFonts w:ascii="Times New Roman" w:hAnsi="Times New Roman" w:cs="Times New Roman"/>
+          <w:sz w:val="24"/>
+        </w:rPr>
+        <w:t xml:space="preserve"> Tim Merah dan dekat dengan </w:t>
+      </w:r>
+      <w:r>
+        <w:rPr>
+          <w:rFonts w:ascii="Times New Roman" w:hAnsi="Times New Roman" w:cs="Times New Roman"/>
+          <w:i/>
+          <w:sz w:val="24"/>
+        </w:rPr>
+        <w:t>Point</w:t>
+      </w:r>
+      <w:r>
+        <w:rPr>
+          <w:rFonts w:ascii="Times New Roman" w:hAnsi="Times New Roman" w:cs="Times New Roman"/>
+          <w:sz w:val="24"/>
+        </w:rPr>
+        <w:t xml:space="preserve"> / Area netral di tengah peta.</w:t>
+      </w:r>
+    </w:p>
+    <w:p>
+      <w:pPr>
+        <w:rPr>
+          <w:rFonts w:ascii="Times New Roman" w:hAnsi="Times New Roman" w:cs="Times New Roman"/>
+          <w:sz w:val="24"/>
+        </w:rPr>
+      </w:pPr>
+      <w:r>
+        <w:rPr>
+          <w:rFonts w:ascii="Times New Roman" w:hAnsi="Times New Roman" w:cs="Times New Roman"/>
+          <w:sz w:val="24"/>
+        </w:rPr>
+        <w:br w:type="page"/>
+      </w:r>
+    </w:p>
+    <w:p>
+      <w:pPr>
+        <w:spacing w:line="360" w:lineRule="auto"/>
+        <w:jc w:val="left"/>
+        <w:rPr>
+          <w:rFonts w:ascii="Times New Roman" w:hAnsi="Times New Roman" w:cs="Times New Roman"/>
+          <w:sz w:val="24"/>
+        </w:rPr>
+      </w:pPr>
+      <w:r>
+        <w:rPr>
+          <w:rFonts w:ascii="Times New Roman" w:hAnsi="Times New Roman" w:cs="Times New Roman"/>
           <w:noProof/>
           <w:sz w:val="24"/>
         </w:rPr>
+        <w:lastRenderedPageBreak/>
         <w:drawing>
           <wp:inline distT="0" distB="0" distL="0" distR="0">
-            <wp:extent cx="5038725" cy="3933825"/>
-            <wp:effectExtent l="19050" t="0" r="9525" b="9525"/>
-            <wp:docPr id="14" name="Picture 14" descr="D:\Shared\TA\SS\Screenshot (17).png"/>
+            <wp:extent cx="5041900" cy="3948430"/>
+            <wp:effectExtent l="19050" t="0" r="6350" b="0"/>
+            <wp:docPr id="39" name="Picture 38" descr="Screenshot (19).png"/>
             <wp:cNvGraphicFramePr>
               <a:graphicFrameLocks xmlns:a="http://schemas.openxmlformats.org/drawingml/2006/main" noChangeAspect="1"/>
             </wp:cNvGraphicFramePr>
@@ -5159,33 +9812,23 @@
               <a:graphicData uri="http://schemas.openxmlformats.org/drawingml/2006/picture">
                 <pic:pic xmlns:pic="http://schemas.openxmlformats.org/drawingml/2006/picture">
                   <pic:nvPicPr>
-                    <pic:cNvPr id="0" name="Picture 14" descr="D:\Shared\TA\SS\Screenshot (17).png"/>
-                    <pic:cNvPicPr>
-                      <a:picLocks noChangeAspect="1" noChangeArrowheads="1"/>
-                    </pic:cNvPicPr>
+                    <pic:cNvPr id="0" name="Screenshot (19).png"/>
+                    <pic:cNvPicPr/>
                   </pic:nvPicPr>
                   <pic:blipFill>
-                    <a:blip r:embed="rId21"/>
-                    <a:srcRect/>
+                    <a:blip r:embed="rId24"/>
                     <a:stretch>
                       <a:fillRect/>
                     </a:stretch>
                   </pic:blipFill>
-                  <pic:spPr bwMode="auto">
+                  <pic:spPr>
                     <a:xfrm>
                       <a:off x="0" y="0"/>
-                      <a:ext cx="5038725" cy="3933825"/>
+                      <a:ext cx="5041900" cy="3948430"/>
                     </a:xfrm>
                     <a:prstGeom prst="rect">
                       <a:avLst/>
                     </a:prstGeom>
-                    <a:noFill/>
-                    <a:ln w="9525">
-                      <a:noFill/>
-                      <a:miter lim="800000"/>
-                      <a:headEnd/>
-                      <a:tailEnd/>
-                    </a:ln>
                   </pic:spPr>
                 </pic:pic>
               </a:graphicData>
@@ -5193,19 +9836,27 @@
           </wp:inline>
         </w:drawing>
       </w:r>
-      <w:r>
-        <w:rPr>
-          <w:rFonts w:ascii="Times New Roman" w:hAnsi="Times New Roman" w:cs="Times New Roman"/>
-          <w:b/>
+    </w:p>
+    <w:p>
+      <w:pPr>
+        <w:spacing w:line="360" w:lineRule="auto"/>
+        <w:jc w:val="left"/>
+        <w:rPr>
+          <w:rFonts w:ascii="Times New Roman" w:hAnsi="Times New Roman" w:cs="Times New Roman"/>
+          <w:sz w:val="24"/>
+        </w:rPr>
+      </w:pPr>
+      <w:r>
+        <w:rPr>
+          <w:rFonts w:ascii="Times New Roman" w:hAnsi="Times New Roman" w:cs="Times New Roman"/>
           <w:noProof/>
           <w:sz w:val="24"/>
         </w:rPr>
-        <w:lastRenderedPageBreak/>
         <w:drawing>
           <wp:inline distT="0" distB="0" distL="0" distR="0">
-            <wp:extent cx="5038725" cy="3924300"/>
-            <wp:effectExtent l="19050" t="0" r="9525" b="0"/>
-            <wp:docPr id="15" name="Picture 15" descr="D:\Shared\TA\SS\Screenshot (18).png"/>
+            <wp:extent cx="5041900" cy="3948430"/>
+            <wp:effectExtent l="19050" t="0" r="6350" b="0"/>
+            <wp:docPr id="40" name="Picture 39" descr="Screenshot (20).png"/>
             <wp:cNvGraphicFramePr>
               <a:graphicFrameLocks xmlns:a="http://schemas.openxmlformats.org/drawingml/2006/main" noChangeAspect="1"/>
             </wp:cNvGraphicFramePr>
@@ -5213,33 +9864,23 @@
               <a:graphicData uri="http://schemas.openxmlformats.org/drawingml/2006/picture">
                 <pic:pic xmlns:pic="http://schemas.openxmlformats.org/drawingml/2006/picture">
                   <pic:nvPicPr>
-                    <pic:cNvPr id="0" name="Picture 15" descr="D:\Shared\TA\SS\Screenshot (18).png"/>
-                    <pic:cNvPicPr>
-                      <a:picLocks noChangeAspect="1" noChangeArrowheads="1"/>
-                    </pic:cNvPicPr>
+                    <pic:cNvPr id="0" name="Screenshot (20).png"/>
+                    <pic:cNvPicPr/>
                   </pic:nvPicPr>
                   <pic:blipFill>
-                    <a:blip r:embed="rId22"/>
-                    <a:srcRect/>
+                    <a:blip r:embed="rId25"/>
                     <a:stretch>
                       <a:fillRect/>
                     </a:stretch>
                   </pic:blipFill>
-                  <pic:spPr bwMode="auto">
+                  <pic:spPr>
                     <a:xfrm>
                       <a:off x="0" y="0"/>
-                      <a:ext cx="5038725" cy="3924300"/>
+                      <a:ext cx="5041900" cy="3948430"/>
                     </a:xfrm>
                     <a:prstGeom prst="rect">
                       <a:avLst/>
                     </a:prstGeom>
-                    <a:noFill/>
-                    <a:ln w="9525">
-                      <a:noFill/>
-                      <a:miter lim="800000"/>
-                      <a:headEnd/>
-                      <a:tailEnd/>
-                    </a:ln>
                   </pic:spPr>
                 </pic:pic>
               </a:graphicData>
@@ -5247,18 +9888,28 @@
           </wp:inline>
         </w:drawing>
       </w:r>
-      <w:r>
-        <w:rPr>
-          <w:rFonts w:ascii="Times New Roman" w:hAnsi="Times New Roman" w:cs="Times New Roman"/>
-          <w:b/>
+    </w:p>
+    <w:p>
+      <w:pPr>
+        <w:spacing w:line="360" w:lineRule="auto"/>
+        <w:jc w:val="left"/>
+        <w:rPr>
+          <w:rFonts w:ascii="Times New Roman" w:hAnsi="Times New Roman" w:cs="Times New Roman"/>
+          <w:sz w:val="24"/>
+        </w:rPr>
+      </w:pPr>
+      <w:r>
+        <w:rPr>
+          <w:rFonts w:ascii="Times New Roman" w:hAnsi="Times New Roman" w:cs="Times New Roman"/>
           <w:noProof/>
           <w:sz w:val="24"/>
         </w:rPr>
+        <w:lastRenderedPageBreak/>
         <w:drawing>
           <wp:inline distT="0" distB="0" distL="0" distR="0">
-            <wp:extent cx="5038725" cy="3924300"/>
-            <wp:effectExtent l="19050" t="0" r="9525" b="0"/>
-            <wp:docPr id="16" name="Picture 16" descr="D:\Shared\TA\SS\Screenshot (19).png"/>
+            <wp:extent cx="5041900" cy="3953510"/>
+            <wp:effectExtent l="19050" t="0" r="6350" b="0"/>
+            <wp:docPr id="41" name="Picture 40" descr="Screenshot (28).png"/>
             <wp:cNvGraphicFramePr>
               <a:graphicFrameLocks xmlns:a="http://schemas.openxmlformats.org/drawingml/2006/main" noChangeAspect="1"/>
             </wp:cNvGraphicFramePr>
@@ -5266,33 +9917,23 @@
               <a:graphicData uri="http://schemas.openxmlformats.org/drawingml/2006/picture">
                 <pic:pic xmlns:pic="http://schemas.openxmlformats.org/drawingml/2006/picture">
                   <pic:nvPicPr>
-                    <pic:cNvPr id="0" name="Picture 16" descr="D:\Shared\TA\SS\Screenshot (19).png"/>
-                    <pic:cNvPicPr>
-                      <a:picLocks noChangeAspect="1" noChangeArrowheads="1"/>
-                    </pic:cNvPicPr>
+                    <pic:cNvPr id="0" name="Screenshot (28).png"/>
+                    <pic:cNvPicPr/>
                   </pic:nvPicPr>
                   <pic:blipFill>
-                    <a:blip r:embed="rId23"/>
-                    <a:srcRect/>
+                    <a:blip r:embed="rId26"/>
                     <a:stretch>
                       <a:fillRect/>
                     </a:stretch>
                   </pic:blipFill>
-                  <pic:spPr bwMode="auto">
+                  <pic:spPr>
                     <a:xfrm>
                       <a:off x="0" y="0"/>
-                      <a:ext cx="5038725" cy="3924300"/>
+                      <a:ext cx="5041900" cy="3953510"/>
                     </a:xfrm>
                     <a:prstGeom prst="rect">
                       <a:avLst/>
                     </a:prstGeom>
-                    <a:noFill/>
-                    <a:ln w="9525">
-                      <a:noFill/>
-                      <a:miter lim="800000"/>
-                      <a:headEnd/>
-                      <a:tailEnd/>
-                    </a:ln>
                   </pic:spPr>
                 </pic:pic>
               </a:graphicData>
@@ -5300,19 +9941,99 @@
           </wp:inline>
         </w:drawing>
       </w:r>
-      <w:r>
-        <w:rPr>
-          <w:rFonts w:ascii="Times New Roman" w:hAnsi="Times New Roman" w:cs="Times New Roman"/>
-          <w:b/>
+    </w:p>
+    <w:p>
+      <w:pPr>
+        <w:spacing w:line="360" w:lineRule="auto"/>
+        <w:jc w:val="left"/>
+        <w:rPr>
+          <w:rFonts w:ascii="Times New Roman" w:hAnsi="Times New Roman" w:cs="Times New Roman"/>
+          <w:sz w:val="24"/>
+        </w:rPr>
+      </w:pPr>
+      <w:r>
+        <w:rPr>
+          <w:rFonts w:ascii="Times New Roman" w:hAnsi="Times New Roman" w:cs="Times New Roman"/>
+          <w:sz w:val="24"/>
+        </w:rPr>
+        <w:t>Keterangan:</w:t>
+      </w:r>
+    </w:p>
+    <w:p>
+      <w:pPr>
+        <w:spacing w:line="360" w:lineRule="auto"/>
+        <w:jc w:val="left"/>
+        <w:rPr>
+          <w:rFonts w:ascii="Times New Roman" w:hAnsi="Times New Roman" w:cs="Times New Roman"/>
+          <w:sz w:val="24"/>
+        </w:rPr>
+      </w:pPr>
+      <w:r>
+        <w:rPr>
+          <w:rFonts w:ascii="Times New Roman" w:hAnsi="Times New Roman" w:cs="Times New Roman"/>
+          <w:i/>
+          <w:sz w:val="24"/>
+        </w:rPr>
+        <w:t>Point</w:t>
+      </w:r>
+      <w:r>
+        <w:rPr>
+          <w:rFonts w:ascii="Times New Roman" w:hAnsi="Times New Roman" w:cs="Times New Roman"/>
+          <w:sz w:val="24"/>
+        </w:rPr>
+        <w:t xml:space="preserve"> / Area Ketiga </w:t>
+      </w:r>
+      <w:r>
+        <w:rPr>
+          <w:rFonts w:ascii="Times New Roman" w:hAnsi="Times New Roman" w:cs="Times New Roman"/>
+          <w:sz w:val="24"/>
+        </w:rPr>
+        <w:t xml:space="preserve">yang bersifat </w:t>
+      </w:r>
+      <w:r>
+        <w:rPr>
+          <w:rFonts w:ascii="Times New Roman" w:hAnsi="Times New Roman" w:cs="Times New Roman"/>
+          <w:sz w:val="24"/>
+        </w:rPr>
+        <w:t>netral dan direbut oleh Tim Merah.</w:t>
+      </w:r>
+    </w:p>
+    <w:p>
+      <w:pPr>
+        <w:rPr>
+          <w:rFonts w:ascii="Times New Roman" w:hAnsi="Times New Roman" w:cs="Times New Roman"/>
+          <w:sz w:val="24"/>
+        </w:rPr>
+      </w:pPr>
+      <w:r>
+        <w:rPr>
+          <w:rFonts w:ascii="Times New Roman" w:hAnsi="Times New Roman" w:cs="Times New Roman"/>
+          <w:sz w:val="24"/>
+        </w:rPr>
+        <w:br w:type="page"/>
+      </w:r>
+    </w:p>
+    <w:p>
+      <w:pPr>
+        <w:spacing w:line="360" w:lineRule="auto"/>
+        <w:jc w:val="left"/>
+        <w:rPr>
+          <w:rFonts w:ascii="Times New Roman" w:hAnsi="Times New Roman" w:cs="Times New Roman"/>
+          <w:sz w:val="24"/>
+        </w:rPr>
+      </w:pPr>
+      <w:r>
+        <w:rPr>
+          <w:rFonts w:ascii="Times New Roman" w:hAnsi="Times New Roman" w:cs="Times New Roman"/>
           <w:noProof/>
           <w:sz w:val="24"/>
         </w:rPr>
         <w:lastRenderedPageBreak/>
         <w:drawing>
           <wp:inline distT="0" distB="0" distL="0" distR="0">
-            <wp:extent cx="5038725" cy="3971925"/>
-            <wp:effectExtent l="19050" t="0" r="9525" b="0"/>
-            <wp:docPr id="17" name="Picture 17" descr="D:\Shared\TA\SS\Screenshot (20).png"/>
+            <wp:extent cx="5041900" cy="3959225"/>
+            <wp:effectExtent l="19050" t="0" r="6350" b="0"/>
+            <wp:docPr id="42" name="Picture 41" descr="Screenshot (29).png"/>
             <wp:cNvGraphicFramePr>
               <a:graphicFrameLocks xmlns:a="http://schemas.openxmlformats.org/drawingml/2006/main" noChangeAspect="1"/>
             </wp:cNvGraphicFramePr>
@@ -5320,33 +10041,23 @@
               <a:graphicData uri="http://schemas.openxmlformats.org/drawingml/2006/picture">
                 <pic:pic xmlns:pic="http://schemas.openxmlformats.org/drawingml/2006/picture">
                   <pic:nvPicPr>
-                    <pic:cNvPr id="0" name="Picture 17" descr="D:\Shared\TA\SS\Screenshot (20).png"/>
-                    <pic:cNvPicPr>
-                      <a:picLocks noChangeAspect="1" noChangeArrowheads="1"/>
-                    </pic:cNvPicPr>
+                    <pic:cNvPr id="0" name="Screenshot (29).png"/>
+                    <pic:cNvPicPr/>
                   </pic:nvPicPr>
                   <pic:blipFill>
-                    <a:blip r:embed="rId24"/>
-                    <a:srcRect/>
+                    <a:blip r:embed="rId27"/>
                     <a:stretch>
                       <a:fillRect/>
                     </a:stretch>
                   </pic:blipFill>
-                  <pic:spPr bwMode="auto">
+                  <pic:spPr>
                     <a:xfrm>
                       <a:off x="0" y="0"/>
-                      <a:ext cx="5038725" cy="3971925"/>
+                      <a:ext cx="5041900" cy="3959225"/>
                     </a:xfrm>
                     <a:prstGeom prst="rect">
                       <a:avLst/>
                     </a:prstGeom>
-                    <a:noFill/>
-                    <a:ln w="9525">
-                      <a:noFill/>
-                      <a:miter lim="800000"/>
-                      <a:headEnd/>
-                      <a:tailEnd/>
-                    </a:ln>
                   </pic:spPr>
                 </pic:pic>
               </a:graphicData>
@@ -5354,18 +10065,70 @@
           </wp:inline>
         </w:drawing>
       </w:r>
-      <w:r>
-        <w:rPr>
-          <w:rFonts w:ascii="Times New Roman" w:hAnsi="Times New Roman" w:cs="Times New Roman"/>
-          <w:b/>
+    </w:p>
+    <w:p>
+      <w:pPr>
+        <w:spacing w:line="360" w:lineRule="auto"/>
+        <w:jc w:val="left"/>
+        <w:rPr>
+          <w:rFonts w:ascii="Times New Roman" w:hAnsi="Times New Roman" w:cs="Times New Roman"/>
+          <w:sz w:val="24"/>
+        </w:rPr>
+      </w:pPr>
+      <w:r>
+        <w:rPr>
+          <w:rFonts w:ascii="Times New Roman" w:hAnsi="Times New Roman" w:cs="Times New Roman"/>
+          <w:sz w:val="24"/>
+        </w:rPr>
+        <w:t>Keterangan:</w:t>
+      </w:r>
+    </w:p>
+    <w:p>
+      <w:pPr>
+        <w:spacing w:line="360" w:lineRule="auto"/>
+        <w:jc w:val="left"/>
+        <w:rPr>
+          <w:rFonts w:ascii="Times New Roman" w:hAnsi="Times New Roman" w:cs="Times New Roman"/>
+          <w:sz w:val="24"/>
+        </w:rPr>
+      </w:pPr>
+      <w:r>
+        <w:rPr>
+          <w:rFonts w:ascii="Times New Roman" w:hAnsi="Times New Roman" w:cs="Times New Roman"/>
+          <w:i/>
+          <w:sz w:val="24"/>
+        </w:rPr>
+        <w:t>Point</w:t>
+      </w:r>
+      <w:r>
+        <w:rPr>
+          <w:rFonts w:ascii="Times New Roman" w:hAnsi="Times New Roman" w:cs="Times New Roman"/>
+          <w:sz w:val="24"/>
+        </w:rPr>
+        <w:t xml:space="preserve"> / Area Keempat milik Tim Biru dan direbut oleh Tim Merah.</w:t>
+      </w:r>
+    </w:p>
+    <w:p>
+      <w:pPr>
+        <w:spacing w:line="360" w:lineRule="auto"/>
+        <w:jc w:val="left"/>
+        <w:rPr>
+          <w:rFonts w:ascii="Times New Roman" w:hAnsi="Times New Roman" w:cs="Times New Roman"/>
+          <w:sz w:val="24"/>
+        </w:rPr>
+      </w:pPr>
+      <w:r>
+        <w:rPr>
+          <w:rFonts w:ascii="Times New Roman" w:hAnsi="Times New Roman" w:cs="Times New Roman"/>
           <w:noProof/>
           <w:sz w:val="24"/>
         </w:rPr>
+        <w:lastRenderedPageBreak/>
         <w:drawing>
           <wp:inline distT="0" distB="0" distL="0" distR="0">
-            <wp:extent cx="5029200" cy="3962400"/>
-            <wp:effectExtent l="19050" t="0" r="0" b="0"/>
-            <wp:docPr id="18" name="Picture 18" descr="D:\Shared\TA\SS\Screenshot (21).png"/>
+            <wp:extent cx="5041900" cy="3954780"/>
+            <wp:effectExtent l="19050" t="0" r="6350" b="0"/>
+            <wp:docPr id="43" name="Picture 42" descr="Screenshot (32).png"/>
             <wp:cNvGraphicFramePr>
               <a:graphicFrameLocks xmlns:a="http://schemas.openxmlformats.org/drawingml/2006/main" noChangeAspect="1"/>
             </wp:cNvGraphicFramePr>
@@ -5373,33 +10136,23 @@
               <a:graphicData uri="http://schemas.openxmlformats.org/drawingml/2006/picture">
                 <pic:pic xmlns:pic="http://schemas.openxmlformats.org/drawingml/2006/picture">
                   <pic:nvPicPr>
-                    <pic:cNvPr id="0" name="Picture 18" descr="D:\Shared\TA\SS\Screenshot (21).png"/>
-                    <pic:cNvPicPr>
-                      <a:picLocks noChangeAspect="1" noChangeArrowheads="1"/>
-                    </pic:cNvPicPr>
+                    <pic:cNvPr id="0" name="Screenshot (32).png"/>
+                    <pic:cNvPicPr/>
                   </pic:nvPicPr>
                   <pic:blipFill>
-                    <a:blip r:embed="rId25"/>
-                    <a:srcRect/>
+                    <a:blip r:embed="rId28"/>
                     <a:stretch>
                       <a:fillRect/>
                     </a:stretch>
                   </pic:blipFill>
-                  <pic:spPr bwMode="auto">
+                  <pic:spPr>
                     <a:xfrm>
                       <a:off x="0" y="0"/>
-                      <a:ext cx="5029200" cy="3962400"/>
+                      <a:ext cx="5041900" cy="3954780"/>
                     </a:xfrm>
                     <a:prstGeom prst="rect">
                       <a:avLst/>
                     </a:prstGeom>
-                    <a:noFill/>
-                    <a:ln w="9525">
-                      <a:noFill/>
-                      <a:miter lim="800000"/>
-                      <a:headEnd/>
-                      <a:tailEnd/>
-                    </a:ln>
                   </pic:spPr>
                 </pic:pic>
               </a:graphicData>
@@ -5407,434 +10160,6 @@
           </wp:inline>
         </w:drawing>
       </w:r>
-      <w:r>
-        <w:rPr>
-          <w:rFonts w:ascii="Times New Roman" w:hAnsi="Times New Roman" w:cs="Times New Roman"/>
-          <w:b/>
-          <w:noProof/>
-          <w:sz w:val="24"/>
-        </w:rPr>
-        <w:lastRenderedPageBreak/>
-        <w:drawing>
-          <wp:inline distT="0" distB="0" distL="0" distR="0">
-            <wp:extent cx="5038725" cy="3933825"/>
-            <wp:effectExtent l="19050" t="0" r="9525" b="0"/>
-            <wp:docPr id="19" name="Picture 19" descr="D:\Shared\TA\SS\Screenshot (22).png"/>
-            <wp:cNvGraphicFramePr>
-              <a:graphicFrameLocks xmlns:a="http://schemas.openxmlformats.org/drawingml/2006/main" noChangeAspect="1"/>
-            </wp:cNvGraphicFramePr>
-            <a:graphic xmlns:a="http://schemas.openxmlformats.org/drawingml/2006/main">
-              <a:graphicData uri="http://schemas.openxmlformats.org/drawingml/2006/picture">
-                <pic:pic xmlns:pic="http://schemas.openxmlformats.org/drawingml/2006/picture">
-                  <pic:nvPicPr>
-                    <pic:cNvPr id="0" name="Picture 19" descr="D:\Shared\TA\SS\Screenshot (22).png"/>
-                    <pic:cNvPicPr>
-                      <a:picLocks noChangeAspect="1" noChangeArrowheads="1"/>
-                    </pic:cNvPicPr>
-                  </pic:nvPicPr>
-                  <pic:blipFill>
-                    <a:blip r:embed="rId26"/>
-                    <a:srcRect/>
-                    <a:stretch>
-                      <a:fillRect/>
-                    </a:stretch>
-                  </pic:blipFill>
-                  <pic:spPr bwMode="auto">
-                    <a:xfrm>
-                      <a:off x="0" y="0"/>
-                      <a:ext cx="5038725" cy="3933825"/>
-                    </a:xfrm>
-                    <a:prstGeom prst="rect">
-                      <a:avLst/>
-                    </a:prstGeom>
-                    <a:noFill/>
-                    <a:ln w="9525">
-                      <a:noFill/>
-                      <a:miter lim="800000"/>
-                      <a:headEnd/>
-                      <a:tailEnd/>
-                    </a:ln>
-                  </pic:spPr>
-                </pic:pic>
-              </a:graphicData>
-            </a:graphic>
-          </wp:inline>
-        </w:drawing>
-      </w:r>
-      <w:r>
-        <w:rPr>
-          <w:rFonts w:ascii="Times New Roman" w:hAnsi="Times New Roman" w:cs="Times New Roman"/>
-          <w:b/>
-          <w:noProof/>
-          <w:sz w:val="24"/>
-        </w:rPr>
-        <w:drawing>
-          <wp:inline distT="0" distB="0" distL="0" distR="0">
-            <wp:extent cx="5038725" cy="3962400"/>
-            <wp:effectExtent l="19050" t="0" r="9525" b="0"/>
-            <wp:docPr id="20" name="Picture 20" descr="D:\Shared\TA\SS\Screenshot (23).png"/>
-            <wp:cNvGraphicFramePr>
-              <a:graphicFrameLocks xmlns:a="http://schemas.openxmlformats.org/drawingml/2006/main" noChangeAspect="1"/>
-            </wp:cNvGraphicFramePr>
-            <a:graphic xmlns:a="http://schemas.openxmlformats.org/drawingml/2006/main">
-              <a:graphicData uri="http://schemas.openxmlformats.org/drawingml/2006/picture">
-                <pic:pic xmlns:pic="http://schemas.openxmlformats.org/drawingml/2006/picture">
-                  <pic:nvPicPr>
-                    <pic:cNvPr id="0" name="Picture 20" descr="D:\Shared\TA\SS\Screenshot (23).png"/>
-                    <pic:cNvPicPr>
-                      <a:picLocks noChangeAspect="1" noChangeArrowheads="1"/>
-                    </pic:cNvPicPr>
-                  </pic:nvPicPr>
-                  <pic:blipFill>
-                    <a:blip r:embed="rId27"/>
-                    <a:srcRect/>
-                    <a:stretch>
-                      <a:fillRect/>
-                    </a:stretch>
-                  </pic:blipFill>
-                  <pic:spPr bwMode="auto">
-                    <a:xfrm>
-                      <a:off x="0" y="0"/>
-                      <a:ext cx="5038725" cy="3962400"/>
-                    </a:xfrm>
-                    <a:prstGeom prst="rect">
-                      <a:avLst/>
-                    </a:prstGeom>
-                    <a:noFill/>
-                    <a:ln w="9525">
-                      <a:noFill/>
-                      <a:miter lim="800000"/>
-                      <a:headEnd/>
-                      <a:tailEnd/>
-                    </a:ln>
-                  </pic:spPr>
-                </pic:pic>
-              </a:graphicData>
-            </a:graphic>
-          </wp:inline>
-        </w:drawing>
-      </w:r>
-      <w:r>
-        <w:rPr>
-          <w:rFonts w:ascii="Times New Roman" w:hAnsi="Times New Roman" w:cs="Times New Roman"/>
-          <w:b/>
-          <w:noProof/>
-          <w:sz w:val="24"/>
-        </w:rPr>
-        <w:lastRenderedPageBreak/>
-        <w:drawing>
-          <wp:inline distT="0" distB="0" distL="0" distR="0">
-            <wp:extent cx="5029200" cy="3952875"/>
-            <wp:effectExtent l="19050" t="0" r="0" b="0"/>
-            <wp:docPr id="21" name="Picture 21" descr="D:\Shared\TA\SS\Screenshot (24).png"/>
-            <wp:cNvGraphicFramePr>
-              <a:graphicFrameLocks xmlns:a="http://schemas.openxmlformats.org/drawingml/2006/main" noChangeAspect="1"/>
-            </wp:cNvGraphicFramePr>
-            <a:graphic xmlns:a="http://schemas.openxmlformats.org/drawingml/2006/main">
-              <a:graphicData uri="http://schemas.openxmlformats.org/drawingml/2006/picture">
-                <pic:pic xmlns:pic="http://schemas.openxmlformats.org/drawingml/2006/picture">
-                  <pic:nvPicPr>
-                    <pic:cNvPr id="0" name="Picture 21" descr="D:\Shared\TA\SS\Screenshot (24).png"/>
-                    <pic:cNvPicPr>
-                      <a:picLocks noChangeAspect="1" noChangeArrowheads="1"/>
-                    </pic:cNvPicPr>
-                  </pic:nvPicPr>
-                  <pic:blipFill>
-                    <a:blip r:embed="rId28"/>
-                    <a:srcRect/>
-                    <a:stretch>
-                      <a:fillRect/>
-                    </a:stretch>
-                  </pic:blipFill>
-                  <pic:spPr bwMode="auto">
-                    <a:xfrm>
-                      <a:off x="0" y="0"/>
-                      <a:ext cx="5029200" cy="3952875"/>
-                    </a:xfrm>
-                    <a:prstGeom prst="rect">
-                      <a:avLst/>
-                    </a:prstGeom>
-                    <a:noFill/>
-                    <a:ln w="9525">
-                      <a:noFill/>
-                      <a:miter lim="800000"/>
-                      <a:headEnd/>
-                      <a:tailEnd/>
-                    </a:ln>
-                  </pic:spPr>
-                </pic:pic>
-              </a:graphicData>
-            </a:graphic>
-          </wp:inline>
-        </w:drawing>
-      </w:r>
-      <w:r>
-        <w:rPr>
-          <w:rFonts w:ascii="Times New Roman" w:hAnsi="Times New Roman" w:cs="Times New Roman"/>
-          <w:b/>
-          <w:noProof/>
-          <w:sz w:val="24"/>
-        </w:rPr>
-        <w:drawing>
-          <wp:inline distT="0" distB="0" distL="0" distR="0">
-            <wp:extent cx="5029200" cy="3952875"/>
-            <wp:effectExtent l="19050" t="0" r="0" b="0"/>
-            <wp:docPr id="22" name="Picture 22" descr="D:\Shared\TA\SS\Screenshot (25).png"/>
-            <wp:cNvGraphicFramePr>
-              <a:graphicFrameLocks xmlns:a="http://schemas.openxmlformats.org/drawingml/2006/main" noChangeAspect="1"/>
-            </wp:cNvGraphicFramePr>
-            <a:graphic xmlns:a="http://schemas.openxmlformats.org/drawingml/2006/main">
-              <a:graphicData uri="http://schemas.openxmlformats.org/drawingml/2006/picture">
-                <pic:pic xmlns:pic="http://schemas.openxmlformats.org/drawingml/2006/picture">
-                  <pic:nvPicPr>
-                    <pic:cNvPr id="0" name="Picture 22" descr="D:\Shared\TA\SS\Screenshot (25).png"/>
-                    <pic:cNvPicPr>
-                      <a:picLocks noChangeAspect="1" noChangeArrowheads="1"/>
-                    </pic:cNvPicPr>
-                  </pic:nvPicPr>
-                  <pic:blipFill>
-                    <a:blip r:embed="rId29"/>
-                    <a:srcRect/>
-                    <a:stretch>
-                      <a:fillRect/>
-                    </a:stretch>
-                  </pic:blipFill>
-                  <pic:spPr bwMode="auto">
-                    <a:xfrm>
-                      <a:off x="0" y="0"/>
-                      <a:ext cx="5029200" cy="3952875"/>
-                    </a:xfrm>
-                    <a:prstGeom prst="rect">
-                      <a:avLst/>
-                    </a:prstGeom>
-                    <a:noFill/>
-                    <a:ln w="9525">
-                      <a:noFill/>
-                      <a:miter lim="800000"/>
-                      <a:headEnd/>
-                      <a:tailEnd/>
-                    </a:ln>
-                  </pic:spPr>
-                </pic:pic>
-              </a:graphicData>
-            </a:graphic>
-          </wp:inline>
-        </w:drawing>
-      </w:r>
-      <w:r>
-        <w:rPr>
-          <w:rFonts w:ascii="Times New Roman" w:hAnsi="Times New Roman" w:cs="Times New Roman"/>
-          <w:b/>
-          <w:noProof/>
-          <w:sz w:val="24"/>
-        </w:rPr>
-        <w:lastRenderedPageBreak/>
-        <w:drawing>
-          <wp:inline distT="0" distB="0" distL="0" distR="0">
-            <wp:extent cx="5029200" cy="3952875"/>
-            <wp:effectExtent l="19050" t="0" r="0" b="0"/>
-            <wp:docPr id="23" name="Picture 23" descr="D:\Shared\TA\SS\Screenshot (26).png"/>
-            <wp:cNvGraphicFramePr>
-              <a:graphicFrameLocks xmlns:a="http://schemas.openxmlformats.org/drawingml/2006/main" noChangeAspect="1"/>
-            </wp:cNvGraphicFramePr>
-            <a:graphic xmlns:a="http://schemas.openxmlformats.org/drawingml/2006/main">
-              <a:graphicData uri="http://schemas.openxmlformats.org/drawingml/2006/picture">
-                <pic:pic xmlns:pic="http://schemas.openxmlformats.org/drawingml/2006/picture">
-                  <pic:nvPicPr>
-                    <pic:cNvPr id="0" name="Picture 23" descr="D:\Shared\TA\SS\Screenshot (26).png"/>
-                    <pic:cNvPicPr>
-                      <a:picLocks noChangeAspect="1" noChangeArrowheads="1"/>
-                    </pic:cNvPicPr>
-                  </pic:nvPicPr>
-                  <pic:blipFill>
-                    <a:blip r:embed="rId30"/>
-                    <a:srcRect/>
-                    <a:stretch>
-                      <a:fillRect/>
-                    </a:stretch>
-                  </pic:blipFill>
-                  <pic:spPr bwMode="auto">
-                    <a:xfrm>
-                      <a:off x="0" y="0"/>
-                      <a:ext cx="5029200" cy="3952875"/>
-                    </a:xfrm>
-                    <a:prstGeom prst="rect">
-                      <a:avLst/>
-                    </a:prstGeom>
-                    <a:noFill/>
-                    <a:ln w="9525">
-                      <a:noFill/>
-                      <a:miter lim="800000"/>
-                      <a:headEnd/>
-                      <a:tailEnd/>
-                    </a:ln>
-                  </pic:spPr>
-                </pic:pic>
-              </a:graphicData>
-            </a:graphic>
-          </wp:inline>
-        </w:drawing>
-      </w:r>
-      <w:r>
-        <w:rPr>
-          <w:rFonts w:ascii="Times New Roman" w:hAnsi="Times New Roman" w:cs="Times New Roman"/>
-          <w:b/>
-          <w:noProof/>
-          <w:sz w:val="24"/>
-        </w:rPr>
-        <w:drawing>
-          <wp:inline distT="0" distB="0" distL="0" distR="0">
-            <wp:extent cx="5029200" cy="3914775"/>
-            <wp:effectExtent l="19050" t="0" r="0" b="0"/>
-            <wp:docPr id="24" name="Picture 24" descr="D:\Shared\TA\SS\Screenshot (27).png"/>
-            <wp:cNvGraphicFramePr>
-              <a:graphicFrameLocks xmlns:a="http://schemas.openxmlformats.org/drawingml/2006/main" noChangeAspect="1"/>
-            </wp:cNvGraphicFramePr>
-            <a:graphic xmlns:a="http://schemas.openxmlformats.org/drawingml/2006/main">
-              <a:graphicData uri="http://schemas.openxmlformats.org/drawingml/2006/picture">
-                <pic:pic xmlns:pic="http://schemas.openxmlformats.org/drawingml/2006/picture">
-                  <pic:nvPicPr>
-                    <pic:cNvPr id="0" name="Picture 24" descr="D:\Shared\TA\SS\Screenshot (27).png"/>
-                    <pic:cNvPicPr>
-                      <a:picLocks noChangeAspect="1" noChangeArrowheads="1"/>
-                    </pic:cNvPicPr>
-                  </pic:nvPicPr>
-                  <pic:blipFill>
-                    <a:blip r:embed="rId31"/>
-                    <a:srcRect/>
-                    <a:stretch>
-                      <a:fillRect/>
-                    </a:stretch>
-                  </pic:blipFill>
-                  <pic:spPr bwMode="auto">
-                    <a:xfrm>
-                      <a:off x="0" y="0"/>
-                      <a:ext cx="5029200" cy="3914775"/>
-                    </a:xfrm>
-                    <a:prstGeom prst="rect">
-                      <a:avLst/>
-                    </a:prstGeom>
-                    <a:noFill/>
-                    <a:ln w="9525">
-                      <a:noFill/>
-                      <a:miter lim="800000"/>
-                      <a:headEnd/>
-                      <a:tailEnd/>
-                    </a:ln>
-                  </pic:spPr>
-                </pic:pic>
-              </a:graphicData>
-            </a:graphic>
-          </wp:inline>
-        </w:drawing>
-      </w:r>
-      <w:r>
-        <w:rPr>
-          <w:rFonts w:ascii="Times New Roman" w:hAnsi="Times New Roman" w:cs="Times New Roman"/>
-          <w:b/>
-          <w:noProof/>
-          <w:sz w:val="24"/>
-        </w:rPr>
-        <w:lastRenderedPageBreak/>
-        <w:drawing>
-          <wp:inline distT="0" distB="0" distL="0" distR="0">
-            <wp:extent cx="5029200" cy="3914775"/>
-            <wp:effectExtent l="19050" t="0" r="0" b="0"/>
-            <wp:docPr id="25" name="Picture 25" descr="D:\Shared\TA\SS\Screenshot (28).png"/>
-            <wp:cNvGraphicFramePr>
-              <a:graphicFrameLocks xmlns:a="http://schemas.openxmlformats.org/drawingml/2006/main" noChangeAspect="1"/>
-            </wp:cNvGraphicFramePr>
-            <a:graphic xmlns:a="http://schemas.openxmlformats.org/drawingml/2006/main">
-              <a:graphicData uri="http://schemas.openxmlformats.org/drawingml/2006/picture">
-                <pic:pic xmlns:pic="http://schemas.openxmlformats.org/drawingml/2006/picture">
-                  <pic:nvPicPr>
-                    <pic:cNvPr id="0" name="Picture 25" descr="D:\Shared\TA\SS\Screenshot (28).png"/>
-                    <pic:cNvPicPr>
-                      <a:picLocks noChangeAspect="1" noChangeArrowheads="1"/>
-                    </pic:cNvPicPr>
-                  </pic:nvPicPr>
-                  <pic:blipFill>
-                    <a:blip r:embed="rId32"/>
-                    <a:srcRect/>
-                    <a:stretch>
-                      <a:fillRect/>
-                    </a:stretch>
-                  </pic:blipFill>
-                  <pic:spPr bwMode="auto">
-                    <a:xfrm>
-                      <a:off x="0" y="0"/>
-                      <a:ext cx="5029200" cy="3914775"/>
-                    </a:xfrm>
-                    <a:prstGeom prst="rect">
-                      <a:avLst/>
-                    </a:prstGeom>
-                    <a:noFill/>
-                    <a:ln w="9525">
-                      <a:noFill/>
-                      <a:miter lim="800000"/>
-                      <a:headEnd/>
-                      <a:tailEnd/>
-                    </a:ln>
-                  </pic:spPr>
-                </pic:pic>
-              </a:graphicData>
-            </a:graphic>
-          </wp:inline>
-        </w:drawing>
-      </w:r>
-      <w:r>
-        <w:rPr>
-          <w:rFonts w:ascii="Times New Roman" w:hAnsi="Times New Roman" w:cs="Times New Roman"/>
-          <w:b/>
-          <w:noProof/>
-          <w:sz w:val="24"/>
-        </w:rPr>
-        <w:drawing>
-          <wp:inline distT="0" distB="0" distL="0" distR="0">
-            <wp:extent cx="5029200" cy="3943350"/>
-            <wp:effectExtent l="19050" t="0" r="0" b="0"/>
-            <wp:docPr id="26" name="Picture 26" descr="D:\Shared\TA\SS\Screenshot (30).png"/>
-            <wp:cNvGraphicFramePr>
-              <a:graphicFrameLocks xmlns:a="http://schemas.openxmlformats.org/drawingml/2006/main" noChangeAspect="1"/>
-            </wp:cNvGraphicFramePr>
-            <a:graphic xmlns:a="http://schemas.openxmlformats.org/drawingml/2006/main">
-              <a:graphicData uri="http://schemas.openxmlformats.org/drawingml/2006/picture">
-                <pic:pic xmlns:pic="http://schemas.openxmlformats.org/drawingml/2006/picture">
-                  <pic:nvPicPr>
-                    <pic:cNvPr id="0" name="Picture 26" descr="D:\Shared\TA\SS\Screenshot (30).png"/>
-                    <pic:cNvPicPr>
-                      <a:picLocks noChangeAspect="1" noChangeArrowheads="1"/>
-                    </pic:cNvPicPr>
-                  </pic:nvPicPr>
-                  <pic:blipFill>
-                    <a:blip r:embed="rId33"/>
-                    <a:srcRect/>
-                    <a:stretch>
-                      <a:fillRect/>
-                    </a:stretch>
-                  </pic:blipFill>
-                  <pic:spPr bwMode="auto">
-                    <a:xfrm>
-                      <a:off x="0" y="0"/>
-                      <a:ext cx="5029200" cy="3943350"/>
-                    </a:xfrm>
-                    <a:prstGeom prst="rect">
-                      <a:avLst/>
-                    </a:prstGeom>
-                    <a:noFill/>
-                    <a:ln w="9525">
-                      <a:noFill/>
-                      <a:miter lim="800000"/>
-                      <a:headEnd/>
-                      <a:tailEnd/>
-                    </a:ln>
-                  </pic:spPr>
-                </pic:pic>
-              </a:graphicData>
-            </a:graphic>
-          </wp:inline>
-        </w:drawing>
-      </w:r>
     </w:p>
     <w:p>
       <w:pPr>
@@ -5842,23 +10167,68 @@
         <w:jc w:val="left"/>
         <w:rPr>
           <w:rFonts w:ascii="Times New Roman" w:hAnsi="Times New Roman" w:cs="Times New Roman"/>
-          <w:b/>
-          <w:sz w:val="24"/>
-        </w:rPr>
-      </w:pPr>
-      <w:r>
-        <w:rPr>
-          <w:rFonts w:ascii="Times New Roman" w:hAnsi="Times New Roman" w:cs="Times New Roman"/>
-          <w:b/>
-          <w:sz w:val="24"/>
-        </w:rPr>
-        <w:tab/>
+          <w:sz w:val="24"/>
+        </w:rPr>
+      </w:pPr>
+      <w:r>
+        <w:rPr>
+          <w:rFonts w:ascii="Times New Roman" w:hAnsi="Times New Roman" w:cs="Times New Roman"/>
+          <w:sz w:val="24"/>
+        </w:rPr>
+        <w:t>Keterangan:</w:t>
+      </w:r>
+    </w:p>
+    <w:p>
+      <w:pPr>
+        <w:spacing w:line="360" w:lineRule="auto"/>
+        <w:jc w:val="left"/>
+        <w:rPr>
+          <w:rFonts w:ascii="Times New Roman" w:hAnsi="Times New Roman" w:cs="Times New Roman"/>
+          <w:sz w:val="24"/>
+        </w:rPr>
+      </w:pPr>
+      <w:r>
+        <w:rPr>
+          <w:rFonts w:ascii="Times New Roman" w:hAnsi="Times New Roman" w:cs="Times New Roman"/>
+          <w:sz w:val="24"/>
+        </w:rPr>
+        <w:t xml:space="preserve">Tim Merah berhasil meraih kemenangan dengan menduduki semua </w:t>
+      </w:r>
+      <w:r>
+        <w:rPr>
+          <w:rFonts w:ascii="Times New Roman" w:hAnsi="Times New Roman" w:cs="Times New Roman"/>
+          <w:i/>
+          <w:sz w:val="24"/>
+        </w:rPr>
+        <w:t>Point</w:t>
+      </w:r>
+      <w:r>
+        <w:rPr>
+          <w:rFonts w:ascii="Times New Roman" w:hAnsi="Times New Roman" w:cs="Times New Roman"/>
+          <w:i/>
+          <w:sz w:val="24"/>
+        </w:rPr>
+        <w:t xml:space="preserve"> </w:t>
+      </w:r>
+      <w:r>
+        <w:rPr>
+          <w:rFonts w:ascii="Times New Roman" w:hAnsi="Times New Roman" w:cs="Times New Roman"/>
+          <w:sz w:val="24"/>
+        </w:rPr>
+        <w:t>/</w:t>
+      </w:r>
+      <w:r>
+        <w:rPr>
+          <w:rFonts w:ascii="Times New Roman" w:hAnsi="Times New Roman" w:cs="Times New Roman"/>
+          <w:sz w:val="24"/>
+        </w:rPr>
+        <w:t xml:space="preserve">  Area yang ada.</w:t>
       </w:r>
     </w:p>
     <w:sectPr>
-      <w:footerReference w:type="even" r:id="rId34"/>
-      <w:footerReference w:type="default" r:id="rId35"/>
-      <w:footerReference w:type="first" r:id="rId36"/>
+      <w:footerReference w:type="even" r:id="rId29"/>
+      <w:footerReference w:type="default" r:id="rId30"/>
+      <w:footerReference w:type="first" r:id="rId31"/>
       <w:pgSz w:w="11909" w:h="16839" w:code="9"/>
       <w:pgMar w:top="2268" w:right="1701" w:bottom="1701" w:left="2268" w:header="720" w:footer="720" w:gutter="0"/>
       <w:pgNumType w:start="1"/>
@@ -5912,7 +10282,7 @@
             <w:rPr>
               <w:noProof/>
             </w:rPr>
-            <w:t>2</w:t>
+            <w:t>10</w:t>
           </w:r>
         </w:fldSimple>
       </w:p>
@@ -5947,7 +10317,7 @@
             <w:rPr>
               <w:noProof/>
             </w:rPr>
-            <w:t>3</w:t>
+            <w:t>11</w:t>
           </w:r>
         </w:fldSimple>
       </w:p>
@@ -6460,6 +10830,119 @@
     </w:lvl>
   </w:abstractNum>
   <w:abstractNum w:abstractNumId="5">
+    <w:nsid w:val="253B0D4B"/>
+    <w:multiLevelType w:val="hybridMultilevel"/>
+    <w:tmpl w:val="4C34BB1C"/>
+    <w:lvl w:ilvl="0" w:tplc="04210001">
+      <w:start w:val="1"/>
+      <w:numFmt w:val="bullet"/>
+      <w:lvlText w:val=""/>
+      <w:lvlJc w:val="left"/>
+      <w:pPr>
+        <w:ind w:left="1260" w:hanging="360"/>
+      </w:pPr>
+      <w:rPr>
+        <w:rFonts w:ascii="Symbol" w:hAnsi="Symbol" w:hint="default"/>
+      </w:rPr>
+    </w:lvl>
+    <w:lvl w:ilvl="1" w:tplc="04210003" w:tentative="1">
+      <w:start w:val="1"/>
+      <w:numFmt w:val="bullet"/>
+      <w:lvlText w:val="o"/>
+      <w:lvlJc w:val="left"/>
+      <w:pPr>
+        <w:ind w:left="1980" w:hanging="360"/>
+      </w:pPr>
+      <w:rPr>
+        <w:rFonts w:ascii="Courier New" w:hAnsi="Courier New" w:cs="Courier New" w:hint="default"/>
+      </w:rPr>
+    </w:lvl>
+    <w:lvl w:ilvl="2" w:tplc="04210005" w:tentative="1">
+      <w:start w:val="1"/>
+      <w:numFmt w:val="bullet"/>
+      <w:lvlText w:val=""/>
+      <w:lvlJc w:val="left"/>
+      <w:pPr>
+        <w:ind w:left="2700" w:hanging="360"/>
+      </w:pPr>
+      <w:rPr>
+        <w:rFonts w:ascii="Wingdings" w:hAnsi="Wingdings" w:hint="default"/>
+      </w:rPr>
+    </w:lvl>
+    <w:lvl w:ilvl="3" w:tplc="04210001" w:tentative="1">
+      <w:start w:val="1"/>
+      <w:numFmt w:val="bullet"/>
+      <w:lvlText w:val=""/>
+      <w:lvlJc w:val="left"/>
+      <w:pPr>
+        <w:ind w:left="3420" w:hanging="360"/>
+      </w:pPr>
+      <w:rPr>
+        <w:rFonts w:ascii="Symbol" w:hAnsi="Symbol" w:hint="default"/>
+      </w:rPr>
+    </w:lvl>
+    <w:lvl w:ilvl="4" w:tplc="04210003" w:tentative="1">
+      <w:start w:val="1"/>
+      <w:numFmt w:val="bullet"/>
+      <w:lvlText w:val="o"/>
+      <w:lvlJc w:val="left"/>
+      <w:pPr>
+        <w:ind w:left="4140" w:hanging="360"/>
+      </w:pPr>
+      <w:rPr>
+        <w:rFonts w:ascii="Courier New" w:hAnsi="Courier New" w:cs="Courier New" w:hint="default"/>
+      </w:rPr>
+    </w:lvl>
+    <w:lvl w:ilvl="5" w:tplc="04210005" w:tentative="1">
+      <w:start w:val="1"/>
+      <w:numFmt w:val="bullet"/>
+      <w:lvlText w:val=""/>
+      <w:lvlJc w:val="left"/>
+      <w:pPr>
+        <w:ind w:left="4860" w:hanging="360"/>
+      </w:pPr>
+      <w:rPr>
+        <w:rFonts w:ascii="Wingdings" w:hAnsi="Wingdings" w:hint="default"/>
+      </w:rPr>
+    </w:lvl>
+    <w:lvl w:ilvl="6" w:tplc="04210001" w:tentative="1">
+      <w:start w:val="1"/>
+      <w:numFmt w:val="bullet"/>
+      <w:lvlText w:val=""/>
+      <w:lvlJc w:val="left"/>
+      <w:pPr>
+        <w:ind w:left="5580" w:hanging="360"/>
+      </w:pPr>
+      <w:rPr>
+        <w:rFonts w:ascii="Symbol" w:hAnsi="Symbol" w:hint="default"/>
+      </w:rPr>
+    </w:lvl>
+    <w:lvl w:ilvl="7" w:tplc="04210003" w:tentative="1">
+      <w:start w:val="1"/>
+      <w:numFmt w:val="bullet"/>
+      <w:lvlText w:val="o"/>
+      <w:lvlJc w:val="left"/>
+      <w:pPr>
+        <w:ind w:left="6300" w:hanging="360"/>
+      </w:pPr>
+      <w:rPr>
+        <w:rFonts w:ascii="Courier New" w:hAnsi="Courier New" w:cs="Courier New" w:hint="default"/>
+      </w:rPr>
+    </w:lvl>
+    <w:lvl w:ilvl="8" w:tplc="04210005" w:tentative="1">
+      <w:start w:val="1"/>
+      <w:numFmt w:val="bullet"/>
+      <w:lvlText w:val=""/>
+      <w:lvlJc w:val="left"/>
+      <w:pPr>
+        <w:ind w:left="7020" w:hanging="360"/>
+      </w:pPr>
+      <w:rPr>
+        <w:rFonts w:ascii="Wingdings" w:hAnsi="Wingdings" w:hint="default"/>
+      </w:rPr>
+    </w:lvl>
+  </w:abstractNum>
+  <w:abstractNum w:abstractNumId="6">
     <w:nsid w:val="3EAA3BDD"/>
     <w:multiLevelType w:val="hybridMultilevel"/>
     <w:tmpl w:val="74B2614C"/>
@@ -6548,7 +11031,7 @@
       </w:pPr>
     </w:lvl>
   </w:abstractNum>
-  <w:abstractNum w:abstractNumId="6">
+  <w:abstractNum w:abstractNumId="7">
     <w:nsid w:val="40B46996"/>
     <w:multiLevelType w:val="hybridMultilevel"/>
     <w:tmpl w:val="C3866488"/>
@@ -6661,7 +11144,7 @@
       </w:rPr>
     </w:lvl>
   </w:abstractNum>
-  <w:abstractNum w:abstractNumId="7">
+  <w:abstractNum w:abstractNumId="8">
     <w:nsid w:val="43E02EE0"/>
     <w:multiLevelType w:val="hybridMultilevel"/>
     <w:tmpl w:val="6B2E1F7E"/>
@@ -6750,7 +11233,7 @@
       </w:pPr>
     </w:lvl>
   </w:abstractNum>
-  <w:abstractNum w:abstractNumId="8">
+  <w:abstractNum w:abstractNumId="9">
     <w:nsid w:val="44E11D2D"/>
     <w:multiLevelType w:val="hybridMultilevel"/>
     <w:tmpl w:val="F4620556"/>
@@ -6839,7 +11322,7 @@
       </w:pPr>
     </w:lvl>
   </w:abstractNum>
-  <w:abstractNum w:abstractNumId="9">
+  <w:abstractNum w:abstractNumId="10">
     <w:nsid w:val="46BD7D1C"/>
     <w:multiLevelType w:val="hybridMultilevel"/>
     <w:tmpl w:val="DFA2E42C"/>
@@ -6952,7 +11435,7 @@
       </w:rPr>
     </w:lvl>
   </w:abstractNum>
-  <w:abstractNum w:abstractNumId="10">
+  <w:abstractNum w:abstractNumId="11">
     <w:nsid w:val="54576773"/>
     <w:multiLevelType w:val="hybridMultilevel"/>
     <w:tmpl w:val="66C4F370"/>
@@ -7043,7 +11526,7 @@
       </w:pPr>
     </w:lvl>
   </w:abstractNum>
-  <w:abstractNum w:abstractNumId="11">
+  <w:abstractNum w:abstractNumId="12">
     <w:nsid w:val="55BC50DF"/>
     <w:multiLevelType w:val="hybridMultilevel"/>
     <w:tmpl w:val="1ACC7C6A"/>
@@ -7132,7 +11615,7 @@
       </w:pPr>
     </w:lvl>
   </w:abstractNum>
-  <w:abstractNum w:abstractNumId="12">
+  <w:abstractNum w:abstractNumId="13">
     <w:nsid w:val="573C5A32"/>
     <w:multiLevelType w:val="hybridMultilevel"/>
     <w:tmpl w:val="EBB06448"/>
@@ -7157,7 +11640,7 @@
         <w:ind w:left="1859" w:hanging="360"/>
       </w:pPr>
     </w:lvl>
-    <w:lvl w:ilvl="2" w:tplc="0409001B" w:tentative="1">
+    <w:lvl w:ilvl="2" w:tplc="0409001B">
       <w:start w:val="1"/>
       <w:numFmt w:val="lowerRoman"/>
       <w:lvlText w:val="%3."/>
@@ -7172,7 +11655,7 @@
       <w:lvlText w:val="%4."/>
       <w:lvlJc w:val="left"/>
       <w:pPr>
-        <w:ind w:left="3299" w:hanging="360"/>
+        <w:ind w:left="630" w:hanging="360"/>
       </w:pPr>
     </w:lvl>
     <w:lvl w:ilvl="4" w:tplc="04090019" w:tentative="1">
@@ -7221,7 +11704,7 @@
       </w:pPr>
     </w:lvl>
   </w:abstractNum>
-  <w:abstractNum w:abstractNumId="13">
+  <w:abstractNum w:abstractNumId="14">
     <w:nsid w:val="5FE50DAB"/>
     <w:multiLevelType w:val="multilevel"/>
     <w:tmpl w:val="F9E20152"/>
@@ -7370,7 +11853,7 @@
       </w:rPr>
     </w:lvl>
   </w:abstractNum>
-  <w:abstractNum w:abstractNumId="14">
+  <w:abstractNum w:abstractNumId="15">
     <w:nsid w:val="62593B54"/>
     <w:multiLevelType w:val="hybridMultilevel"/>
     <w:tmpl w:val="96DE377A"/>
@@ -7456,7 +11939,7 @@
       </w:pPr>
     </w:lvl>
   </w:abstractNum>
-  <w:abstractNum w:abstractNumId="15">
+  <w:abstractNum w:abstractNumId="16">
     <w:nsid w:val="63A870B2"/>
     <w:multiLevelType w:val="hybridMultilevel"/>
     <w:tmpl w:val="B3460AB4"/>
@@ -7545,7 +12028,96 @@
       </w:pPr>
     </w:lvl>
   </w:abstractNum>
-  <w:abstractNum w:abstractNumId="16">
+  <w:abstractNum w:abstractNumId="17">
+    <w:nsid w:val="706C39C1"/>
+    <w:multiLevelType w:val="hybridMultilevel"/>
+    <w:tmpl w:val="B47EC96A"/>
+    <w:lvl w:ilvl="0" w:tplc="0421000F">
+      <w:start w:val="1"/>
+      <w:numFmt w:val="decimal"/>
+      <w:lvlText w:val="%1."/>
+      <w:lvlJc w:val="left"/>
+      <w:pPr>
+        <w:ind w:left="720" w:hanging="360"/>
+      </w:pPr>
+      <w:rPr>
+        <w:rFonts w:hint="default"/>
+      </w:rPr>
+    </w:lvl>
+    <w:lvl w:ilvl="1" w:tplc="04210019" w:tentative="1">
+      <w:start w:val="1"/>
+      <w:numFmt w:val="lowerLetter"/>
+      <w:lvlText w:val="%2."/>
+      <w:lvlJc w:val="left"/>
+      <w:pPr>
+        <w:ind w:left="1440" w:hanging="360"/>
+      </w:pPr>
+    </w:lvl>
+    <w:lvl w:ilvl="2" w:tplc="0421001B" w:tentative="1">
+      <w:start w:val="1"/>
+      <w:numFmt w:val="lowerRoman"/>
+      <w:lvlText w:val="%3."/>
+      <w:lvlJc w:val="right"/>
+      <w:pPr>
+        <w:ind w:left="2160" w:hanging="180"/>
+      </w:pPr>
+    </w:lvl>
+    <w:lvl w:ilvl="3" w:tplc="0421000F" w:tentative="1">
+      <w:start w:val="1"/>
+      <w:numFmt w:val="decimal"/>
+      <w:lvlText w:val="%4."/>
+      <w:lvlJc w:val="left"/>
+      <w:pPr>
+        <w:ind w:left="2880" w:hanging="360"/>
+      </w:pPr>
+    </w:lvl>
+    <w:lvl w:ilvl="4" w:tplc="04210019" w:tentative="1">
+      <w:start w:val="1"/>
+      <w:numFmt w:val="lowerLetter"/>
+      <w:lvlText w:val="%5."/>
+      <w:lvlJc w:val="left"/>
+      <w:pPr>
+        <w:ind w:left="3600" w:hanging="360"/>
+      </w:pPr>
+    </w:lvl>
+    <w:lvl w:ilvl="5" w:tplc="0421001B" w:tentative="1">
+      <w:start w:val="1"/>
+      <w:numFmt w:val="lowerRoman"/>
+      <w:lvlText w:val="%6."/>
+      <w:lvlJc w:val="right"/>
+      <w:pPr>
+        <w:ind w:left="4320" w:hanging="180"/>
+      </w:pPr>
+    </w:lvl>
+    <w:lvl w:ilvl="6" w:tplc="0421000F" w:tentative="1">
+      <w:start w:val="1"/>
+      <w:numFmt w:val="decimal"/>
+      <w:lvlText w:val="%7."/>
+      <w:lvlJc w:val="left"/>
+      <w:pPr>
+        <w:ind w:left="5040" w:hanging="360"/>
+      </w:pPr>
+    </w:lvl>
+    <w:lvl w:ilvl="7" w:tplc="04210019" w:tentative="1">
+      <w:start w:val="1"/>
+      <w:numFmt w:val="lowerLetter"/>
+      <w:lvlText w:val="%8."/>
+      <w:lvlJc w:val="left"/>
+      <w:pPr>
+        <w:ind w:left="5760" w:hanging="360"/>
+      </w:pPr>
+    </w:lvl>
+    <w:lvl w:ilvl="8" w:tplc="0421001B" w:tentative="1">
+      <w:start w:val="1"/>
+      <w:numFmt w:val="lowerRoman"/>
+      <w:lvlText w:val="%9."/>
+      <w:lvlJc w:val="right"/>
+      <w:pPr>
+        <w:ind w:left="6480" w:hanging="180"/>
+      </w:pPr>
+    </w:lvl>
+  </w:abstractNum>
+  <w:abstractNum w:abstractNumId="18">
     <w:nsid w:val="73746926"/>
     <w:multiLevelType w:val="hybridMultilevel"/>
     <w:tmpl w:val="2BE0B124"/>
@@ -7662,40 +12234,40 @@
     <w:abstractNumId w:val="0"/>
   </w:num>
   <w:num w:numId="2">
-    <w:abstractNumId w:val="6"/>
+    <w:abstractNumId w:val="7"/>
   </w:num>
   <w:num w:numId="3">
-    <w:abstractNumId w:val="9"/>
+    <w:abstractNumId w:val="10"/>
   </w:num>
   <w:num w:numId="4">
+    <w:abstractNumId w:val="18"/>
+  </w:num>
+  <w:num w:numId="5">
+    <w:abstractNumId w:val="14"/>
+  </w:num>
+  <w:num w:numId="6">
     <w:abstractNumId w:val="16"/>
   </w:num>
-  <w:num w:numId="5">
-    <w:abstractNumId w:val="13"/>
-  </w:num>
-  <w:num w:numId="6">
-    <w:abstractNumId w:val="15"/>
-  </w:num>
   <w:num w:numId="7">
-    <w:abstractNumId w:val="11"/>
+    <w:abstractNumId w:val="12"/>
   </w:num>
   <w:num w:numId="8">
     <w:abstractNumId w:val="1"/>
   </w:num>
   <w:num w:numId="9">
-    <w:abstractNumId w:val="14"/>
+    <w:abstractNumId w:val="15"/>
   </w:num>
   <w:num w:numId="10">
-    <w:abstractNumId w:val="12"/>
+    <w:abstractNumId w:val="13"/>
   </w:num>
   <w:num w:numId="11">
     <w:abstractNumId w:val="4"/>
   </w:num>
   <w:num w:numId="12">
-    <w:abstractNumId w:val="8"/>
+    <w:abstractNumId w:val="9"/>
   </w:num>
   <w:num w:numId="13">
-    <w:abstractNumId w:val="5"/>
+    <w:abstractNumId w:val="6"/>
   </w:num>
   <w:num w:numId="14">
     <w:abstractNumId w:val="2"/>
@@ -7704,10 +12276,16 @@
     <w:abstractNumId w:val="3"/>
   </w:num>
   <w:num w:numId="16">
-    <w:abstractNumId w:val="7"/>
+    <w:abstractNumId w:val="8"/>
   </w:num>
   <w:num w:numId="17">
-    <w:abstractNumId w:val="10"/>
+    <w:abstractNumId w:val="11"/>
+  </w:num>
+  <w:num w:numId="18">
+    <w:abstractNumId w:val="17"/>
+  </w:num>
+  <w:num w:numId="19">
+    <w:abstractNumId w:val="5"/>
   </w:num>
 </w:numbering>
 </file>
@@ -8003,6 +12581,17 @@
     <w:rPr>
       <w:i/>
       <w:iCs/>
+    </w:rPr>
+  </w:style>
+  <w:style w:type="character" w:styleId="Hyperlink">
+    <w:name w:val="Hyperlink"/>
+    <w:basedOn w:val="DefaultParagraphFont"/>
+    <w:uiPriority w:val="99"/>
+    <w:unhideWhenUsed/>
+    <w:rsid w:val="00CE3E8F"/>
+    <w:rPr>
+      <w:color w:val="0000FF" w:themeColor="hyperlink"/>
+      <w:u w:val="single"/>
     </w:rPr>
   </w:style>
 </w:styles>

--- a/Proposal/PROPOSAL-TUGAS-AKHIR.docx
+++ b/Proposal/PROPOSAL-TUGAS-AKHIR.docx
@@ -2810,6 +2810,23 @@
     </w:p>
     <w:p>
       <w:pPr>
+        <w:spacing w:line="360" w:lineRule="auto"/>
+        <w:ind w:firstLine="720"/>
+        <w:rPr>
+          <w:rFonts w:ascii="Times New Roman" w:hAnsi="Times New Roman" w:cs="Times New Roman"/>
+          <w:sz w:val="24"/>
+        </w:rPr>
+      </w:pPr>
+      <w:r>
+        <w:rPr>
+          <w:rFonts w:ascii="Times New Roman" w:hAnsi="Times New Roman" w:cs="Times New Roman"/>
+          <w:sz w:val="24"/>
+        </w:rPr>
+        <w:t>(Aji dan Irfan Satya,2014)</w:t>
+      </w:r>
+    </w:p>
+    <w:p>
+      <w:pPr>
         <w:pStyle w:val="ListParagraph"/>
         <w:spacing w:line="360" w:lineRule="auto"/>
         <w:ind w:left="284" w:firstLine="567"/>
@@ -3050,7 +3067,17 @@
           <w:sz w:val="24"/>
           <w:szCs w:val="24"/>
         </w:rPr>
-        <w:t>melawan komputer</w:t>
+        <w:t xml:space="preserve">melawan </w:t>
+      </w:r>
+      <w:r>
+        <w:rPr>
+          <w:rStyle w:val="Emphasis"/>
+          <w:rFonts w:ascii="Times New Roman" w:hAnsi="Times New Roman" w:cs="Times New Roman"/>
+          <w:sz w:val="24"/>
+          <w:szCs w:val="24"/>
+        </w:rPr>
+        <w:lastRenderedPageBreak/>
+        <w:t>komputer</w:t>
       </w:r>
       <w:r>
         <w:rPr>
@@ -3101,7 +3128,6 @@
           <w:b w:val="0"/>
           <w:sz w:val="24"/>
         </w:rPr>
-        <w:lastRenderedPageBreak/>
         <w:t>Aksi-</w:t>
       </w:r>
       <w:r>
@@ -3472,7 +3498,7 @@
           <w:rFonts w:ascii="Times New Roman" w:hAnsi="Times New Roman" w:cs="Times New Roman"/>
           <w:sz w:val="24"/>
         </w:rPr>
-        <w:t xml:space="preserve"> jenis ini sesuai namanya berintikan mengenai pemecahan teka-teki, baik itu menyusun balok, menyamakan warna bola, memecahkan perhitungan matematika, melewati labirin, sampai </w:t>
+        <w:t xml:space="preserve"> jenis ini sesuai namanya berintikan mengenai pemecahan teka-teki, baik itu menyusun balok, menyamakan warna </w:t>
       </w:r>
       <w:r>
         <w:rPr>
@@ -3480,7 +3506,7 @@
           <w:sz w:val="24"/>
         </w:rPr>
         <w:lastRenderedPageBreak/>
-        <w:t>mendorong-dorong kota masuk ke tempat yang seharusnya, itu semua termasuk dalam jenis ini.</w:t>
+        <w:t>bola, memecahkan perhitungan matematika, melewati labirin, sampai mendorong-dorong kota masuk ke tempat yang seharusnya, itu semua termasuk dalam jenis ini.</w:t>
       </w:r>
     </w:p>
     <w:p>
@@ -4195,6 +4221,7 @@
           <w:sz w:val="24"/>
           <w:szCs w:val="36"/>
         </w:rPr>
+        <w:lastRenderedPageBreak/>
         <w:t>Episodic Learning</w:t>
       </w:r>
       <w:r>
@@ -4686,6 +4713,7 @@
           <w:sz w:val="24"/>
           <w:szCs w:val="36"/>
         </w:rPr>
+        <w:lastRenderedPageBreak/>
         <w:t>Linguistic Intelligence</w:t>
       </w:r>
       <w:r>
@@ -4807,7 +4835,6 @@
           <w:i/>
           <w:sz w:val="24"/>
         </w:rPr>
-        <w:lastRenderedPageBreak/>
         <w:t>Machine learning</w:t>
       </w:r>
       <w:r>
@@ -6004,6 +6031,7 @@
           <w:i/>
           <w:sz w:val="24"/>
         </w:rPr>
+        <w:lastRenderedPageBreak/>
         <w:t>State-Action-Reward-State-Action</w:t>
       </w:r>
       <w:r>
@@ -6165,7 +6193,6 @@
           <w:rFonts w:ascii="Times New Roman" w:hAnsi="Times New Roman" w:cs="Times New Roman"/>
           <w:sz w:val="24"/>
         </w:rPr>
-        <w:lastRenderedPageBreak/>
         <w:t>SARSA</w:t>
       </w:r>
       <w:r>
@@ -6899,6 +6926,7 @@
           <w:sz w:val="24"/>
           <w:szCs w:val="24"/>
         </w:rPr>
+        <w:lastRenderedPageBreak/>
         <w:t>http://www.sce.carleton.ca/faculty/schwartz/RCTI/Seminar%20Day/Autonomous%20vehicles/theses/Lu.PhDECE.Spring12.pdf</w:t>
       </w:r>
     </w:p>
@@ -7008,7 +7036,6 @@
           <w:sz w:val="24"/>
           <w:szCs w:val="24"/>
         </w:rPr>
-        <w:lastRenderedPageBreak/>
         <w:t>Peng Ding and Tao Ma</w:t>
       </w:r>
       <w:r>
@@ -10317,7 +10344,7 @@
             <w:rPr>
               <w:noProof/>
             </w:rPr>
-            <w:t>11</w:t>
+            <w:t>5</w:t>
           </w:r>
         </w:fldSimple>
       </w:p>

--- a/Proposal/PROPOSAL-TUGAS-AKHIR.docx
+++ b/Proposal/PROPOSAL-TUGAS-AKHIR.docx
@@ -1437,6 +1437,34 @@
         </w:rPr>
         <w:t xml:space="preserve"> OpenSources</w:t>
       </w:r>
+      <w:r>
+        <w:rPr>
+          <w:rFonts w:ascii="Times New Roman" w:hAnsi="Times New Roman" w:cs="Times New Roman"/>
+          <w:sz w:val="24"/>
+        </w:rPr>
+        <w:t xml:space="preserve"> </w:t>
+      </w:r>
+      <w:r>
+        <w:rPr>
+          <w:rFonts w:ascii="Times New Roman" w:hAnsi="Times New Roman" w:cs="Times New Roman"/>
+          <w:sz w:val="24"/>
+        </w:rPr>
+        <w:t>(</w:t>
+      </w:r>
+      <w:r>
+        <w:rPr>
+          <w:rFonts w:ascii="Times New Roman" w:hAnsi="Times New Roman" w:cs="Times New Roman"/>
+          <w:sz w:val="24"/>
+        </w:rPr>
+        <w:t>https://github.com/Medo42/Gang-Garrison-2</w:t>
+      </w:r>
+      <w:r>
+        <w:rPr>
+          <w:rFonts w:ascii="Times New Roman" w:hAnsi="Times New Roman" w:cs="Times New Roman"/>
+          <w:sz w:val="24"/>
+        </w:rPr>
+        <w:t>)</w:t>
+      </w:r>
     </w:p>
     <w:p>
       <w:pPr>
@@ -1930,6 +1958,7 @@
           <w:rFonts w:ascii="Times New Roman" w:hAnsi="Times New Roman" w:cs="Times New Roman"/>
           <w:sz w:val="24"/>
         </w:rPr>
+        <w:lastRenderedPageBreak/>
         <w:t>Sprint Retrospective</w:t>
       </w:r>
     </w:p>
@@ -1948,7 +1977,6 @@
           <w:rFonts w:ascii="Times New Roman" w:hAnsi="Times New Roman" w:cs="Times New Roman"/>
           <w:sz w:val="24"/>
         </w:rPr>
-        <w:lastRenderedPageBreak/>
         <w:t xml:space="preserve">Pada tahap ini, akan </w:t>
       </w:r>
       <w:r>
@@ -2500,7 +2528,7 @@
           <w:sz w:val="24"/>
           <w:szCs w:val="24"/>
         </w:rPr>
-        <w:t xml:space="preserve">emiliki box atau mesin yang memang khusus di design untuk jenis video games tertentu dan tidak jarang bahkan memiliki fitur yang dapat membuat pemainnya lebih merasa “masuk” dan “menikmati”, </w:t>
+        <w:t xml:space="preserve">emiliki box atau mesin yang memang khusus di design untuk jenis video games tertentu dan tidak jarang bahkan memiliki fitur yang </w:t>
       </w:r>
       <w:r>
         <w:rPr>
@@ -2509,7 +2537,7 @@
           <w:szCs w:val="24"/>
         </w:rPr>
         <w:lastRenderedPageBreak/>
-        <w:t>seperti pistol, kursi khusus, sensor gerakan, sensor injakkan dan stir mobil (beserta transmisinya tentunya).</w:t>
+        <w:t>dapat membuat pemainnya lebih merasa “masuk” dan “menikmati”, seperti pistol, kursi khusus, sensor gerakan, sensor injakkan dan stir mobil (beserta transmisinya tentunya).</w:t>
       </w:r>
     </w:p>
     <w:p>
@@ -10309,7 +10337,7 @@
             <w:rPr>
               <w:noProof/>
             </w:rPr>
-            <w:t>10</w:t>
+            <w:t>2</w:t>
           </w:r>
         </w:fldSimple>
       </w:p>
@@ -10344,7 +10372,7 @@
             <w:rPr>
               <w:noProof/>
             </w:rPr>
-            <w:t>5</w:t>
+            <w:t>3</w:t>
           </w:r>
         </w:fldSimple>
       </w:p>

--- a/Proposal/PROPOSAL-TUGAS-AKHIR.docx
+++ b/Proposal/PROPOSAL-TUGAS-AKHIR.docx
@@ -1688,6 +1688,7 @@
       <w:r>
         <w:rPr>
           <w:rFonts w:ascii="Times New Roman" w:hAnsi="Times New Roman" w:cs="Times New Roman"/>
+          <w:i/>
           <w:sz w:val="24"/>
         </w:rPr>
         <w:t>Scrum</w:t>
@@ -1702,6 +1703,7 @@
       <w:r>
         <w:rPr>
           <w:rFonts w:ascii="Times New Roman" w:hAnsi="Times New Roman" w:cs="Times New Roman"/>
+          <w:i/>
           <w:sz w:val="24"/>
         </w:rPr>
         <w:t>Scrum</w:t>
@@ -1724,12 +1726,14 @@
         <w:spacing w:line="360" w:lineRule="auto"/>
         <w:rPr>
           <w:rFonts w:ascii="Times New Roman" w:hAnsi="Times New Roman" w:cs="Times New Roman"/>
-          <w:sz w:val="24"/>
-        </w:rPr>
-      </w:pPr>
-      <w:r>
-        <w:rPr>
-          <w:rFonts w:ascii="Times New Roman" w:hAnsi="Times New Roman" w:cs="Times New Roman"/>
+          <w:i/>
+          <w:sz w:val="24"/>
+        </w:rPr>
+      </w:pPr>
+      <w:r>
+        <w:rPr>
+          <w:rFonts w:ascii="Times New Roman" w:hAnsi="Times New Roman" w:cs="Times New Roman"/>
+          <w:i/>
           <w:sz w:val="24"/>
         </w:rPr>
         <w:t>Backlog Grooming</w:t>
@@ -1770,12 +1774,14 @@
         <w:spacing w:line="360" w:lineRule="auto"/>
         <w:rPr>
           <w:rFonts w:ascii="Times New Roman" w:hAnsi="Times New Roman" w:cs="Times New Roman"/>
-          <w:sz w:val="24"/>
-        </w:rPr>
-      </w:pPr>
-      <w:r>
-        <w:rPr>
-          <w:rFonts w:ascii="Times New Roman" w:hAnsi="Times New Roman" w:cs="Times New Roman"/>
+          <w:i/>
+          <w:sz w:val="24"/>
+        </w:rPr>
+      </w:pPr>
+      <w:r>
+        <w:rPr>
+          <w:rFonts w:ascii="Times New Roman" w:hAnsi="Times New Roman" w:cs="Times New Roman"/>
+          <w:i/>
           <w:sz w:val="24"/>
         </w:rPr>
         <w:t>Sprint Planning</w:t>
@@ -1810,7 +1816,30 @@
           <w:rFonts w:ascii="Times New Roman" w:hAnsi="Times New Roman" w:cs="Times New Roman"/>
           <w:sz w:val="24"/>
         </w:rPr>
-        <w:t xml:space="preserve"> Meeting akan dilakukan setiap Sprint.</w:t>
+        <w:t xml:space="preserve"> Meeting akan dilakukan setiap </w:t>
+      </w:r>
+      <w:r>
+        <w:rPr>
+          <w:rFonts w:ascii="Times New Roman" w:hAnsi="Times New Roman" w:cs="Times New Roman"/>
+          <w:i/>
+          <w:sz w:val="24"/>
+        </w:rPr>
+        <w:t>s</w:t>
+      </w:r>
+      <w:r>
+        <w:rPr>
+          <w:rFonts w:ascii="Times New Roman" w:hAnsi="Times New Roman" w:cs="Times New Roman"/>
+          <w:i/>
+          <w:sz w:val="24"/>
+        </w:rPr>
+        <w:t>print</w:t>
+      </w:r>
+      <w:r>
+        <w:rPr>
+          <w:rFonts w:ascii="Times New Roman" w:hAnsi="Times New Roman" w:cs="Times New Roman"/>
+          <w:sz w:val="24"/>
+        </w:rPr>
+        <w:t>.</w:t>
       </w:r>
       <w:r>
         <w:rPr>
@@ -1852,14 +1881,60 @@
           <w:rFonts w:ascii="Times New Roman" w:hAnsi="Times New Roman" w:cs="Times New Roman"/>
           <w:sz w:val="24"/>
         </w:rPr>
-        <w:t xml:space="preserve"> 1 Sprint</w:t>
-      </w:r>
-      <w:r>
-        <w:rPr>
-          <w:rFonts w:ascii="Times New Roman" w:hAnsi="Times New Roman" w:cs="Times New Roman"/>
-          <w:sz w:val="24"/>
-        </w:rPr>
-        <w:t xml:space="preserve"> dan merencanakan panjang waktu setiap 1 Sprint.</w:t>
+        <w:t xml:space="preserve"> 1 </w:t>
+      </w:r>
+      <w:r>
+        <w:rPr>
+          <w:rFonts w:ascii="Times New Roman" w:hAnsi="Times New Roman" w:cs="Times New Roman"/>
+          <w:i/>
+          <w:sz w:val="24"/>
+        </w:rPr>
+        <w:t>s</w:t>
+      </w:r>
+      <w:r>
+        <w:rPr>
+          <w:rFonts w:ascii="Times New Roman" w:hAnsi="Times New Roman" w:cs="Times New Roman"/>
+          <w:i/>
+          <w:sz w:val="24"/>
+        </w:rPr>
+        <w:t>print</w:t>
+      </w:r>
+      <w:r>
+        <w:rPr>
+          <w:rFonts w:ascii="Times New Roman" w:hAnsi="Times New Roman" w:cs="Times New Roman"/>
+          <w:sz w:val="24"/>
+        </w:rPr>
+        <w:t xml:space="preserve"> dan meren</w:t>
+      </w:r>
+      <w:r>
+        <w:rPr>
+          <w:rFonts w:ascii="Times New Roman" w:hAnsi="Times New Roman" w:cs="Times New Roman"/>
+          <w:sz w:val="24"/>
+        </w:rPr>
+        <w:t xml:space="preserve">canakan panjang waktu setiap 1 </w:t>
+      </w:r>
+      <w:r>
+        <w:rPr>
+          <w:rFonts w:ascii="Times New Roman" w:hAnsi="Times New Roman" w:cs="Times New Roman"/>
+          <w:i/>
+          <w:sz w:val="24"/>
+        </w:rPr>
+        <w:t>s</w:t>
+      </w:r>
+      <w:r>
+        <w:rPr>
+          <w:rFonts w:ascii="Times New Roman" w:hAnsi="Times New Roman" w:cs="Times New Roman"/>
+          <w:i/>
+          <w:sz w:val="24"/>
+        </w:rPr>
+        <w:t>print</w:t>
+      </w:r>
+      <w:r>
+        <w:rPr>
+          <w:rFonts w:ascii="Times New Roman" w:hAnsi="Times New Roman" w:cs="Times New Roman"/>
+          <w:sz w:val="24"/>
+        </w:rPr>
+        <w:t>.</w:t>
       </w:r>
     </w:p>
     <w:p>
@@ -1872,12 +1947,14 @@
         <w:spacing w:line="360" w:lineRule="auto"/>
         <w:rPr>
           <w:rFonts w:ascii="Times New Roman" w:hAnsi="Times New Roman" w:cs="Times New Roman"/>
-          <w:sz w:val="24"/>
-        </w:rPr>
-      </w:pPr>
-      <w:r>
-        <w:rPr>
-          <w:rFonts w:ascii="Times New Roman" w:hAnsi="Times New Roman" w:cs="Times New Roman"/>
+          <w:i/>
+          <w:sz w:val="24"/>
+        </w:rPr>
+      </w:pPr>
+      <w:r>
+        <w:rPr>
+          <w:rFonts w:ascii="Times New Roman" w:hAnsi="Times New Roman" w:cs="Times New Roman"/>
+          <w:i/>
           <w:sz w:val="24"/>
         </w:rPr>
         <w:t>Daily Scrum</w:t>
@@ -1898,7 +1975,30 @@
           <w:rFonts w:ascii="Times New Roman" w:hAnsi="Times New Roman" w:cs="Times New Roman"/>
           <w:sz w:val="24"/>
         </w:rPr>
-        <w:t>Pada Sprint dimulai, setiap harinya setiap anggota akan memberikan progress dari task yang bersangkutan</w:t>
+        <w:t xml:space="preserve">Pada </w:t>
+      </w:r>
+      <w:r>
+        <w:rPr>
+          <w:rFonts w:ascii="Times New Roman" w:hAnsi="Times New Roman" w:cs="Times New Roman"/>
+          <w:i/>
+          <w:sz w:val="24"/>
+        </w:rPr>
+        <w:t>s</w:t>
+      </w:r>
+      <w:r>
+        <w:rPr>
+          <w:rFonts w:ascii="Times New Roman" w:hAnsi="Times New Roman" w:cs="Times New Roman"/>
+          <w:i/>
+          <w:sz w:val="24"/>
+        </w:rPr>
+        <w:t>print</w:t>
+      </w:r>
+      <w:r>
+        <w:rPr>
+          <w:rFonts w:ascii="Times New Roman" w:hAnsi="Times New Roman" w:cs="Times New Roman"/>
+          <w:sz w:val="24"/>
+        </w:rPr>
+        <w:t xml:space="preserve"> dimulai, setiap harinya setiap anggota akan memberikan progress dari task yang bersangkutan</w:t>
       </w:r>
     </w:p>
     <w:p>
@@ -1912,12 +2012,14 @@
         <w:jc w:val="left"/>
         <w:rPr>
           <w:rFonts w:ascii="Times New Roman" w:hAnsi="Times New Roman" w:cs="Times New Roman"/>
-          <w:sz w:val="24"/>
-        </w:rPr>
-      </w:pPr>
-      <w:r>
-        <w:rPr>
-          <w:rFonts w:ascii="Times New Roman" w:hAnsi="Times New Roman" w:cs="Times New Roman"/>
+          <w:i/>
+          <w:sz w:val="24"/>
+        </w:rPr>
+      </w:pPr>
+      <w:r>
+        <w:rPr>
+          <w:rFonts w:ascii="Times New Roman" w:hAnsi="Times New Roman" w:cs="Times New Roman"/>
+          <w:i/>
           <w:sz w:val="24"/>
         </w:rPr>
         <w:t>Sprint Review</w:t>
@@ -1937,7 +2039,37 @@
           <w:rFonts w:ascii="Times New Roman" w:hAnsi="Times New Roman" w:cs="Times New Roman"/>
           <w:sz w:val="24"/>
         </w:rPr>
-        <w:t xml:space="preserve">Setelah 1 sprint selesai akan dilakukan review tentang task yang sudah selesai dan belum selesai. Task yang belum selesai akan dikaji ulang dan adanya penyusunan kembali task pada tiap sprint. </w:t>
+        <w:t xml:space="preserve">Setelah 1 </w:t>
+      </w:r>
+      <w:r>
+        <w:rPr>
+          <w:rFonts w:ascii="Times New Roman" w:hAnsi="Times New Roman" w:cs="Times New Roman"/>
+          <w:i/>
+          <w:sz w:val="24"/>
+        </w:rPr>
+        <w:t>sprint</w:t>
+      </w:r>
+      <w:r>
+        <w:rPr>
+          <w:rFonts w:ascii="Times New Roman" w:hAnsi="Times New Roman" w:cs="Times New Roman"/>
+          <w:sz w:val="24"/>
+        </w:rPr>
+        <w:t xml:space="preserve"> selesai akan dilakukan review tentang task yang sudah selesai dan belum selesai. Task yang belum selesai akan dikaji ulang dan adanya penyusunan kembali task pada tiap </w:t>
+      </w:r>
+      <w:r>
+        <w:rPr>
+          <w:rFonts w:ascii="Times New Roman" w:hAnsi="Times New Roman" w:cs="Times New Roman"/>
+          <w:i/>
+          <w:sz w:val="24"/>
+        </w:rPr>
+        <w:t>sprint</w:t>
+      </w:r>
+      <w:r>
+        <w:rPr>
+          <w:rFonts w:ascii="Times New Roman" w:hAnsi="Times New Roman" w:cs="Times New Roman"/>
+          <w:sz w:val="24"/>
+        </w:rPr>
+        <w:t xml:space="preserve">. </w:t>
       </w:r>
     </w:p>
     <w:p>
@@ -1950,12 +2082,14 @@
         <w:spacing w:line="360" w:lineRule="auto"/>
         <w:rPr>
           <w:rFonts w:ascii="Times New Roman" w:hAnsi="Times New Roman" w:cs="Times New Roman"/>
-          <w:sz w:val="24"/>
-        </w:rPr>
-      </w:pPr>
-      <w:r>
-        <w:rPr>
-          <w:rFonts w:ascii="Times New Roman" w:hAnsi="Times New Roman" w:cs="Times New Roman"/>
+          <w:i/>
+          <w:sz w:val="24"/>
+        </w:rPr>
+      </w:pPr>
+      <w:r>
+        <w:rPr>
+          <w:rFonts w:ascii="Times New Roman" w:hAnsi="Times New Roman" w:cs="Times New Roman"/>
+          <w:i/>
           <w:sz w:val="24"/>
         </w:rPr>
         <w:lastRenderedPageBreak/>
@@ -2003,9 +2137,17 @@
       <w:r>
         <w:rPr>
           <w:rFonts w:ascii="Times New Roman" w:hAnsi="Times New Roman" w:cs="Times New Roman"/>
-          <w:sz w:val="24"/>
-        </w:rPr>
-        <w:t xml:space="preserve">sprint </w:t>
+          <w:i/>
+          <w:sz w:val="24"/>
+        </w:rPr>
+        <w:t>sprint</w:t>
+      </w:r>
+      <w:r>
+        <w:rPr>
+          <w:rFonts w:ascii="Times New Roman" w:hAnsi="Times New Roman" w:cs="Times New Roman"/>
+          <w:sz w:val="24"/>
+        </w:rPr>
+        <w:t xml:space="preserve"> </w:t>
       </w:r>
       <w:r>
         <w:rPr>
@@ -2026,7 +2168,22 @@
           <w:rFonts w:ascii="Times New Roman" w:hAnsi="Times New Roman" w:cs="Times New Roman"/>
           <w:sz w:val="24"/>
         </w:rPr>
-        <w:t xml:space="preserve"> tahap pengerjaan dan saran pada sprint berikutnya supaya dapat diperbaiki pada sprint berikutnya dan berjalan dengan efektif</w:t>
+        <w:t xml:space="preserve"> tahap pengerjaan dan saran pada sprint berikutnya supaya dapat diperbaiki pada </w:t>
+      </w:r>
+      <w:r>
+        <w:rPr>
+          <w:rFonts w:ascii="Times New Roman" w:hAnsi="Times New Roman" w:cs="Times New Roman"/>
+          <w:i/>
+          <w:sz w:val="24"/>
+        </w:rPr>
+        <w:t>sprint</w:t>
+      </w:r>
+      <w:r>
+        <w:rPr>
+          <w:rFonts w:ascii="Times New Roman" w:hAnsi="Times New Roman" w:cs="Times New Roman"/>
+          <w:sz w:val="24"/>
+        </w:rPr>
+        <w:t xml:space="preserve"> berikutnya dan berjalan dengan efektif</w:t>
       </w:r>
       <w:r>
         <w:rPr>
@@ -4209,6 +4366,39 @@
     </w:p>
     <w:p>
       <w:pPr>
+        <w:spacing w:line="360" w:lineRule="auto"/>
+        <w:ind w:left="1571"/>
+        <w:rPr>
+          <w:rFonts w:ascii="Times New Roman" w:hAnsi="Times New Roman" w:cs="Times New Roman"/>
+          <w:sz w:val="24"/>
+          <w:szCs w:val="36"/>
+        </w:rPr>
+      </w:pPr>
+    </w:p>
+    <w:p>
+      <w:pPr>
+        <w:spacing w:line="360" w:lineRule="auto"/>
+        <w:ind w:left="1571"/>
+        <w:rPr>
+          <w:rFonts w:ascii="Times New Roman" w:hAnsi="Times New Roman" w:cs="Times New Roman"/>
+          <w:sz w:val="24"/>
+          <w:szCs w:val="36"/>
+        </w:rPr>
+      </w:pPr>
+    </w:p>
+    <w:p>
+      <w:pPr>
+        <w:spacing w:line="360" w:lineRule="auto"/>
+        <w:ind w:left="1571"/>
+        <w:rPr>
+          <w:rFonts w:ascii="Times New Roman" w:hAnsi="Times New Roman" w:cs="Times New Roman"/>
+          <w:sz w:val="24"/>
+          <w:szCs w:val="36"/>
+        </w:rPr>
+      </w:pPr>
+    </w:p>
+    <w:p>
+      <w:pPr>
         <w:pStyle w:val="ListParagraph"/>
         <w:numPr>
           <w:ilvl w:val="0"/>
@@ -4229,48 +4419,37 @@
           <w:sz w:val="24"/>
           <w:szCs w:val="36"/>
         </w:rPr>
-        <w:t>Episodic Learning</w:t>
-      </w:r>
-    </w:p>
-    <w:p>
-      <w:pPr>
-        <w:spacing w:line="360" w:lineRule="auto"/>
-        <w:ind w:left="1440"/>
-        <w:rPr>
-          <w:rFonts w:ascii="Times New Roman" w:hAnsi="Times New Roman" w:cs="Times New Roman"/>
-          <w:sz w:val="24"/>
-          <w:szCs w:val="36"/>
-        </w:rPr>
-      </w:pPr>
-      <w:r>
-        <w:rPr>
-          <w:rFonts w:ascii="Times New Roman" w:hAnsi="Times New Roman" w:cs="Times New Roman"/>
-          <w:i/>
-          <w:sz w:val="24"/>
-          <w:szCs w:val="36"/>
-        </w:rPr>
         <w:lastRenderedPageBreak/>
         <w:t>Episodic Learning</w:t>
       </w:r>
-      <w:r>
+    </w:p>
+    <w:p>
+      <w:pPr>
+        <w:spacing w:line="360" w:lineRule="auto"/>
+        <w:ind w:left="1440"/>
         <w:rPr>
           <w:rFonts w:ascii="Times New Roman" w:hAnsi="Times New Roman" w:cs="Times New Roman"/>
           <w:sz w:val="24"/>
           <w:szCs w:val="36"/>
         </w:rPr>
+      </w:pPr>
+      <w:r>
+        <w:rPr>
+          <w:rFonts w:ascii="Times New Roman" w:hAnsi="Times New Roman" w:cs="Times New Roman"/>
+          <w:i/>
+          <w:sz w:val="24"/>
+          <w:szCs w:val="36"/>
+        </w:rPr>
+        <w:t>Episodic Learning</w:t>
+      </w:r>
+      <w:r>
+        <w:rPr>
+          <w:rFonts w:ascii="Times New Roman" w:hAnsi="Times New Roman" w:cs="Times New Roman"/>
+          <w:sz w:val="24"/>
+          <w:szCs w:val="36"/>
+        </w:rPr>
         <w:t xml:space="preserve"> belajar dengan cara mengingat urutan peristiwa yang satu telah menyaksikan atau mengalami. Hal ini sejalan dan teratur.</w:t>
       </w:r>
-    </w:p>
-    <w:p>
-      <w:pPr>
-        <w:spacing w:line="360" w:lineRule="auto"/>
-        <w:ind w:left="1440"/>
-        <w:rPr>
-          <w:rFonts w:ascii="Times New Roman" w:hAnsi="Times New Roman" w:cs="Times New Roman"/>
-          <w:sz w:val="24"/>
-          <w:szCs w:val="36"/>
-        </w:rPr>
-      </w:pPr>
     </w:p>
     <w:p>
       <w:pPr>
@@ -4700,6 +4879,39 @@
     </w:p>
     <w:p>
       <w:pPr>
+        <w:spacing w:line="360" w:lineRule="auto"/>
+        <w:ind w:left="851"/>
+        <w:rPr>
+          <w:rFonts w:ascii="Times New Roman" w:hAnsi="Times New Roman" w:cs="Times New Roman"/>
+          <w:sz w:val="24"/>
+          <w:szCs w:val="36"/>
+        </w:rPr>
+      </w:pPr>
+    </w:p>
+    <w:p>
+      <w:pPr>
+        <w:spacing w:line="360" w:lineRule="auto"/>
+        <w:ind w:left="851"/>
+        <w:rPr>
+          <w:rFonts w:ascii="Times New Roman" w:hAnsi="Times New Roman" w:cs="Times New Roman"/>
+          <w:sz w:val="24"/>
+          <w:szCs w:val="36"/>
+        </w:rPr>
+      </w:pPr>
+    </w:p>
+    <w:p>
+      <w:pPr>
+        <w:spacing w:line="360" w:lineRule="auto"/>
+        <w:ind w:left="851"/>
+        <w:rPr>
+          <w:rFonts w:ascii="Times New Roman" w:hAnsi="Times New Roman" w:cs="Times New Roman"/>
+          <w:sz w:val="24"/>
+          <w:szCs w:val="36"/>
+        </w:rPr>
+      </w:pPr>
+    </w:p>
+    <w:p>
+      <w:pPr>
         <w:pStyle w:val="ListParagraph"/>
         <w:numPr>
           <w:ilvl w:val="3"/>
@@ -4721,6 +4933,7 @@
           <w:sz w:val="24"/>
           <w:szCs w:val="36"/>
         </w:rPr>
+        <w:lastRenderedPageBreak/>
         <w:t>Linguistic Intelligence</w:t>
       </w:r>
     </w:p>
@@ -4741,7 +4954,6 @@
           <w:sz w:val="24"/>
           <w:szCs w:val="36"/>
         </w:rPr>
-        <w:lastRenderedPageBreak/>
         <w:t>Linguistic Intelligence</w:t>
       </w:r>
       <w:r>
@@ -4850,6 +5062,17 @@
     <w:p>
       <w:pPr>
         <w:spacing w:line="360" w:lineRule="auto"/>
+        <w:ind w:left="851"/>
+        <w:rPr>
+          <w:rFonts w:ascii="Times New Roman" w:hAnsi="Times New Roman" w:cs="Times New Roman"/>
+          <w:sz w:val="24"/>
+          <w:szCs w:val="36"/>
+        </w:rPr>
+      </w:pPr>
+    </w:p>
+    <w:p>
+      <w:pPr>
+        <w:spacing w:line="360" w:lineRule="auto"/>
         <w:ind w:left="450" w:firstLine="450"/>
         <w:jc w:val="left"/>
         <w:rPr>
@@ -5395,74 +5618,215 @@
           <w:rFonts w:ascii="Times New Roman" w:hAnsi="Times New Roman" w:cs="Times New Roman"/>
           <w:sz w:val="24"/>
         </w:rPr>
+        <w:t>.</w:t>
+      </w:r>
+    </w:p>
+    <w:p>
+      <w:pPr>
+        <w:pStyle w:val="ListParagraph"/>
+        <w:spacing w:line="360" w:lineRule="auto"/>
+        <w:ind w:left="397" w:firstLine="454"/>
+        <w:rPr>
+          <w:rFonts w:ascii="Times New Roman" w:hAnsi="Times New Roman" w:cs="Times New Roman"/>
+          <w:i/>
+          <w:sz w:val="24"/>
+        </w:rPr>
+      </w:pPr>
+      <w:r>
+        <w:rPr>
+          <w:rFonts w:ascii="Times New Roman" w:hAnsi="Times New Roman" w:cs="Times New Roman"/>
+          <w:i/>
+          <w:sz w:val="24"/>
+        </w:rPr>
+        <w:t xml:space="preserve">Q-Learing </w:t>
+      </w:r>
+      <w:r>
+        <w:rPr>
+          <w:rFonts w:ascii="Times New Roman" w:hAnsi="Times New Roman" w:cs="Times New Roman"/>
+          <w:sz w:val="24"/>
+        </w:rPr>
+        <w:t>merupakan algoritma</w:t>
+      </w:r>
+      <w:r>
+        <w:rPr>
+          <w:rFonts w:ascii="Times New Roman" w:hAnsi="Times New Roman" w:cs="Times New Roman"/>
+          <w:sz w:val="24"/>
+        </w:rPr>
         <w:t xml:space="preserve"> </w:t>
       </w:r>
-    </w:p>
-    <w:p>
-      <w:pPr>
-        <w:pStyle w:val="ListParagraph"/>
-        <w:spacing w:line="360" w:lineRule="auto"/>
-        <w:ind w:left="397" w:firstLine="454"/>
-        <w:rPr>
-          <w:rFonts w:ascii="Times New Roman" w:hAnsi="Times New Roman" w:cs="Times New Roman"/>
-          <w:i/>
-          <w:sz w:val="24"/>
-        </w:rPr>
-      </w:pPr>
-      <w:r>
-        <w:rPr>
-          <w:rFonts w:ascii="Times New Roman" w:hAnsi="Times New Roman" w:cs="Times New Roman"/>
-          <w:i/>
-          <w:sz w:val="24"/>
-        </w:rPr>
-        <w:t xml:space="preserve">Q-Learing </w:t>
-      </w:r>
-      <w:r>
-        <w:rPr>
-          <w:rFonts w:ascii="Times New Roman" w:hAnsi="Times New Roman" w:cs="Times New Roman"/>
-          <w:sz w:val="24"/>
-        </w:rPr>
-        <w:t>merupakan algoritma</w:t>
-      </w:r>
-      <w:r>
-        <w:rPr>
-          <w:rFonts w:ascii="Times New Roman" w:hAnsi="Times New Roman" w:cs="Times New Roman"/>
-          <w:sz w:val="24"/>
-        </w:rPr>
+      <w:r>
+        <w:rPr>
+          <w:rFonts w:ascii="Times New Roman" w:hAnsi="Times New Roman" w:cs="Times New Roman"/>
+          <w:i/>
+          <w:sz w:val="24"/>
+        </w:rPr>
+        <w:t>off-policy</w:t>
+      </w:r>
+      <w:r>
+        <w:rPr>
+          <w:rFonts w:ascii="Times New Roman" w:hAnsi="Times New Roman" w:cs="Times New Roman"/>
+          <w:sz w:val="24"/>
+        </w:rPr>
+        <w:t xml:space="preserve"> dimana </w:t>
+      </w:r>
+      <w:r>
+        <w:rPr>
+          <w:rFonts w:ascii="Times New Roman" w:hAnsi="Times New Roman" w:cs="Times New Roman"/>
+          <w:sz w:val="24"/>
+        </w:rPr>
+        <w:t>agen belajar nilai</w:t>
+      </w:r>
+      <w:r>
+        <w:rPr>
+          <w:rFonts w:ascii="Times New Roman" w:hAnsi="Times New Roman" w:cs="Times New Roman"/>
+          <w:sz w:val="24"/>
+        </w:rPr>
+        <w:t xml:space="preserve"> pasanga</w:t>
+      </w:r>
+      <w:r>
+        <w:rPr>
+          <w:rFonts w:ascii="Times New Roman" w:hAnsi="Times New Roman" w:cs="Times New Roman"/>
+          <w:sz w:val="24"/>
+        </w:rPr>
+        <w:t xml:space="preserve">n </w:t>
+      </w:r>
+      <w:r>
+        <w:rPr>
+          <w:rFonts w:ascii="Times New Roman" w:hAnsi="Times New Roman" w:cs="Times New Roman"/>
+          <w:i/>
+          <w:sz w:val="24"/>
+        </w:rPr>
+        <w:t>State-Actio</w:t>
+      </w:r>
+      <w:r>
+        <w:rPr>
+          <w:rFonts w:ascii="Times New Roman" w:hAnsi="Times New Roman" w:cs="Times New Roman"/>
+          <w:i/>
+          <w:sz w:val="24"/>
+        </w:rPr>
+        <w:t xml:space="preserve">n </w:t>
+      </w:r>
+      <w:r>
+        <w:rPr>
+          <w:rFonts w:ascii="Times New Roman" w:hAnsi="Times New Roman" w:cs="Times New Roman"/>
+          <w:sz w:val="24"/>
+        </w:rPr>
+        <w:t xml:space="preserve">yang </w:t>
+      </w:r>
+      <w:r>
+        <w:rPr>
+          <w:rFonts w:ascii="Times New Roman" w:hAnsi="Times New Roman" w:cs="Times New Roman"/>
+          <w:sz w:val="24"/>
+        </w:rPr>
+        <w:t xml:space="preserve">tidak perlu berdasarkan </w:t>
+      </w:r>
+      <w:r>
+        <w:rPr>
+          <w:rFonts w:ascii="Times New Roman" w:hAnsi="Times New Roman" w:cs="Times New Roman"/>
+          <w:sz w:val="24"/>
+        </w:rPr>
+        <w:t>dari tindakan yang dilakukan</w:t>
+      </w:r>
+      <w:r>
         <w:t xml:space="preserve"> </w:t>
       </w:r>
       <w:r>
         <w:rPr>
           <w:rFonts w:ascii="Times New Roman" w:hAnsi="Times New Roman" w:cs="Times New Roman"/>
-          <w:i/>
-          <w:sz w:val="24"/>
-        </w:rPr>
-        <w:t>off-policy</w:t>
-      </w:r>
-      <w:r>
-        <w:rPr>
-          <w:rFonts w:ascii="Times New Roman" w:hAnsi="Times New Roman" w:cs="Times New Roman"/>
-          <w:sz w:val="24"/>
-        </w:rPr>
-        <w:t xml:space="preserve"> dimana </w:t>
-      </w:r>
-      <w:r>
-        <w:rPr>
-          <w:rFonts w:ascii="Times New Roman" w:hAnsi="Times New Roman" w:cs="Times New Roman"/>
-          <w:sz w:val="24"/>
-        </w:rPr>
-        <w:t>agen belajar nilai</w:t>
-      </w:r>
-      <w:r>
-        <w:rPr>
-          <w:rFonts w:ascii="Times New Roman" w:hAnsi="Times New Roman" w:cs="Times New Roman"/>
-          <w:sz w:val="24"/>
-        </w:rPr>
-        <w:t xml:space="preserve"> pasanga</w:t>
-      </w:r>
-      <w:r>
-        <w:rPr>
-          <w:rFonts w:ascii="Times New Roman" w:hAnsi="Times New Roman" w:cs="Times New Roman"/>
+          <w:sz w:val="24"/>
+        </w:rPr>
+        <w:t xml:space="preserve">, karena </w:t>
+      </w:r>
+      <w:r>
+        <w:rPr>
+          <w:rFonts w:ascii="Times New Roman" w:hAnsi="Times New Roman" w:cs="Times New Roman"/>
+          <w:i/>
+          <w:sz w:val="24"/>
+        </w:rPr>
+        <w:t>update</w:t>
+      </w:r>
+      <w:r>
+        <w:rPr>
+          <w:rFonts w:ascii="Times New Roman" w:hAnsi="Times New Roman" w:cs="Times New Roman"/>
+          <w:sz w:val="24"/>
+        </w:rPr>
+        <w:t xml:space="preserve"> mereka dilakukan</w:t>
+      </w:r>
+      <w:r>
+        <w:rPr>
+          <w:rFonts w:ascii="Times New Roman" w:hAnsi="Times New Roman" w:cs="Times New Roman"/>
+          <w:sz w:val="24"/>
+        </w:rPr>
+        <w:t xml:space="preserve"> </w:t>
+      </w:r>
+      <w:r>
+        <w:rPr>
+          <w:rFonts w:ascii="Times New Roman" w:hAnsi="Times New Roman" w:cs="Times New Roman"/>
+          <w:sz w:val="24"/>
+        </w:rPr>
+        <w:t>terlepa</w:t>
+      </w:r>
+      <w:r>
+        <w:rPr>
+          <w:rFonts w:ascii="Times New Roman" w:hAnsi="Times New Roman" w:cs="Times New Roman"/>
+          <w:sz w:val="24"/>
+        </w:rPr>
+        <w:t>s dari tindakan saat ini, melaikan</w:t>
+      </w:r>
+      <w:r>
+        <w:rPr>
+          <w:rFonts w:ascii="Times New Roman" w:hAnsi="Times New Roman" w:cs="Times New Roman"/>
+          <w:sz w:val="24"/>
+        </w:rPr>
+        <w:t xml:space="preserve"> </w:t>
+      </w:r>
+      <w:r>
+        <w:rPr>
+          <w:rFonts w:ascii="Times New Roman" w:hAnsi="Times New Roman" w:cs="Times New Roman"/>
+          <w:sz w:val="24"/>
+        </w:rPr>
+        <w:t>berkaitan dengan tindakan yang</w:t>
+      </w:r>
+      <w:r>
+        <w:rPr>
+          <w:rFonts w:ascii="Times New Roman" w:hAnsi="Times New Roman" w:cs="Times New Roman"/>
+          <w:sz w:val="24"/>
+        </w:rPr>
+        <w:t xml:space="preserve"> dapat</w:t>
+      </w:r>
+      <w:r>
+        <w:rPr>
+          <w:rFonts w:ascii="Times New Roman" w:hAnsi="Times New Roman" w:cs="Times New Roman"/>
+          <w:sz w:val="24"/>
+        </w:rPr>
+        <w:t xml:space="preserve"> memaksimalkan</w:t>
+      </w:r>
+      <w:r>
+        <w:rPr>
+          <w:rFonts w:ascii="Times New Roman" w:hAnsi="Times New Roman" w:cs="Times New Roman"/>
+          <w:sz w:val="24"/>
+        </w:rPr>
+        <w:t xml:space="preserve"> </w:t>
+      </w:r>
+      <w:r>
+        <w:rPr>
+          <w:rFonts w:ascii="Times New Roman" w:hAnsi="Times New Roman" w:cs="Times New Roman"/>
+          <w:sz w:val="24"/>
+        </w:rPr>
+        <w:t xml:space="preserve">nilai dari pasangan </w:t>
+      </w:r>
+      <w:r>
+        <w:rPr>
+          <w:rFonts w:ascii="Times New Roman" w:hAnsi="Times New Roman" w:cs="Times New Roman"/>
+          <w:i/>
+          <w:sz w:val="24"/>
+        </w:rPr>
+        <w:t>State-Actio</w:t>
+      </w:r>
+      <w:r>
+        <w:rPr>
+          <w:rFonts w:ascii="Times New Roman" w:hAnsi="Times New Roman" w:cs="Times New Roman"/>
+          <w:i/>
           <w:sz w:val="24"/>
         </w:rPr>
         <w:t xml:space="preserve">n </w:t>
@@ -5470,217 +5834,64 @@
       <w:r>
         <w:rPr>
           <w:rFonts w:ascii="Times New Roman" w:hAnsi="Times New Roman" w:cs="Times New Roman"/>
-          <w:i/>
-          <w:sz w:val="24"/>
-        </w:rPr>
-        <w:t>State-Actio</w:t>
-      </w:r>
-      <w:r>
-        <w:rPr>
-          <w:rFonts w:ascii="Times New Roman" w:hAnsi="Times New Roman" w:cs="Times New Roman"/>
-          <w:i/>
-          <w:sz w:val="24"/>
-        </w:rPr>
-        <w:t xml:space="preserve">n </w:t>
-      </w:r>
-      <w:r>
-        <w:rPr>
-          <w:rFonts w:ascii="Times New Roman" w:hAnsi="Times New Roman" w:cs="Times New Roman"/>
-          <w:sz w:val="24"/>
-        </w:rPr>
-        <w:t xml:space="preserve">yang </w:t>
-      </w:r>
-      <w:r>
-        <w:rPr>
-          <w:rFonts w:ascii="Times New Roman" w:hAnsi="Times New Roman" w:cs="Times New Roman"/>
-          <w:sz w:val="24"/>
-        </w:rPr>
-        <w:t xml:space="preserve">tidak perlu berdasarkan </w:t>
-      </w:r>
-      <w:r>
-        <w:rPr>
-          <w:rFonts w:ascii="Times New Roman" w:hAnsi="Times New Roman" w:cs="Times New Roman"/>
-          <w:sz w:val="24"/>
-        </w:rPr>
-        <w:t>dari tindakan yang dilakukan</w:t>
-      </w:r>
-      <w:r>
+          <w:sz w:val="24"/>
+        </w:rPr>
+        <w:t>berikutnya</w:t>
+      </w:r>
+      <w:r>
+        <w:rPr>
+          <w:rFonts w:ascii="Times New Roman" w:hAnsi="Times New Roman" w:cs="Times New Roman"/>
+          <w:sz w:val="24"/>
+        </w:rPr>
+        <w:t>.</w:t>
+      </w:r>
+      <w:r>
+        <w:rPr>
+          <w:rFonts w:ascii="Times New Roman" w:hAnsi="Times New Roman" w:cs="Times New Roman"/>
+          <w:sz w:val="24"/>
+        </w:rPr>
+        <w:t xml:space="preserve"> Aturan pada </w:t>
+      </w:r>
+      <w:r>
+        <w:rPr>
+          <w:rFonts w:ascii="Times New Roman" w:hAnsi="Times New Roman" w:cs="Times New Roman"/>
+          <w:i/>
+          <w:sz w:val="24"/>
+        </w:rPr>
+        <w:t>Q-Lear</w:t>
+      </w:r>
+      <w:r>
+        <w:rPr>
+          <w:rFonts w:ascii="Times New Roman" w:hAnsi="Times New Roman" w:cs="Times New Roman"/>
+          <w:i/>
+          <w:sz w:val="24"/>
+        </w:rPr>
+        <w:t>n</w:t>
+      </w:r>
+      <w:r>
+        <w:rPr>
+          <w:rFonts w:ascii="Times New Roman" w:hAnsi="Times New Roman" w:cs="Times New Roman"/>
+          <w:i/>
+          <w:sz w:val="24"/>
+        </w:rPr>
+        <w:t>ing</w:t>
+      </w:r>
+      <w:r>
+        <w:rPr>
+          <w:rFonts w:ascii="Times New Roman" w:hAnsi="Times New Roman" w:cs="Times New Roman"/>
+          <w:i/>
+          <w:sz w:val="24"/>
+        </w:rPr>
+        <w:t>:</w:t>
+      </w:r>
+      <w:r>
+        <w:rPr>
+          <w:rFonts w:ascii="Times New Roman" w:hAnsi="Times New Roman" w:cs="Times New Roman"/>
+          <w:i/>
+          <w:sz w:val="24"/>
+        </w:rPr>
         <w:t xml:space="preserve"> </w:t>
       </w:r>
-      <w:r>
-        <w:rPr>
-          <w:rFonts w:ascii="Times New Roman" w:hAnsi="Times New Roman" w:cs="Times New Roman"/>
-          <w:sz w:val="24"/>
-        </w:rPr>
-        <w:t xml:space="preserve">, karena </w:t>
-      </w:r>
-      <w:r>
-        <w:rPr>
-          <w:rFonts w:ascii="Times New Roman" w:hAnsi="Times New Roman" w:cs="Times New Roman"/>
-          <w:i/>
-          <w:sz w:val="24"/>
-        </w:rPr>
-        <w:t>update</w:t>
-      </w:r>
-      <w:r>
-        <w:rPr>
-          <w:rFonts w:ascii="Times New Roman" w:hAnsi="Times New Roman" w:cs="Times New Roman"/>
-          <w:sz w:val="24"/>
-        </w:rPr>
-        <w:t xml:space="preserve"> mereka dilakukan</w:t>
-      </w:r>
-      <w:r>
-        <w:rPr>
-          <w:rFonts w:ascii="Times New Roman" w:hAnsi="Times New Roman" w:cs="Times New Roman"/>
-          <w:sz w:val="24"/>
-        </w:rPr>
-        <w:t xml:space="preserve"> </w:t>
-      </w:r>
-      <w:r>
-        <w:rPr>
-          <w:rFonts w:ascii="Times New Roman" w:hAnsi="Times New Roman" w:cs="Times New Roman"/>
-          <w:sz w:val="24"/>
-        </w:rPr>
-        <w:t>terlepa</w:t>
-      </w:r>
-      <w:r>
-        <w:rPr>
-          <w:rFonts w:ascii="Times New Roman" w:hAnsi="Times New Roman" w:cs="Times New Roman"/>
-          <w:sz w:val="24"/>
-        </w:rPr>
-        <w:t>s dari tindakan saat ini, melaikan</w:t>
-      </w:r>
-      <w:r>
-        <w:rPr>
-          <w:rFonts w:ascii="Times New Roman" w:hAnsi="Times New Roman" w:cs="Times New Roman"/>
-          <w:sz w:val="24"/>
-        </w:rPr>
-        <w:t xml:space="preserve"> </w:t>
-      </w:r>
-      <w:r>
-        <w:rPr>
-          <w:rFonts w:ascii="Times New Roman" w:hAnsi="Times New Roman" w:cs="Times New Roman"/>
-          <w:sz w:val="24"/>
-        </w:rPr>
-        <w:t>berkaitan dengan tindakan yang</w:t>
-      </w:r>
-      <w:r>
-        <w:rPr>
-          <w:rFonts w:ascii="Times New Roman" w:hAnsi="Times New Roman" w:cs="Times New Roman"/>
-          <w:sz w:val="24"/>
-        </w:rPr>
-        <w:t xml:space="preserve"> dapat</w:t>
-      </w:r>
-      <w:r>
-        <w:rPr>
-          <w:rFonts w:ascii="Times New Roman" w:hAnsi="Times New Roman" w:cs="Times New Roman"/>
-          <w:sz w:val="24"/>
-        </w:rPr>
-        <w:t xml:space="preserve"> memaksimalkan</w:t>
-      </w:r>
-      <w:r>
-        <w:rPr>
-          <w:rFonts w:ascii="Times New Roman" w:hAnsi="Times New Roman" w:cs="Times New Roman"/>
-          <w:sz w:val="24"/>
-        </w:rPr>
-        <w:t xml:space="preserve"> </w:t>
-      </w:r>
-      <w:r>
-        <w:rPr>
-          <w:rFonts w:ascii="Times New Roman" w:hAnsi="Times New Roman" w:cs="Times New Roman"/>
-          <w:sz w:val="24"/>
-        </w:rPr>
-        <w:t xml:space="preserve">nilai dari pasangan </w:t>
-      </w:r>
-      <w:r>
-        <w:rPr>
-          <w:rFonts w:ascii="Times New Roman" w:hAnsi="Times New Roman" w:cs="Times New Roman"/>
-          <w:i/>
-          <w:sz w:val="24"/>
-        </w:rPr>
-        <w:t>State-Actio</w:t>
-      </w:r>
-      <w:r>
-        <w:rPr>
-          <w:rFonts w:ascii="Times New Roman" w:hAnsi="Times New Roman" w:cs="Times New Roman"/>
-          <w:i/>
-          <w:sz w:val="24"/>
-        </w:rPr>
-        <w:t xml:space="preserve">n </w:t>
-      </w:r>
-      <w:r>
-        <w:rPr>
-          <w:rFonts w:ascii="Times New Roman" w:hAnsi="Times New Roman" w:cs="Times New Roman"/>
-          <w:sz w:val="24"/>
-        </w:rPr>
-        <w:t>berikutnya</w:t>
-      </w:r>
-      <w:r>
-        <w:rPr>
-          <w:rFonts w:ascii="Times New Roman" w:hAnsi="Times New Roman" w:cs="Times New Roman"/>
-          <w:sz w:val="24"/>
-        </w:rPr>
-        <w:t>.</w:t>
-      </w:r>
-      <w:r>
-        <w:rPr>
-          <w:rFonts w:ascii="Times New Roman" w:hAnsi="Times New Roman" w:cs="Times New Roman"/>
-          <w:sz w:val="24"/>
-        </w:rPr>
-        <w:t xml:space="preserve"> Aturan pada </w:t>
-      </w:r>
-      <w:r>
-        <w:rPr>
-          <w:rFonts w:ascii="Times New Roman" w:hAnsi="Times New Roman" w:cs="Times New Roman"/>
-          <w:i/>
-          <w:sz w:val="24"/>
-        </w:rPr>
-        <w:t>Q-Lear</w:t>
-      </w:r>
-      <w:r>
-        <w:rPr>
-          <w:rFonts w:ascii="Times New Roman" w:hAnsi="Times New Roman" w:cs="Times New Roman"/>
-          <w:i/>
-          <w:sz w:val="24"/>
-        </w:rPr>
-        <w:t>n</w:t>
-      </w:r>
-      <w:r>
-        <w:rPr>
-          <w:rFonts w:ascii="Times New Roman" w:hAnsi="Times New Roman" w:cs="Times New Roman"/>
-          <w:i/>
-          <w:sz w:val="24"/>
-        </w:rPr>
-        <w:t>ing</w:t>
-      </w:r>
-      <w:r>
-        <w:rPr>
-          <w:rFonts w:ascii="Times New Roman" w:hAnsi="Times New Roman" w:cs="Times New Roman"/>
-          <w:i/>
-          <w:sz w:val="24"/>
-        </w:rPr>
-        <w:t>:</w:t>
-      </w:r>
-      <w:r>
-        <w:rPr>
-          <w:rFonts w:ascii="Times New Roman" w:hAnsi="Times New Roman" w:cs="Times New Roman"/>
-          <w:i/>
-          <w:sz w:val="24"/>
-        </w:rPr>
-        <w:t xml:space="preserve"> </w:t>
-      </w:r>
-    </w:p>
-    <w:p>
-      <w:pPr>
-        <w:pStyle w:val="ListParagraph"/>
-        <w:spacing w:line="360" w:lineRule="auto"/>
-        <w:ind w:left="397" w:firstLine="454"/>
-        <w:rPr>
-          <w:rFonts w:ascii="Times New Roman" w:hAnsi="Times New Roman" w:cs="Times New Roman"/>
-          <w:i/>
-          <w:sz w:val="24"/>
-        </w:rPr>
-      </w:pPr>
     </w:p>
     <w:p>
       <w:pPr>
@@ -5954,7 +6165,6 @@
         <w:autoSpaceDE w:val="0"/>
         <w:autoSpaceDN w:val="0"/>
         <w:adjustRightInd w:val="0"/>
-        <w:ind w:left="2880"/>
         <w:rPr>
           <w:rFonts w:ascii="Cambria Math" w:hAnsi="Cambria Math" w:cs="Cambria Math"/>
           <w:sz w:val="14"/>
@@ -5967,19 +6177,6 @@
         <w:autoSpaceDE w:val="0"/>
         <w:autoSpaceDN w:val="0"/>
         <w:adjustRightInd w:val="0"/>
-        <w:ind w:left="2880"/>
-        <w:rPr>
-          <w:rFonts w:ascii="Cambria Math" w:hAnsi="Cambria Math" w:cs="Cambria Math"/>
-          <w:sz w:val="14"/>
-          <w:szCs w:val="14"/>
-        </w:rPr>
-      </w:pPr>
-    </w:p>
-    <w:p>
-      <w:pPr>
-        <w:autoSpaceDE w:val="0"/>
-        <w:autoSpaceDN w:val="0"/>
-        <w:adjustRightInd w:val="0"/>
         <w:spacing w:line="360" w:lineRule="auto"/>
         <w:ind w:left="360" w:firstLine="360"/>
         <w:rPr>
@@ -6204,45 +6401,12 @@
       <w:r>
         <w:t xml:space="preserve"> </w:t>
       </w:r>
-    </w:p>
-    <w:p>
-      <w:pPr>
-        <w:pStyle w:val="ListParagraph"/>
-        <w:spacing w:line="360" w:lineRule="auto"/>
-        <w:ind w:left="397" w:firstLine="454"/>
-        <w:jc w:val="left"/>
-        <w:rPr>
-          <w:rFonts w:ascii="Times New Roman" w:hAnsi="Times New Roman" w:cs="Times New Roman"/>
-          <w:sz w:val="24"/>
-        </w:rPr>
-      </w:pPr>
-      <w:r>
-        <w:rPr>
-          <w:rFonts w:ascii="Times New Roman" w:hAnsi="Times New Roman" w:cs="Times New Roman"/>
-          <w:sz w:val="24"/>
-        </w:rPr>
-        <w:t>SARSA</w:t>
-      </w:r>
-      <w:r>
-        <w:rPr>
-          <w:rFonts w:ascii="Times New Roman" w:hAnsi="Times New Roman" w:cs="Times New Roman"/>
-          <w:sz w:val="24"/>
-        </w:rPr>
-        <w:t xml:space="preserve"> memperbarui aturan </w:t>
-      </w:r>
-      <w:r>
-        <w:rPr>
-          <w:rFonts w:ascii="Times New Roman" w:hAnsi="Times New Roman" w:cs="Times New Roman"/>
-          <w:sz w:val="24"/>
-        </w:rPr>
-        <w:t>menjadi</w:t>
-      </w:r>
-      <w:r>
-        <w:rPr>
-          <w:rFonts w:ascii="Times New Roman" w:hAnsi="Times New Roman" w:cs="Times New Roman"/>
-          <w:sz w:val="24"/>
-        </w:rPr>
-        <w:t xml:space="preserve"> sebagai berikut:</w:t>
+      <w:r>
+        <w:rPr>
+          <w:rFonts w:ascii="Times New Roman" w:hAnsi="Times New Roman" w:cs="Times New Roman"/>
+          <w:sz w:val="24"/>
+        </w:rPr>
+        <w:t>SARSA memperbarui aturan menjadi sebagai berikut:</w:t>
       </w:r>
     </w:p>
     <w:p>
@@ -6954,7 +7118,6 @@
           <w:sz w:val="24"/>
           <w:szCs w:val="24"/>
         </w:rPr>
-        <w:lastRenderedPageBreak/>
         <w:t>http://www.sce.carleton.ca/faculty/schwartz/RCTI/Seminar%20Day/Autonomous%20vehicles/theses/Lu.PhDECE.Spring12.pdf</w:t>
       </w:r>
     </w:p>
@@ -6977,6 +7140,7 @@
           <w:sz w:val="24"/>
           <w:szCs w:val="24"/>
         </w:rPr>
+        <w:lastRenderedPageBreak/>
         <w:t>Gang Garrison 2</w:t>
       </w:r>
       <w:r>
@@ -7318,9 +7482,9 @@
     </w:p>
     <w:p>
       <w:pPr>
-        <w:rPr>
-          <w:rFonts w:ascii="Times New Roman" w:hAnsi="Times New Roman" w:cs="Times New Roman"/>
-          <w:b/>
+        <w:spacing w:line="360" w:lineRule="auto"/>
+        <w:rPr>
+          <w:rFonts w:ascii="Times New Roman" w:hAnsi="Times New Roman" w:cs="Times New Roman"/>
           <w:sz w:val="24"/>
         </w:rPr>
       </w:pPr>
@@ -7366,6 +7530,265 @@
             </a:graphic>
           </wp:inline>
         </w:drawing>
+      </w:r>
+      <w:r>
+        <w:rPr>
+          <w:rFonts w:ascii="Times New Roman" w:hAnsi="Times New Roman" w:cs="Times New Roman"/>
+          <w:sz w:val="24"/>
+        </w:rPr>
+        <w:t xml:space="preserve"> </w:t>
+      </w:r>
+      <w:r>
+        <w:rPr>
+          <w:rFonts w:ascii="Times New Roman" w:hAnsi="Times New Roman" w:cs="Times New Roman"/>
+          <w:sz w:val="24"/>
+        </w:rPr>
+        <w:t>Keterangan:</w:t>
+      </w:r>
+    </w:p>
+    <w:p>
+      <w:pPr>
+        <w:pStyle w:val="ListParagraph"/>
+        <w:numPr>
+          <w:ilvl w:val="0"/>
+          <w:numId w:val="19"/>
+        </w:numPr>
+        <w:spacing w:line="360" w:lineRule="auto"/>
+        <w:ind w:left="426"/>
+        <w:rPr>
+          <w:rFonts w:ascii="Times New Roman" w:hAnsi="Times New Roman" w:cs="Times New Roman"/>
+          <w:b/>
+          <w:sz w:val="24"/>
+        </w:rPr>
+      </w:pPr>
+      <w:r>
+        <w:rPr>
+          <w:rFonts w:ascii="Times New Roman" w:hAnsi="Times New Roman" w:cs="Times New Roman"/>
+          <w:sz w:val="24"/>
+        </w:rPr>
+        <w:t>Untuk memulai permainan</w:t>
+      </w:r>
+      <w:r>
+        <w:rPr>
+          <w:rFonts w:ascii="Times New Roman" w:hAnsi="Times New Roman" w:cs="Times New Roman"/>
+          <w:sz w:val="24"/>
+        </w:rPr>
+        <w:t xml:space="preserve"> dan menjadi host</w:t>
+      </w:r>
+      <w:r>
+        <w:rPr>
+          <w:rFonts w:ascii="Times New Roman" w:hAnsi="Times New Roman" w:cs="Times New Roman"/>
+          <w:sz w:val="24"/>
+        </w:rPr>
+        <w:t xml:space="preserve">, pilih </w:t>
+      </w:r>
+      <w:r>
+        <w:rPr>
+          <w:rFonts w:ascii="Times New Roman" w:hAnsi="Times New Roman" w:cs="Times New Roman"/>
+          <w:i/>
+          <w:sz w:val="24"/>
+        </w:rPr>
+        <w:t>Host Game</w:t>
+      </w:r>
+      <w:r>
+        <w:rPr>
+          <w:rFonts w:ascii="Times New Roman" w:hAnsi="Times New Roman" w:cs="Times New Roman"/>
+          <w:sz w:val="24"/>
+        </w:rPr>
+        <w:t>.</w:t>
+      </w:r>
+    </w:p>
+    <w:p>
+      <w:pPr>
+        <w:pStyle w:val="ListParagraph"/>
+        <w:numPr>
+          <w:ilvl w:val="0"/>
+          <w:numId w:val="19"/>
+        </w:numPr>
+        <w:spacing w:line="360" w:lineRule="auto"/>
+        <w:ind w:left="426"/>
+        <w:rPr>
+          <w:rFonts w:ascii="Times New Roman" w:hAnsi="Times New Roman" w:cs="Times New Roman"/>
+          <w:b/>
+          <w:sz w:val="24"/>
+        </w:rPr>
+      </w:pPr>
+      <w:r>
+        <w:rPr>
+          <w:rFonts w:ascii="Times New Roman" w:hAnsi="Times New Roman" w:cs="Times New Roman"/>
+          <w:sz w:val="24"/>
+        </w:rPr>
+        <w:t xml:space="preserve">Untuk mengikuti permainan dari host lain, pilih </w:t>
+      </w:r>
+      <w:r>
+        <w:rPr>
+          <w:rFonts w:ascii="Times New Roman" w:hAnsi="Times New Roman" w:cs="Times New Roman"/>
+          <w:i/>
+          <w:sz w:val="24"/>
+        </w:rPr>
+        <w:t>Join</w:t>
+      </w:r>
+      <w:r>
+        <w:rPr>
+          <w:rFonts w:ascii="Times New Roman" w:hAnsi="Times New Roman" w:cs="Times New Roman"/>
+          <w:sz w:val="24"/>
+        </w:rPr>
+        <w:t>.</w:t>
+      </w:r>
+    </w:p>
+    <w:p>
+      <w:pPr>
+        <w:pStyle w:val="ListParagraph"/>
+        <w:numPr>
+          <w:ilvl w:val="0"/>
+          <w:numId w:val="19"/>
+        </w:numPr>
+        <w:spacing w:line="360" w:lineRule="auto"/>
+        <w:ind w:left="426"/>
+        <w:rPr>
+          <w:rFonts w:ascii="Times New Roman" w:hAnsi="Times New Roman" w:cs="Times New Roman"/>
+          <w:b/>
+          <w:sz w:val="24"/>
+        </w:rPr>
+      </w:pPr>
+      <w:r>
+        <w:rPr>
+          <w:rFonts w:ascii="Times New Roman" w:hAnsi="Times New Roman" w:cs="Times New Roman"/>
+          <w:i/>
+          <w:sz w:val="24"/>
+        </w:rPr>
+        <w:t>Garrison Builder</w:t>
+      </w:r>
+      <w:r>
+        <w:rPr>
+          <w:rFonts w:ascii="Times New Roman" w:hAnsi="Times New Roman" w:cs="Times New Roman"/>
+          <w:sz w:val="24"/>
+        </w:rPr>
+        <w:t xml:space="preserve"> untuk membuat peta permainan baru.</w:t>
+      </w:r>
+    </w:p>
+    <w:p>
+      <w:pPr>
+        <w:pStyle w:val="ListParagraph"/>
+        <w:numPr>
+          <w:ilvl w:val="0"/>
+          <w:numId w:val="19"/>
+        </w:numPr>
+        <w:spacing w:line="360" w:lineRule="auto"/>
+        <w:ind w:left="426"/>
+        <w:rPr>
+          <w:rFonts w:ascii="Times New Roman" w:hAnsi="Times New Roman" w:cs="Times New Roman"/>
+          <w:b/>
+          <w:sz w:val="24"/>
+        </w:rPr>
+      </w:pPr>
+      <w:r>
+        <w:rPr>
+          <w:rFonts w:ascii="Times New Roman" w:hAnsi="Times New Roman" w:cs="Times New Roman"/>
+          <w:i/>
+          <w:sz w:val="24"/>
+        </w:rPr>
+        <w:t>Option</w:t>
+      </w:r>
+      <w:r>
+        <w:rPr>
+          <w:rFonts w:ascii="Times New Roman" w:hAnsi="Times New Roman" w:cs="Times New Roman"/>
+          <w:sz w:val="24"/>
+        </w:rPr>
+        <w:t xml:space="preserve"> untuk mengatur suara dan visual dari game.</w:t>
+      </w:r>
+    </w:p>
+    <w:p>
+      <w:pPr>
+        <w:pStyle w:val="ListParagraph"/>
+        <w:numPr>
+          <w:ilvl w:val="0"/>
+          <w:numId w:val="19"/>
+        </w:numPr>
+        <w:spacing w:line="360" w:lineRule="auto"/>
+        <w:ind w:left="426"/>
+        <w:rPr>
+          <w:rFonts w:ascii="Times New Roman" w:hAnsi="Times New Roman" w:cs="Times New Roman"/>
+          <w:b/>
+          <w:sz w:val="24"/>
+        </w:rPr>
+      </w:pPr>
+      <w:r>
+        <w:rPr>
+          <w:rFonts w:ascii="Times New Roman" w:hAnsi="Times New Roman" w:cs="Times New Roman"/>
+          <w:i/>
+          <w:sz w:val="24"/>
+        </w:rPr>
+        <w:t>Credits</w:t>
+      </w:r>
+      <w:r>
+        <w:rPr>
+          <w:rFonts w:ascii="Times New Roman" w:hAnsi="Times New Roman" w:cs="Times New Roman"/>
+          <w:sz w:val="24"/>
+        </w:rPr>
+        <w:t xml:space="preserve"> untuk memunculkan nama-nama orang yang berkontribusi dalam pengembangan game.</w:t>
+      </w:r>
+    </w:p>
+    <w:p>
+      <w:pPr>
+        <w:pStyle w:val="ListParagraph"/>
+        <w:numPr>
+          <w:ilvl w:val="0"/>
+          <w:numId w:val="19"/>
+        </w:numPr>
+        <w:spacing w:line="360" w:lineRule="auto"/>
+        <w:ind w:left="426"/>
+        <w:rPr>
+          <w:rFonts w:ascii="Times New Roman" w:hAnsi="Times New Roman" w:cs="Times New Roman"/>
+          <w:b/>
+          <w:sz w:val="24"/>
+        </w:rPr>
+      </w:pPr>
+      <w:r>
+        <w:rPr>
+          <w:rFonts w:ascii="Times New Roman" w:hAnsi="Times New Roman" w:cs="Times New Roman"/>
+          <w:i/>
+          <w:sz w:val="24"/>
+        </w:rPr>
+        <w:t>Visit the Forums</w:t>
+      </w:r>
+      <w:r>
+        <w:rPr>
+          <w:rFonts w:ascii="Times New Roman" w:hAnsi="Times New Roman" w:cs="Times New Roman"/>
+          <w:sz w:val="24"/>
+        </w:rPr>
+        <w:t xml:space="preserve"> untuk mengunjungi forum dari game.</w:t>
+      </w:r>
+    </w:p>
+    <w:p>
+      <w:pPr>
+        <w:pStyle w:val="ListParagraph"/>
+        <w:numPr>
+          <w:ilvl w:val="0"/>
+          <w:numId w:val="19"/>
+        </w:numPr>
+        <w:spacing w:line="360" w:lineRule="auto"/>
+        <w:ind w:left="426"/>
+        <w:rPr>
+          <w:rFonts w:ascii="Times New Roman" w:hAnsi="Times New Roman" w:cs="Times New Roman"/>
+          <w:b/>
+          <w:sz w:val="24"/>
+        </w:rPr>
+      </w:pPr>
+      <w:r>
+        <w:rPr>
+          <w:rFonts w:ascii="Times New Roman" w:hAnsi="Times New Roman" w:cs="Times New Roman"/>
+          <w:i/>
+          <w:sz w:val="24"/>
+        </w:rPr>
+        <w:t>Quit</w:t>
+      </w:r>
+      <w:r>
+        <w:rPr>
+          <w:rFonts w:ascii="Times New Roman" w:hAnsi="Times New Roman" w:cs="Times New Roman"/>
+          <w:sz w:val="24"/>
+        </w:rPr>
+        <w:t xml:space="preserve"> untuk keluar dari permainan.</w:t>
       </w:r>
       <w:r>
         <w:rPr>
@@ -10337,7 +10760,7 @@
             <w:rPr>
               <w:noProof/>
             </w:rPr>
-            <w:t>2</w:t>
+            <w:t>4</w:t>
           </w:r>
         </w:fldSimple>
       </w:p>
